--- a/Homeworks/S2-97-98/CN1-S2-97-98-HW7.docx
+++ b/Homeworks/S2-97-98/CN1-S2-97-98-HW7.docx
@@ -927,13 +927,7 @@
         <w:rPr>
           <w:noProof/>
         </w:rPr>
-        <w:t>RW1: 0</w:t>
-      </w:r>
-      <w:r>
-        <w:rPr>
-          <w:noProof/>
-        </w:rPr>
-        <w:t xml:space="preserve"> 0 0 0 0 0 0 0 0 0 0 0 0 0 1</w:t>
+        <w:t>RW1: 0 0 0 0 0 0 0 0 0 0 0 0 0 0 1</w:t>
       </w:r>
     </w:p>
     <w:p>
@@ -948,19 +942,7 @@
         <w:rPr>
           <w:noProof/>
         </w:rPr>
-        <w:t>RW2: 0</w:t>
-      </w:r>
-      <w:r>
-        <w:rPr>
-          <w:noProof/>
-        </w:rPr>
-        <w:t xml:space="preserve"> 0 0 0 0 0 0 0 0 0 0 0 0 0 </w:t>
-      </w:r>
-      <w:r>
-        <w:rPr>
-          <w:noProof/>
-        </w:rPr>
-        <w:t>0</w:t>
+        <w:t>RW2: 0 0 0 0 0 0 0 0 0 0 0 0 0 0 0</w:t>
       </w:r>
     </w:p>
     <w:p>
@@ -3201,7 +3183,7 @@
         <w:rPr>
           <w:rtl/>
         </w:rPr>
-        <w:t xml:space="preserve"> کند که خارج از محدوده پنجره ارسال است.</w:t>
+        <w:t xml:space="preserve"> کند که خارج از پنجره ارسال است.</w:t>
       </w:r>
     </w:p>
     <w:p>
@@ -3272,7 +3254,7 @@
         <w:rPr>
           <w:rtl/>
         </w:rPr>
-        <w:t xml:space="preserve"> کند که خارج از محدوده پنجره ارسال است.</w:t>
+        <w:t xml:space="preserve"> کند که خارج از پنجره ارسال است.</w:t>
       </w:r>
     </w:p>
     <w:p>
@@ -3294,7 +3276,6 @@
       <w:pPr>
         <w:pStyle w:val="Solution"/>
         <w:rPr>
-          <w:rFonts w:hint="cs"/>
           <w:noProof/>
           <w:rtl/>
         </w:rPr>
@@ -3660,7 +3641,22 @@
           <w:rFonts w:hint="cs"/>
           <w:rtl/>
         </w:rPr>
-        <w:t xml:space="preserve"> از 95 درصد، بزرگی اندازه پنجره چقدر باید باشد؟</w:t>
+        <w:t xml:space="preserve"> از 95 درصد، بزرگی اندازه پنجره</w:t>
+      </w:r>
+      <w:r>
+        <w:rPr>
+          <w:rFonts w:hint="cs"/>
+          <w:rtl/>
+          <w:lang w:bidi="fa-IR"/>
+        </w:rPr>
+        <w:t xml:space="preserve"> ارسال</w:t>
+      </w:r>
+      <w:r>
+        <w:rPr>
+          <w:rFonts w:hint="cs"/>
+          <w:rtl/>
+        </w:rPr>
+        <w:t xml:space="preserve"> چقدر باید باشد؟</w:t>
       </w:r>
     </w:p>
     <w:p>
@@ -3680,6 +3676,9 @@
         </w:rPr>
       </w:pPr>
       <w:r>
+        <w:rPr>
+          <w:noProof/>
+        </w:rPr>
         <w:drawing>
           <wp:inline distT="0" distB="0" distL="0" distR="0" wp14:anchorId="177C2FB0" wp14:editId="123E394C">
             <wp:extent cx="5219700" cy="1790700"/>
@@ -4295,23 +4294,10 @@
       </w:r>
       <w:r>
         <w:rPr>
-          <w:rtl/>
-        </w:rPr>
-        <w:t>سا</w:t>
-      </w:r>
-      <w:r>
-        <w:rPr>
-          <w:rFonts w:hint="cs"/>
-          <w:rtl/>
-        </w:rPr>
-        <w:t>ی</w:t>
-      </w:r>
-      <w:r>
-        <w:rPr>
-          <w:rFonts w:hint="eastAsia"/>
-          <w:rtl/>
-        </w:rPr>
-        <w:t>ز</w:t>
+          <w:rFonts w:hint="cs"/>
+          <w:rtl/>
+        </w:rPr>
+        <w:t>اندازه</w:t>
       </w:r>
       <w:r>
         <w:rPr>
@@ -4374,7 +4360,6 @@
     <w:p>
       <w:pPr>
         <w:rPr>
-          <w:rFonts w:hint="cs"/>
           <w:rtl/>
           <w:lang w:bidi="fa-IR"/>
         </w:rPr>
@@ -4930,7 +4915,10 @@
         <w:bidi w:val="0"/>
       </w:pPr>
       <w:r>
-        <w:t>GBN: W/2, W/2 + 1, …, W</w:t>
+        <w:t xml:space="preserve">GBN: W/2, W/2 + 1, …, </w:t>
+      </w:r>
+      <w:r>
+        <w:t>W + W/2</w:t>
       </w:r>
     </w:p>
     <w:p>
@@ -4961,7 +4949,9 @@
     <w:p>
       <w:pPr>
         <w:pStyle w:val="Solution"/>
-        <w:rPr>
+        <w:jc w:val="both"/>
+        <w:rPr>
+          <w:rFonts w:hint="cs"/>
           <w:rtl/>
         </w:rPr>
       </w:pPr>
@@ -4990,7 +4980,128 @@
           <w:rFonts w:hint="cs"/>
           <w:rtl/>
         </w:rPr>
-        <w:t xml:space="preserve"> وجود دارد تاخیر را کاهش می‌دهد.</w:t>
+        <w:t xml:space="preserve"> وجود دارد تاخیر را کاهش می‌دهد</w:t>
+      </w:r>
+      <w:r>
+        <w:rPr>
+          <w:rFonts w:hint="cs"/>
+          <w:rtl/>
+        </w:rPr>
+        <w:t xml:space="preserve">، می‌توان دو دلیل برای این امر ذکر کرد. اول به دلیل اینکه گیرنده بافر دارد بسته‌های خارج از ترتیب را حفظ می‌کند و به محض دریافت بسته‌ی </w:t>
+      </w:r>
+      <w:r>
+        <w:t>loss</w:t>
+      </w:r>
+      <w:r>
+        <w:rPr>
+          <w:rFonts w:hint="cs"/>
+          <w:rtl/>
+        </w:rPr>
+        <w:t xml:space="preserve"> شده همه را تحویل لایه بالاتر می‌دهد. در صورتی که در پروتکل </w:t>
+      </w:r>
+      <w:r>
+        <w:t>GBN</w:t>
+      </w:r>
+      <w:r>
+        <w:rPr>
+          <w:rFonts w:hint="cs"/>
+          <w:rtl/>
+        </w:rPr>
+        <w:t xml:space="preserve"> بسته‌های خارج از ترتیب حفظ نمی‌شوند و گیرنده بسته </w:t>
+      </w:r>
+      <w:r>
+        <w:t>loss</w:t>
+      </w:r>
+      <w:r>
+        <w:rPr>
+          <w:rFonts w:hint="cs"/>
+          <w:rtl/>
+        </w:rPr>
+        <w:t xml:space="preserve"> شده، باید منتظر دریافت بسته‌های خارج از ترتیب دریافتی حفظ نشده باشد. دوم در </w:t>
+      </w:r>
+      <w:r>
+        <w:rPr>
+          <w:rFonts w:hint="cs"/>
+          <w:rtl/>
+        </w:rPr>
+        <w:t xml:space="preserve">پروتکل </w:t>
+      </w:r>
+      <w:r>
+        <w:t>SR</w:t>
+      </w:r>
+      <w:r>
+        <w:rPr>
+          <w:rFonts w:hint="cs"/>
+          <w:rtl/>
+        </w:rPr>
+        <w:t xml:space="preserve"> </w:t>
+      </w:r>
+      <w:r>
+        <w:rPr>
+          <w:rFonts w:hint="cs"/>
+          <w:rtl/>
+        </w:rPr>
+        <w:t xml:space="preserve">علاوه بر مکانیزم </w:t>
+      </w:r>
+      <w:r>
+        <w:t>timeout</w:t>
+      </w:r>
+      <w:r>
+        <w:rPr>
+          <w:rFonts w:hint="cs"/>
+          <w:rtl/>
+        </w:rPr>
+        <w:t xml:space="preserve"> برای تشخیص </w:t>
+      </w:r>
+      <w:r>
+        <w:t>loss</w:t>
+      </w:r>
+      <w:r>
+        <w:rPr>
+          <w:rFonts w:hint="cs"/>
+          <w:rtl/>
+        </w:rPr>
+        <w:t xml:space="preserve"> یک بسته مکانیزم تشخیص زودهنگام (</w:t>
+      </w:r>
+      <w:r>
+        <w:t>NACK</w:t>
+      </w:r>
+      <w:r>
+        <w:rPr>
+          <w:rFonts w:hint="cs"/>
+          <w:rtl/>
+        </w:rPr>
+        <w:t xml:space="preserve"> یا </w:t>
+      </w:r>
+      <w:r>
+        <w:t>Fast Retransmission</w:t>
+      </w:r>
+      <w:r>
+        <w:rPr>
+          <w:rFonts w:hint="cs"/>
+          <w:rtl/>
+        </w:rPr>
+        <w:t xml:space="preserve">) وجود دارد که فرستنده زودتر از مقدار </w:t>
+      </w:r>
+      <w:r>
+        <w:t>timeout</w:t>
+      </w:r>
+      <w:r>
+        <w:rPr>
+          <w:rFonts w:hint="cs"/>
+          <w:rtl/>
+        </w:rPr>
+        <w:t xml:space="preserve"> متوجه </w:t>
+      </w:r>
+      <w:r>
+        <w:t>loss</w:t>
+      </w:r>
+      <w:r>
+        <w:rPr>
+          <w:rFonts w:hint="cs"/>
+          <w:rtl/>
+        </w:rPr>
+        <w:t xml:space="preserve"> شدن یک بسته می‌شود و ارسال مجدد سریعتر صورت می‌گیرد.</w:t>
       </w:r>
     </w:p>
     <w:p>
@@ -5016,17 +5127,34 @@
         <w:rPr>
           <w:rtl/>
         </w:rPr>
-        <w:t xml:space="preserve">: فرق روش‌های تشخیص دهنده خطا و روش‌های تصحیح کننده خطا در چیست؟ هر کدام از روش‌های </w:t>
-      </w:r>
-      <w:r>
-        <w:rPr>
+        <w:t xml:space="preserve">: </w:t>
+      </w:r>
+      <w:r>
+        <w:rPr>
+          <w:rFonts w:hint="cs"/>
+          <w:rtl/>
+        </w:rPr>
+        <w:t>انواع روش‌های کنترل خطا (تشخیص و تصحیح خطا) را شرح دهید و همچنین توضیح دهید که در یک کاربرد خاص با مشخص بودن تاخیر، نرخ خطا و ... کدامیک از روش‌ها</w:t>
+      </w:r>
+      <w:r>
+        <w:rPr>
+          <w:rFonts w:hint="cs"/>
+          <w:rtl/>
           <w:lang w:bidi="fa-IR"/>
         </w:rPr>
-        <w:t>Checksum, FEC</w:t>
-      </w:r>
-      <w:r>
-        <w:rPr>
-          <w:rtl/>
+        <w:t xml:space="preserve">ی </w:t>
+      </w:r>
+      <w:r>
+        <w:rPr>
+          <w:lang w:bidi="fa-IR"/>
+        </w:rPr>
+        <w:t>FEC</w:t>
+      </w:r>
+      <w:r>
+        <w:rPr>
+          <w:rFonts w:hint="cs"/>
+          <w:rtl/>
+          <w:lang w:bidi="fa-IR"/>
         </w:rPr>
         <w:t xml:space="preserve"> و </w:t>
       </w:r>
@@ -5038,9 +5166,10 @@
       </w:r>
       <w:r>
         <w:rPr>
-          <w:rtl/>
-        </w:rPr>
-        <w:t xml:space="preserve"> در کدام دسته قرار می‌گیرند؟</w:t>
+          <w:rFonts w:hint="cs"/>
+          <w:rtl/>
+        </w:rPr>
+        <w:t xml:space="preserve"> مناسب‌تر هستند.</w:t>
       </w:r>
     </w:p>
     <w:p>
@@ -5048,693 +5177,751 @@
         <w:pStyle w:val="Solution"/>
         <w:rPr>
           <w:rtl/>
-          <w:lang w:bidi="ar-SA"/>
-        </w:rPr>
-      </w:pPr>
-      <w:r>
-        <w:rPr>
-          <w:rtl/>
-          <w:lang w:bidi="ar-SA"/>
-        </w:rPr>
-        <w:t xml:space="preserve">در روش‌های تشخیص خطا فقط وجود خطا کنترل می‌شود و در صورت وجود خطا اقدام به تصحیح آن نمی‌شود ولی در روش‌های تصحیح کننده خطا علاوه بر تشخیص آن برای تصحیح نیز اقدام می‌شود. استفاده از </w:t>
-      </w:r>
-      <w:r>
-        <w:t>Checksum</w:t>
-      </w:r>
-      <w:r>
-        <w:rPr>
-          <w:rtl/>
-          <w:lang w:bidi="ar-SA"/>
-        </w:rPr>
-        <w:t xml:space="preserve"> یک روش تشخیص خطا است در حالی که روش </w:t>
+        </w:rPr>
+      </w:pPr>
+      <w:r>
+        <w:rPr>
+          <w:rFonts w:hint="cs"/>
+          <w:rtl/>
+          <w:lang w:bidi="ar-SA"/>
+        </w:rPr>
+        <w:t>در روش‌های تشخیص خطا</w:t>
+      </w:r>
+      <w:r>
+        <w:rPr>
+          <w:rFonts w:hint="cs"/>
+          <w:rtl/>
+          <w:lang w:bidi="ar-SA"/>
+        </w:rPr>
+        <w:t xml:space="preserve">، خطا تشخیص داده شده اما تصحیح نخواهد شد. در روش‌های تصحیح اطلاعات اضافی در جهت تصحیح خطا وجود دارند. </w:t>
+      </w:r>
+      <w:r>
+        <w:rPr>
+          <w:rFonts w:hint="cs"/>
+          <w:rtl/>
+          <w:lang w:bidi="ar-SA"/>
+        </w:rPr>
+        <w:t>مثلا در ارتباط یک طرفه روش‌ه</w:t>
+      </w:r>
+      <w:r>
+        <w:rPr>
+          <w:rFonts w:hint="cs"/>
+          <w:rtl/>
+        </w:rPr>
+        <w:t xml:space="preserve">ای </w:t>
       </w:r>
       <w:r>
         <w:t>FEC</w:t>
       </w:r>
       <w:r>
         <w:rPr>
-          <w:rtl/>
-          <w:lang w:bidi="ar-SA"/>
-        </w:rPr>
-        <w:t xml:space="preserve"> و پروتکل‌های </w:t>
+          <w:rFonts w:hint="cs"/>
+          <w:rtl/>
+        </w:rPr>
+        <w:t xml:space="preserve"> می‌بایست استفاده شوند. سربار </w:t>
+      </w:r>
+      <w:r>
+        <w:t>FEC</w:t>
+      </w:r>
+      <w:r>
+        <w:rPr>
+          <w:rFonts w:hint="cs"/>
+          <w:rtl/>
+        </w:rPr>
+        <w:t xml:space="preserve"> از سربار </w:t>
       </w:r>
       <w:r>
         <w:t>ARQ</w:t>
       </w:r>
       <w:r>
         <w:rPr>
-          <w:rtl/>
-          <w:lang w:bidi="ar-SA"/>
-        </w:rPr>
-        <w:t xml:space="preserve"> از روش‌های تصحیح خطا هستند.</w:t>
+          <w:rFonts w:hint="cs"/>
+          <w:rtl/>
+        </w:rPr>
+        <w:t xml:space="preserve"> در خطای کم بیشتر است اما در صورتی که نرخ خطا بیشتر شود روش </w:t>
+      </w:r>
+      <w:r>
+        <w:t>FEC</w:t>
+      </w:r>
+      <w:r>
+        <w:rPr>
+          <w:rFonts w:hint="cs"/>
+          <w:rtl/>
+        </w:rPr>
+        <w:t xml:space="preserve"> موثرتر واقع می‌شود.</w:t>
       </w:r>
     </w:p>
     <w:p>
       <w:pPr>
-        <w:rPr>
-          <w:rtl/>
-        </w:rPr>
-      </w:pPr>
-      <w:r>
-        <w:rPr>
-          <w:rtl/>
-        </w:rPr>
-        <w:t>سوال</w:t>
-      </w:r>
-      <w:r>
-        <w:rPr>
-          <w:rFonts w:hint="cs"/>
-          <w:rtl/>
-        </w:rPr>
-        <w:t xml:space="preserve"> ۹:</w:t>
-      </w:r>
-      <w:r>
-        <w:rPr>
-          <w:rtl/>
-        </w:rPr>
-        <w:t xml:space="preserve"> با توجه به پروتکل </w:t>
-      </w:r>
-      <w:r>
-        <w:t>S&amp;W</w:t>
-      </w:r>
-      <w:r>
-        <w:rPr>
-          <w:rtl/>
-        </w:rPr>
-        <w:t xml:space="preserve"> استفاده پاسخ ده</w:t>
-      </w:r>
-      <w:r>
-        <w:rPr>
-          <w:rFonts w:hint="cs"/>
-          <w:rtl/>
-        </w:rPr>
-        <w:t>ی</w:t>
-      </w:r>
-      <w:r>
-        <w:rPr>
-          <w:rFonts w:hint="eastAsia"/>
-          <w:rtl/>
-        </w:rPr>
-        <w:t>د</w:t>
-      </w:r>
-      <w:r>
-        <w:rPr>
-          <w:rtl/>
-        </w:rPr>
-        <w:t xml:space="preserve">. </w:t>
-      </w:r>
+        <w:pStyle w:val="Solution"/>
+        <w:rPr>
+          <w:rtl/>
+        </w:rPr>
+      </w:pPr>
     </w:p>
     <w:p>
       <w:pPr>
-        <w:rPr>
-          <w:rtl/>
-        </w:rPr>
-      </w:pPr>
-      <w:r>
-        <w:rPr>
-          <w:rFonts w:hint="eastAsia"/>
-          <w:rtl/>
-        </w:rPr>
-        <w:t>الف</w:t>
-      </w:r>
-      <w:r>
-        <w:rPr>
-          <w:rtl/>
-        </w:rPr>
-        <w:t>) فرض کن</w:t>
-      </w:r>
-      <w:r>
-        <w:rPr>
-          <w:rFonts w:hint="cs"/>
-          <w:rtl/>
-        </w:rPr>
-        <w:t>ی</w:t>
-      </w:r>
-      <w:r>
-        <w:rPr>
-          <w:rFonts w:hint="eastAsia"/>
-          <w:rtl/>
-        </w:rPr>
-        <w:t>د</w:t>
-      </w:r>
-      <w:r>
-        <w:rPr>
-          <w:rtl/>
-        </w:rPr>
-        <w:t xml:space="preserve"> فرستنده م</w:t>
-      </w:r>
-      <w:r>
-        <w:rPr>
-          <w:rFonts w:hint="cs"/>
-          <w:rtl/>
-        </w:rPr>
-        <w:t>ی‌</w:t>
-      </w:r>
-      <w:r>
-        <w:rPr>
-          <w:rFonts w:hint="eastAsia"/>
-          <w:rtl/>
-        </w:rPr>
-        <w:t>خواهد</w:t>
-      </w:r>
-      <w:r>
-        <w:rPr>
-          <w:rtl/>
-        </w:rPr>
-        <w:t xml:space="preserve"> 10 فر</w:t>
-      </w:r>
-      <w:r>
-        <w:rPr>
-          <w:rFonts w:hint="cs"/>
-          <w:rtl/>
-        </w:rPr>
-        <w:t>ی</w:t>
-      </w:r>
-      <w:r>
-        <w:rPr>
-          <w:rFonts w:hint="eastAsia"/>
-          <w:rtl/>
-        </w:rPr>
-        <w:t>م</w:t>
-      </w:r>
-      <w:r>
-        <w:rPr>
-          <w:rtl/>
-        </w:rPr>
-        <w:t xml:space="preserve"> ارسال کند. اگر فر</w:t>
-      </w:r>
-      <w:r>
-        <w:rPr>
-          <w:rFonts w:hint="cs"/>
-          <w:rtl/>
-        </w:rPr>
-        <w:t>ی</w:t>
-      </w:r>
-      <w:r>
-        <w:rPr>
-          <w:rFonts w:hint="eastAsia"/>
-          <w:rtl/>
-        </w:rPr>
-        <w:t>م</w:t>
-      </w:r>
-      <w:r>
-        <w:rPr>
-          <w:rtl/>
-        </w:rPr>
-        <w:t xml:space="preserve"> دوم و پنجم و پ</w:t>
-      </w:r>
-      <w:r>
-        <w:rPr>
-          <w:rFonts w:hint="cs"/>
-          <w:rtl/>
-        </w:rPr>
-        <w:t>ی</w:t>
-      </w:r>
-      <w:r>
-        <w:rPr>
-          <w:rFonts w:hint="eastAsia"/>
-          <w:rtl/>
-        </w:rPr>
-        <w:t>ام‌ها</w:t>
-      </w:r>
-      <w:r>
-        <w:rPr>
-          <w:rFonts w:hint="cs"/>
-          <w:rtl/>
-        </w:rPr>
-        <w:t>ی</w:t>
-      </w:r>
-      <w:r>
-        <w:rPr>
-          <w:rtl/>
-        </w:rPr>
-        <w:t xml:space="preserve"> </w:t>
-      </w:r>
-      <w:r>
-        <w:t>ACK</w:t>
-      </w:r>
-      <w:r>
-        <w:rPr>
-          <w:rtl/>
-        </w:rPr>
-        <w:t xml:space="preserve"> فر</w:t>
-      </w:r>
-      <w:r>
-        <w:rPr>
-          <w:rFonts w:hint="cs"/>
-          <w:rtl/>
-        </w:rPr>
-        <w:t>ی</w:t>
-      </w:r>
-      <w:r>
-        <w:rPr>
-          <w:rFonts w:hint="eastAsia"/>
-          <w:rtl/>
-        </w:rPr>
-        <w:t>م</w:t>
-      </w:r>
-      <w:r>
-        <w:rPr>
-          <w:rtl/>
-        </w:rPr>
-        <w:t xml:space="preserve"> سوم و ششم در اول</w:t>
-      </w:r>
-      <w:r>
-        <w:rPr>
-          <w:rFonts w:hint="cs"/>
-          <w:rtl/>
-        </w:rPr>
-        <w:t>ی</w:t>
-      </w:r>
-      <w:r>
-        <w:rPr>
-          <w:rFonts w:hint="eastAsia"/>
-          <w:rtl/>
-        </w:rPr>
-        <w:t>ن</w:t>
-      </w:r>
-      <w:r>
-        <w:rPr>
-          <w:rtl/>
-        </w:rPr>
-        <w:t xml:space="preserve"> ارسال از ب</w:t>
-      </w:r>
-      <w:r>
-        <w:rPr>
-          <w:rFonts w:hint="cs"/>
-          <w:rtl/>
-        </w:rPr>
-        <w:t>ی</w:t>
-      </w:r>
-      <w:r>
-        <w:rPr>
-          <w:rFonts w:hint="eastAsia"/>
-          <w:rtl/>
-        </w:rPr>
-        <w:t>ن</w:t>
-      </w:r>
-      <w:r>
-        <w:rPr>
-          <w:rtl/>
-        </w:rPr>
-        <w:t xml:space="preserve"> بروند، ترت</w:t>
-      </w:r>
-      <w:r>
-        <w:rPr>
-          <w:rFonts w:hint="cs"/>
-          <w:rtl/>
-        </w:rPr>
-        <w:t>ی</w:t>
-      </w:r>
-      <w:r>
-        <w:rPr>
-          <w:rFonts w:hint="eastAsia"/>
-          <w:rtl/>
-        </w:rPr>
-        <w:t>ب</w:t>
-      </w:r>
-      <w:r>
-        <w:rPr>
-          <w:rtl/>
-        </w:rPr>
-        <w:t xml:space="preserve"> ارسال فر</w:t>
-      </w:r>
-      <w:r>
-        <w:rPr>
-          <w:rFonts w:hint="cs"/>
-          <w:rtl/>
-        </w:rPr>
-        <w:t>ی</w:t>
-      </w:r>
-      <w:r>
-        <w:rPr>
-          <w:rFonts w:hint="eastAsia"/>
-          <w:rtl/>
-        </w:rPr>
-        <w:t>م‌ها</w:t>
-      </w:r>
-      <w:r>
-        <w:rPr>
-          <w:rtl/>
-        </w:rPr>
-        <w:t xml:space="preserve"> را مشخص کن</w:t>
-      </w:r>
-      <w:r>
-        <w:rPr>
-          <w:rFonts w:hint="cs"/>
-          <w:rtl/>
-        </w:rPr>
-        <w:t>ی</w:t>
-      </w:r>
-      <w:r>
-        <w:rPr>
-          <w:rFonts w:hint="eastAsia"/>
-          <w:rtl/>
-        </w:rPr>
-        <w:t>د</w:t>
-      </w:r>
-      <w:r>
-        <w:rPr>
-          <w:rtl/>
-        </w:rPr>
-        <w:t>. توجه‌ کن</w:t>
-      </w:r>
-      <w:r>
-        <w:rPr>
-          <w:rFonts w:hint="cs"/>
-          <w:rtl/>
-        </w:rPr>
-        <w:t>ی</w:t>
-      </w:r>
-      <w:r>
-        <w:rPr>
-          <w:rFonts w:hint="eastAsia"/>
-          <w:rtl/>
-        </w:rPr>
-        <w:t>د</w:t>
-      </w:r>
-      <w:r>
-        <w:rPr>
-          <w:rtl/>
-        </w:rPr>
-        <w:t xml:space="preserve"> که فر</w:t>
-      </w:r>
-      <w:r>
-        <w:rPr>
-          <w:rFonts w:hint="cs"/>
-          <w:rtl/>
-        </w:rPr>
-        <w:t>ی</w:t>
-      </w:r>
-      <w:r>
-        <w:rPr>
-          <w:rFonts w:hint="eastAsia"/>
-          <w:rtl/>
-        </w:rPr>
-        <w:t>م‌ها</w:t>
-      </w:r>
-      <w:r>
-        <w:rPr>
-          <w:rFonts w:hint="cs"/>
-          <w:rtl/>
-        </w:rPr>
-        <w:t>یی</w:t>
-      </w:r>
-      <w:r>
-        <w:rPr>
-          <w:rtl/>
-        </w:rPr>
-        <w:t xml:space="preserve"> که ب</w:t>
-      </w:r>
-      <w:r>
-        <w:rPr>
-          <w:rFonts w:hint="cs"/>
-          <w:rtl/>
-        </w:rPr>
-        <w:t>ی</w:t>
-      </w:r>
-      <w:r>
-        <w:rPr>
-          <w:rFonts w:hint="eastAsia"/>
-          <w:rtl/>
-        </w:rPr>
-        <w:t>ش</w:t>
-      </w:r>
-      <w:r>
-        <w:rPr>
-          <w:rtl/>
-        </w:rPr>
-        <w:t xml:space="preserve"> از </w:t>
-      </w:r>
-      <w:r>
-        <w:rPr>
-          <w:rFonts w:hint="cs"/>
-          <w:rtl/>
-        </w:rPr>
-        <w:t>ی</w:t>
-      </w:r>
-      <w:r>
-        <w:rPr>
-          <w:rFonts w:hint="eastAsia"/>
-          <w:rtl/>
-        </w:rPr>
-        <w:t>ک</w:t>
-      </w:r>
-      <w:r>
-        <w:rPr>
-          <w:rtl/>
-        </w:rPr>
-        <w:t xml:space="preserve"> بار ارسال م</w:t>
-      </w:r>
-      <w:r>
-        <w:rPr>
-          <w:rFonts w:hint="cs"/>
-          <w:rtl/>
-        </w:rPr>
-        <w:t>ی‌</w:t>
-      </w:r>
-      <w:r>
-        <w:rPr>
-          <w:rFonts w:hint="eastAsia"/>
-          <w:rtl/>
-        </w:rPr>
-        <w:t>شوند</w:t>
-      </w:r>
-      <w:r>
-        <w:rPr>
-          <w:rtl/>
-        </w:rPr>
-        <w:t xml:space="preserve"> با</w:t>
-      </w:r>
-      <w:r>
-        <w:rPr>
-          <w:rFonts w:hint="cs"/>
-          <w:rtl/>
-        </w:rPr>
-        <w:t>ی</w:t>
-      </w:r>
-      <w:r>
-        <w:rPr>
-          <w:rFonts w:hint="eastAsia"/>
-          <w:rtl/>
-        </w:rPr>
-        <w:t>د</w:t>
-      </w:r>
-      <w:r>
-        <w:rPr>
-          <w:rtl/>
-        </w:rPr>
-        <w:t xml:space="preserve"> به همراه تعداد ارسال مشخص باشند.</w:t>
-      </w:r>
+        <w:pStyle w:val="Solution"/>
+        <w:rPr>
+          <w:rtl/>
+        </w:rPr>
+      </w:pPr>
     </w:p>
     <w:p>
       <w:pPr>
-        <w:rPr>
-          <w:rtl/>
-        </w:rPr>
-      </w:pPr>
-      <w:r>
-        <w:rPr>
-          <w:rFonts w:hint="eastAsia"/>
-          <w:rtl/>
-        </w:rPr>
-        <w:t>ب</w:t>
-      </w:r>
-      <w:r>
-        <w:rPr>
-          <w:rtl/>
-        </w:rPr>
-        <w:t xml:space="preserve">) با ارائه </w:t>
-      </w:r>
-      <w:r>
-        <w:rPr>
-          <w:rFonts w:hint="cs"/>
-          <w:rtl/>
-        </w:rPr>
-        <w:t>ی</w:t>
-      </w:r>
-      <w:r>
-        <w:rPr>
-          <w:rFonts w:hint="eastAsia"/>
-          <w:rtl/>
-        </w:rPr>
-        <w:t>ک</w:t>
-      </w:r>
-      <w:r>
-        <w:rPr>
-          <w:rtl/>
-        </w:rPr>
-        <w:t xml:space="preserve"> مثال نشان ده</w:t>
-      </w:r>
-      <w:r>
-        <w:rPr>
-          <w:rFonts w:hint="cs"/>
-          <w:rtl/>
-        </w:rPr>
-        <w:t>ی</w:t>
-      </w:r>
-      <w:r>
-        <w:rPr>
-          <w:rFonts w:hint="eastAsia"/>
-          <w:rtl/>
-        </w:rPr>
-        <w:t>د</w:t>
-      </w:r>
-      <w:r>
-        <w:rPr>
-          <w:rtl/>
-        </w:rPr>
-        <w:t xml:space="preserve"> اگر در ا</w:t>
-      </w:r>
-      <w:r>
-        <w:rPr>
-          <w:rFonts w:hint="cs"/>
-          <w:rtl/>
-        </w:rPr>
-        <w:t>ی</w:t>
-      </w:r>
-      <w:r>
-        <w:rPr>
-          <w:rFonts w:hint="eastAsia"/>
-          <w:rtl/>
-        </w:rPr>
-        <w:t>ن</w:t>
-      </w:r>
-      <w:r>
-        <w:rPr>
-          <w:rtl/>
-        </w:rPr>
-        <w:t xml:space="preserve"> پروتکل پ</w:t>
-      </w:r>
-      <w:r>
-        <w:rPr>
-          <w:rFonts w:hint="cs"/>
-          <w:rtl/>
-        </w:rPr>
-        <w:t>ی</w:t>
-      </w:r>
-      <w:r>
-        <w:rPr>
-          <w:rFonts w:hint="eastAsia"/>
-          <w:rtl/>
-        </w:rPr>
-        <w:t>ام‌ها</w:t>
-      </w:r>
-      <w:r>
-        <w:rPr>
-          <w:rFonts w:hint="cs"/>
-          <w:rtl/>
-        </w:rPr>
-        <w:t>ی</w:t>
-      </w:r>
-      <w:r>
-        <w:rPr>
-          <w:rtl/>
-        </w:rPr>
-        <w:t xml:space="preserve"> </w:t>
-      </w:r>
-      <w:r>
-        <w:t>ACK</w:t>
-      </w:r>
-      <w:r>
-        <w:rPr>
-          <w:rtl/>
-        </w:rPr>
-        <w:t xml:space="preserve"> دارا</w:t>
-      </w:r>
-      <w:r>
-        <w:rPr>
-          <w:rFonts w:hint="cs"/>
-          <w:rtl/>
-        </w:rPr>
-        <w:t>ی</w:t>
-      </w:r>
-      <w:r>
-        <w:rPr>
-          <w:rtl/>
-        </w:rPr>
-        <w:t xml:space="preserve"> </w:t>
-      </w:r>
-      <w:r>
-        <w:t>Sequence number</w:t>
-      </w:r>
-      <w:r>
-        <w:rPr>
-          <w:rtl/>
-        </w:rPr>
-        <w:t xml:space="preserve"> نبودند چه مشکل</w:t>
-      </w:r>
-      <w:r>
-        <w:rPr>
-          <w:rFonts w:hint="cs"/>
-          <w:rtl/>
-        </w:rPr>
-        <w:t>ی</w:t>
-      </w:r>
-      <w:r>
-        <w:rPr>
-          <w:rtl/>
-        </w:rPr>
-        <w:t xml:space="preserve"> پ</w:t>
-      </w:r>
-      <w:r>
-        <w:rPr>
-          <w:rFonts w:hint="cs"/>
-          <w:rtl/>
-        </w:rPr>
-        <w:t>ی</w:t>
-      </w:r>
-      <w:r>
-        <w:rPr>
-          <w:rFonts w:hint="eastAsia"/>
-          <w:rtl/>
-        </w:rPr>
-        <w:t>ش‌</w:t>
-      </w:r>
-      <w:r>
-        <w:rPr>
-          <w:rtl/>
-        </w:rPr>
-        <w:t xml:space="preserve"> م</w:t>
-      </w:r>
-      <w:r>
-        <w:rPr>
-          <w:rFonts w:hint="cs"/>
-          <w:rtl/>
-        </w:rPr>
-        <w:t>ی‌</w:t>
-      </w:r>
-      <w:r>
-        <w:rPr>
-          <w:rFonts w:hint="eastAsia"/>
-          <w:rtl/>
-        </w:rPr>
-        <w:t>آمد</w:t>
-      </w:r>
-      <w:r>
-        <w:rPr>
-          <w:rtl/>
-        </w:rPr>
-        <w:t>.</w:t>
-      </w:r>
+        <w:pStyle w:val="Solution"/>
+        <w:rPr>
+          <w:rFonts w:hint="cs"/>
+          <w:rtl/>
+        </w:rPr>
+      </w:pPr>
     </w:p>
     <w:p>
       <w:pPr>
-        <w:pStyle w:val="Solution"/>
-        <w:rPr>
-          <w:rtl/>
-        </w:rPr>
-      </w:pPr>
-      <w:r>
-        <w:rPr>
-          <w:rFonts w:hint="cs"/>
-          <w:rtl/>
-        </w:rPr>
-        <w:t>الف)</w:t>
+        <w:rPr>
+          <w:rtl/>
+        </w:rPr>
+      </w:pPr>
+      <w:r>
+        <w:rPr>
+          <w:rtl/>
+        </w:rPr>
+        <w:t>سوال</w:t>
+      </w:r>
+      <w:r>
+        <w:rPr>
+          <w:rFonts w:hint="cs"/>
+          <w:rtl/>
+        </w:rPr>
+        <w:t xml:space="preserve"> ۹:</w:t>
+      </w:r>
+      <w:r>
+        <w:rPr>
+          <w:rtl/>
+        </w:rPr>
+        <w:t xml:space="preserve"> با توجه به پروتکل </w:t>
+      </w:r>
+      <w:r>
+        <w:t>S&amp;W</w:t>
+      </w:r>
+      <w:r>
+        <w:rPr>
+          <w:rtl/>
+        </w:rPr>
+        <w:t xml:space="preserve"> استفاده پاسخ ده</w:t>
+      </w:r>
+      <w:r>
+        <w:rPr>
+          <w:rFonts w:hint="cs"/>
+          <w:rtl/>
+        </w:rPr>
+        <w:t>ی</w:t>
+      </w:r>
+      <w:r>
+        <w:rPr>
+          <w:rFonts w:hint="eastAsia"/>
+          <w:rtl/>
+        </w:rPr>
+        <w:t>د</w:t>
+      </w:r>
+      <w:r>
+        <w:rPr>
+          <w:rtl/>
+        </w:rPr>
+        <w:t xml:space="preserve">. </w:t>
       </w:r>
     </w:p>
     <w:p>
       <w:pPr>
+        <w:rPr>
+          <w:rtl/>
+        </w:rPr>
+      </w:pPr>
+      <w:r>
+        <w:rPr>
+          <w:rFonts w:hint="eastAsia"/>
+          <w:rtl/>
+        </w:rPr>
+        <w:t>الف</w:t>
+      </w:r>
+      <w:r>
+        <w:rPr>
+          <w:rtl/>
+        </w:rPr>
+        <w:t>) فرض کن</w:t>
+      </w:r>
+      <w:r>
+        <w:rPr>
+          <w:rFonts w:hint="cs"/>
+          <w:rtl/>
+        </w:rPr>
+        <w:t>ی</w:t>
+      </w:r>
+      <w:r>
+        <w:rPr>
+          <w:rFonts w:hint="eastAsia"/>
+          <w:rtl/>
+        </w:rPr>
+        <w:t>د</w:t>
+      </w:r>
+      <w:r>
+        <w:rPr>
+          <w:rtl/>
+        </w:rPr>
+        <w:t xml:space="preserve"> فرستنده م</w:t>
+      </w:r>
+      <w:r>
+        <w:rPr>
+          <w:rFonts w:hint="cs"/>
+          <w:rtl/>
+        </w:rPr>
+        <w:t>ی‌</w:t>
+      </w:r>
+      <w:r>
+        <w:rPr>
+          <w:rFonts w:hint="eastAsia"/>
+          <w:rtl/>
+        </w:rPr>
+        <w:t>خواهد</w:t>
+      </w:r>
+      <w:r>
+        <w:rPr>
+          <w:rtl/>
+        </w:rPr>
+        <w:t xml:space="preserve"> 10 فر</w:t>
+      </w:r>
+      <w:r>
+        <w:rPr>
+          <w:rFonts w:hint="cs"/>
+          <w:rtl/>
+        </w:rPr>
+        <w:t>ی</w:t>
+      </w:r>
+      <w:r>
+        <w:rPr>
+          <w:rFonts w:hint="eastAsia"/>
+          <w:rtl/>
+        </w:rPr>
+        <w:t>م</w:t>
+      </w:r>
+      <w:r>
+        <w:rPr>
+          <w:rtl/>
+        </w:rPr>
+        <w:t xml:space="preserve"> ارسال کند. اگر فر</w:t>
+      </w:r>
+      <w:r>
+        <w:rPr>
+          <w:rFonts w:hint="cs"/>
+          <w:rtl/>
+        </w:rPr>
+        <w:t>ی</w:t>
+      </w:r>
+      <w:r>
+        <w:rPr>
+          <w:rFonts w:hint="eastAsia"/>
+          <w:rtl/>
+        </w:rPr>
+        <w:t>م</w:t>
+      </w:r>
+      <w:r>
+        <w:rPr>
+          <w:rtl/>
+        </w:rPr>
+        <w:t xml:space="preserve"> دوم و پنجم و پ</w:t>
+      </w:r>
+      <w:r>
+        <w:rPr>
+          <w:rFonts w:hint="cs"/>
+          <w:rtl/>
+        </w:rPr>
+        <w:t>ی</w:t>
+      </w:r>
+      <w:r>
+        <w:rPr>
+          <w:rFonts w:hint="eastAsia"/>
+          <w:rtl/>
+        </w:rPr>
+        <w:t>ام‌ها</w:t>
+      </w:r>
+      <w:r>
+        <w:rPr>
+          <w:rFonts w:hint="cs"/>
+          <w:rtl/>
+        </w:rPr>
+        <w:t>ی</w:t>
+      </w:r>
+      <w:r>
+        <w:rPr>
+          <w:rtl/>
+        </w:rPr>
+        <w:t xml:space="preserve"> </w:t>
+      </w:r>
+      <w:r>
+        <w:t>ACK</w:t>
+      </w:r>
+      <w:r>
+        <w:rPr>
+          <w:rtl/>
+        </w:rPr>
+        <w:t xml:space="preserve"> فر</w:t>
+      </w:r>
+      <w:r>
+        <w:rPr>
+          <w:rFonts w:hint="cs"/>
+          <w:rtl/>
+        </w:rPr>
+        <w:t>ی</w:t>
+      </w:r>
+      <w:r>
+        <w:rPr>
+          <w:rFonts w:hint="eastAsia"/>
+          <w:rtl/>
+        </w:rPr>
+        <w:t>م</w:t>
+      </w:r>
+      <w:r>
+        <w:rPr>
+          <w:rtl/>
+        </w:rPr>
+        <w:t xml:space="preserve"> سوم و ششم در اول</w:t>
+      </w:r>
+      <w:r>
+        <w:rPr>
+          <w:rFonts w:hint="cs"/>
+          <w:rtl/>
+        </w:rPr>
+        <w:t>ی</w:t>
+      </w:r>
+      <w:r>
+        <w:rPr>
+          <w:rFonts w:hint="eastAsia"/>
+          <w:rtl/>
+        </w:rPr>
+        <w:t>ن</w:t>
+      </w:r>
+      <w:r>
+        <w:rPr>
+          <w:rtl/>
+        </w:rPr>
+        <w:t xml:space="preserve"> ارسال از ب</w:t>
+      </w:r>
+      <w:r>
+        <w:rPr>
+          <w:rFonts w:hint="cs"/>
+          <w:rtl/>
+        </w:rPr>
+        <w:t>ی</w:t>
+      </w:r>
+      <w:r>
+        <w:rPr>
+          <w:rFonts w:hint="eastAsia"/>
+          <w:rtl/>
+        </w:rPr>
+        <w:t>ن</w:t>
+      </w:r>
+      <w:r>
+        <w:rPr>
+          <w:rtl/>
+        </w:rPr>
+        <w:t xml:space="preserve"> بروند، ترت</w:t>
+      </w:r>
+      <w:r>
+        <w:rPr>
+          <w:rFonts w:hint="cs"/>
+          <w:rtl/>
+        </w:rPr>
+        <w:t>ی</w:t>
+      </w:r>
+      <w:r>
+        <w:rPr>
+          <w:rFonts w:hint="eastAsia"/>
+          <w:rtl/>
+        </w:rPr>
+        <w:t>ب</w:t>
+      </w:r>
+      <w:r>
+        <w:rPr>
+          <w:rtl/>
+        </w:rPr>
+        <w:t xml:space="preserve"> ارسال فر</w:t>
+      </w:r>
+      <w:r>
+        <w:rPr>
+          <w:rFonts w:hint="cs"/>
+          <w:rtl/>
+        </w:rPr>
+        <w:t>ی</w:t>
+      </w:r>
+      <w:r>
+        <w:rPr>
+          <w:rFonts w:hint="eastAsia"/>
+          <w:rtl/>
+        </w:rPr>
+        <w:t>م‌ها</w:t>
+      </w:r>
+      <w:r>
+        <w:rPr>
+          <w:rtl/>
+        </w:rPr>
+        <w:t xml:space="preserve"> را مشخص کن</w:t>
+      </w:r>
+      <w:r>
+        <w:rPr>
+          <w:rFonts w:hint="cs"/>
+          <w:rtl/>
+        </w:rPr>
+        <w:t>ی</w:t>
+      </w:r>
+      <w:r>
+        <w:rPr>
+          <w:rFonts w:hint="eastAsia"/>
+          <w:rtl/>
+        </w:rPr>
+        <w:t>د</w:t>
+      </w:r>
+      <w:r>
+        <w:rPr>
+          <w:rtl/>
+        </w:rPr>
+        <w:t>. توجه‌ کن</w:t>
+      </w:r>
+      <w:r>
+        <w:rPr>
+          <w:rFonts w:hint="cs"/>
+          <w:rtl/>
+        </w:rPr>
+        <w:t>ی</w:t>
+      </w:r>
+      <w:r>
+        <w:rPr>
+          <w:rFonts w:hint="eastAsia"/>
+          <w:rtl/>
+        </w:rPr>
+        <w:t>د</w:t>
+      </w:r>
+      <w:r>
+        <w:rPr>
+          <w:rtl/>
+        </w:rPr>
+        <w:t xml:space="preserve"> که فر</w:t>
+      </w:r>
+      <w:r>
+        <w:rPr>
+          <w:rFonts w:hint="cs"/>
+          <w:rtl/>
+        </w:rPr>
+        <w:t>ی</w:t>
+      </w:r>
+      <w:r>
+        <w:rPr>
+          <w:rFonts w:hint="eastAsia"/>
+          <w:rtl/>
+        </w:rPr>
+        <w:t>م‌ها</w:t>
+      </w:r>
+      <w:r>
+        <w:rPr>
+          <w:rFonts w:hint="cs"/>
+          <w:rtl/>
+        </w:rPr>
+        <w:t>یی</w:t>
+      </w:r>
+      <w:r>
+        <w:rPr>
+          <w:rtl/>
+        </w:rPr>
+        <w:t xml:space="preserve"> که ب</w:t>
+      </w:r>
+      <w:r>
+        <w:rPr>
+          <w:rFonts w:hint="cs"/>
+          <w:rtl/>
+        </w:rPr>
+        <w:t>ی</w:t>
+      </w:r>
+      <w:r>
+        <w:rPr>
+          <w:rFonts w:hint="eastAsia"/>
+          <w:rtl/>
+        </w:rPr>
+        <w:t>ش</w:t>
+      </w:r>
+      <w:r>
+        <w:rPr>
+          <w:rtl/>
+        </w:rPr>
+        <w:t xml:space="preserve"> از </w:t>
+      </w:r>
+      <w:r>
+        <w:rPr>
+          <w:rFonts w:hint="cs"/>
+          <w:rtl/>
+        </w:rPr>
+        <w:t>ی</w:t>
+      </w:r>
+      <w:r>
+        <w:rPr>
+          <w:rFonts w:hint="eastAsia"/>
+          <w:rtl/>
+        </w:rPr>
+        <w:t>ک</w:t>
+      </w:r>
+      <w:r>
+        <w:rPr>
+          <w:rtl/>
+        </w:rPr>
+        <w:t xml:space="preserve"> بار ارسال م</w:t>
+      </w:r>
+      <w:r>
+        <w:rPr>
+          <w:rFonts w:hint="cs"/>
+          <w:rtl/>
+        </w:rPr>
+        <w:t>ی‌</w:t>
+      </w:r>
+      <w:r>
+        <w:rPr>
+          <w:rFonts w:hint="eastAsia"/>
+          <w:rtl/>
+        </w:rPr>
+        <w:t>شوند</w:t>
+      </w:r>
+      <w:r>
+        <w:rPr>
+          <w:rtl/>
+        </w:rPr>
+        <w:t xml:space="preserve"> با</w:t>
+      </w:r>
+      <w:r>
+        <w:rPr>
+          <w:rFonts w:hint="cs"/>
+          <w:rtl/>
+        </w:rPr>
+        <w:t>ی</w:t>
+      </w:r>
+      <w:r>
+        <w:rPr>
+          <w:rFonts w:hint="eastAsia"/>
+          <w:rtl/>
+        </w:rPr>
+        <w:t>د</w:t>
+      </w:r>
+      <w:r>
+        <w:rPr>
+          <w:rtl/>
+        </w:rPr>
+        <w:t xml:space="preserve"> به همراه تعداد ارسال مشخص باشند.</w:t>
+      </w:r>
+    </w:p>
+    <w:p>
+      <w:pPr>
+        <w:rPr>
+          <w:rtl/>
+        </w:rPr>
+      </w:pPr>
+      <w:r>
+        <w:rPr>
+          <w:rFonts w:hint="eastAsia"/>
+          <w:rtl/>
+        </w:rPr>
+        <w:t>ب</w:t>
+      </w:r>
+      <w:r>
+        <w:rPr>
+          <w:rtl/>
+        </w:rPr>
+        <w:t xml:space="preserve">) با ارائه </w:t>
+      </w:r>
+      <w:r>
+        <w:rPr>
+          <w:rFonts w:hint="cs"/>
+          <w:rtl/>
+        </w:rPr>
+        <w:t>ی</w:t>
+      </w:r>
+      <w:r>
+        <w:rPr>
+          <w:rFonts w:hint="eastAsia"/>
+          <w:rtl/>
+        </w:rPr>
+        <w:t>ک</w:t>
+      </w:r>
+      <w:r>
+        <w:rPr>
+          <w:rtl/>
+        </w:rPr>
+        <w:t xml:space="preserve"> مثال نشان ده</w:t>
+      </w:r>
+      <w:r>
+        <w:rPr>
+          <w:rFonts w:hint="cs"/>
+          <w:rtl/>
+        </w:rPr>
+        <w:t>ی</w:t>
+      </w:r>
+      <w:r>
+        <w:rPr>
+          <w:rFonts w:hint="eastAsia"/>
+          <w:rtl/>
+        </w:rPr>
+        <w:t>د</w:t>
+      </w:r>
+      <w:r>
+        <w:rPr>
+          <w:rtl/>
+        </w:rPr>
+        <w:t xml:space="preserve"> اگر در ا</w:t>
+      </w:r>
+      <w:r>
+        <w:rPr>
+          <w:rFonts w:hint="cs"/>
+          <w:rtl/>
+        </w:rPr>
+        <w:t>ی</w:t>
+      </w:r>
+      <w:r>
+        <w:rPr>
+          <w:rFonts w:hint="eastAsia"/>
+          <w:rtl/>
+        </w:rPr>
+        <w:t>ن</w:t>
+      </w:r>
+      <w:r>
+        <w:rPr>
+          <w:rtl/>
+        </w:rPr>
+        <w:t xml:space="preserve"> پروتکل پ</w:t>
+      </w:r>
+      <w:r>
+        <w:rPr>
+          <w:rFonts w:hint="cs"/>
+          <w:rtl/>
+        </w:rPr>
+        <w:t>ی</w:t>
+      </w:r>
+      <w:r>
+        <w:rPr>
+          <w:rFonts w:hint="eastAsia"/>
+          <w:rtl/>
+        </w:rPr>
+        <w:t>ام‌ها</w:t>
+      </w:r>
+      <w:r>
+        <w:rPr>
+          <w:rFonts w:hint="cs"/>
+          <w:rtl/>
+        </w:rPr>
+        <w:t>ی</w:t>
+      </w:r>
+      <w:r>
+        <w:rPr>
+          <w:rtl/>
+        </w:rPr>
+        <w:t xml:space="preserve"> </w:t>
+      </w:r>
+      <w:r>
+        <w:t>ACK</w:t>
+      </w:r>
+      <w:r>
+        <w:rPr>
+          <w:rtl/>
+        </w:rPr>
+        <w:t xml:space="preserve"> دارا</w:t>
+      </w:r>
+      <w:r>
+        <w:rPr>
+          <w:rFonts w:hint="cs"/>
+          <w:rtl/>
+        </w:rPr>
+        <w:t>ی</w:t>
+      </w:r>
+      <w:r>
+        <w:rPr>
+          <w:rtl/>
+        </w:rPr>
+        <w:t xml:space="preserve"> </w:t>
+      </w:r>
+      <w:r>
+        <w:t>Sequence number</w:t>
+      </w:r>
+      <w:r>
+        <w:rPr>
+          <w:rtl/>
+        </w:rPr>
+        <w:t xml:space="preserve"> نبودند چه مشکل</w:t>
+      </w:r>
+      <w:r>
+        <w:rPr>
+          <w:rFonts w:hint="cs"/>
+          <w:rtl/>
+        </w:rPr>
+        <w:t>ی</w:t>
+      </w:r>
+      <w:r>
+        <w:rPr>
+          <w:rtl/>
+        </w:rPr>
+        <w:t xml:space="preserve"> پ</w:t>
+      </w:r>
+      <w:r>
+        <w:rPr>
+          <w:rFonts w:hint="cs"/>
+          <w:rtl/>
+        </w:rPr>
+        <w:t>ی</w:t>
+      </w:r>
+      <w:r>
+        <w:rPr>
+          <w:rFonts w:hint="eastAsia"/>
+          <w:rtl/>
+        </w:rPr>
+        <w:t>ش‌</w:t>
+      </w:r>
+      <w:r>
+        <w:rPr>
+          <w:rtl/>
+        </w:rPr>
+        <w:t xml:space="preserve"> م</w:t>
+      </w:r>
+      <w:r>
+        <w:rPr>
+          <w:rFonts w:hint="cs"/>
+          <w:rtl/>
+        </w:rPr>
+        <w:t>ی‌</w:t>
+      </w:r>
+      <w:r>
+        <w:rPr>
+          <w:rFonts w:hint="eastAsia"/>
+          <w:rtl/>
+        </w:rPr>
+        <w:t>آمد</w:t>
+      </w:r>
+      <w:r>
+        <w:rPr>
+          <w:rtl/>
+        </w:rPr>
+        <w:t>.</w:t>
+      </w:r>
+    </w:p>
+    <w:p>
+      <w:pPr>
+        <w:pStyle w:val="Solution"/>
+        <w:rPr>
+          <w:rtl/>
+        </w:rPr>
+      </w:pPr>
+      <w:r>
+        <w:rPr>
+          <w:rFonts w:hint="cs"/>
+          <w:rtl/>
+        </w:rPr>
+        <w:t>الف)</w:t>
+      </w:r>
+    </w:p>
+    <w:p>
+      <w:pPr>
         <w:pStyle w:val="Solution"/>
         <w:bidi w:val="0"/>
         <w:rPr>
@@ -5749,7 +5936,6 @@
       <w:pPr>
         <w:pStyle w:val="Solution"/>
         <w:rPr>
-          <w:rFonts w:hint="cs"/>
           <w:rtl/>
         </w:rPr>
       </w:pPr>
@@ -5989,6 +6175,7 @@
           <w:rtl/>
           <w:lang w:bidi="ar-SA"/>
         </w:rPr>
+        <w:lastRenderedPageBreak/>
         <w:t xml:space="preserve">- </w:t>
       </w:r>
       <w:r>
@@ -6504,21 +6691,404 @@
     </w:p>
     <w:p>
       <w:pPr>
-        <w:pStyle w:val="Solution"/>
-        <w:rPr>
-          <w:rtl/>
-          <w:lang w:bidi="ar-SA"/>
-        </w:rPr>
-      </w:pPr>
+        <w:rPr>
+          <w:rtl/>
+        </w:rPr>
+      </w:pPr>
+      <w:r>
+        <w:rPr>
+          <w:rtl/>
+        </w:rPr>
+        <w:t xml:space="preserve">سؤال </w:t>
+      </w:r>
+      <w:r>
+        <w:rPr>
+          <w:rFonts w:hint="cs"/>
+          <w:rtl/>
+          <w:lang w:bidi="fa-IR"/>
+        </w:rPr>
+        <w:t>۱۰:</w:t>
+      </w:r>
+      <w:r>
+        <w:rPr>
+          <w:rtl/>
+        </w:rPr>
+        <w:t xml:space="preserve"> در مورد پروتکل‏ها</w:t>
+      </w:r>
+      <w:r>
+        <w:rPr>
+          <w:rFonts w:hint="cs"/>
+          <w:rtl/>
+        </w:rPr>
+        <w:t>ی</w:t>
+      </w:r>
+      <w:r>
+        <w:rPr>
+          <w:rtl/>
+        </w:rPr>
+        <w:t xml:space="preserve"> </w:t>
+      </w:r>
+      <w:r>
+        <w:t>TCP</w:t>
+      </w:r>
+      <w:r>
+        <w:rPr>
+          <w:rtl/>
+        </w:rPr>
+        <w:t xml:space="preserve"> و </w:t>
+      </w:r>
+      <w:r>
+        <w:t>UDP</w:t>
+      </w:r>
+      <w:r>
+        <w:rPr>
+          <w:rtl/>
+        </w:rPr>
+        <w:t xml:space="preserve"> به سؤالات ز</w:t>
+      </w:r>
+      <w:r>
+        <w:rPr>
+          <w:rFonts w:hint="cs"/>
+          <w:rtl/>
+        </w:rPr>
+        <w:t>ی</w:t>
+      </w:r>
+      <w:r>
+        <w:rPr>
+          <w:rFonts w:hint="eastAsia"/>
+          <w:rtl/>
+        </w:rPr>
+        <w:t>ر</w:t>
+      </w:r>
+      <w:r>
+        <w:rPr>
+          <w:rtl/>
+        </w:rPr>
+        <w:t xml:space="preserve"> پاسخ ده</w:t>
+      </w:r>
+      <w:r>
+        <w:rPr>
+          <w:rFonts w:hint="cs"/>
+          <w:rtl/>
+        </w:rPr>
+        <w:t>ی</w:t>
+      </w:r>
+      <w:r>
+        <w:rPr>
+          <w:rFonts w:hint="eastAsia"/>
+          <w:rtl/>
+        </w:rPr>
+        <w:t>د</w:t>
+      </w:r>
+      <w:r>
+        <w:rPr>
+          <w:rtl/>
+        </w:rPr>
+        <w:t>:</w:t>
+      </w:r>
     </w:p>
     <w:p>
       <w:pPr>
-        <w:pStyle w:val="Solution"/>
-        <w:rPr>
-          <w:rtl/>
-          <w:lang w:bidi="ar-SA"/>
-        </w:rPr>
-      </w:pPr>
+        <w:rPr>
+          <w:rtl/>
+        </w:rPr>
+      </w:pPr>
+      <w:r>
+        <w:rPr>
+          <w:rFonts w:hint="eastAsia"/>
+          <w:rtl/>
+        </w:rPr>
+        <w:t>الف</w:t>
+      </w:r>
+      <w:r>
+        <w:rPr>
+          <w:rtl/>
+        </w:rPr>
+        <w:t xml:space="preserve">) هر دو پروتکل </w:t>
+      </w:r>
+      <w:r>
+        <w:t>TCP</w:t>
+      </w:r>
+      <w:r>
+        <w:rPr>
+          <w:rtl/>
+        </w:rPr>
+        <w:t xml:space="preserve"> و </w:t>
+      </w:r>
+      <w:r>
+        <w:t>UDP</w:t>
+      </w:r>
+      <w:r>
+        <w:rPr>
+          <w:rtl/>
+        </w:rPr>
+        <w:t xml:space="preserve"> از شماره‌</w:t>
+      </w:r>
+      <w:r>
+        <w:rPr>
+          <w:rFonts w:hint="cs"/>
+          <w:rtl/>
+        </w:rPr>
+        <w:t>ی</w:t>
+      </w:r>
+      <w:r>
+        <w:rPr>
+          <w:rtl/>
+        </w:rPr>
+        <w:t xml:space="preserve"> پورت جهت شناسا</w:t>
+      </w:r>
+      <w:r>
+        <w:rPr>
+          <w:rFonts w:hint="cs"/>
+          <w:rtl/>
+        </w:rPr>
+        <w:t>یی</w:t>
+      </w:r>
+      <w:r>
+        <w:rPr>
+          <w:rtl/>
+        </w:rPr>
+        <w:t xml:space="preserve"> فرآ</w:t>
+      </w:r>
+      <w:r>
+        <w:rPr>
+          <w:rFonts w:hint="cs"/>
+          <w:rtl/>
+        </w:rPr>
+        <w:t>ی</w:t>
+      </w:r>
+      <w:r>
+        <w:rPr>
+          <w:rFonts w:hint="eastAsia"/>
+          <w:rtl/>
+        </w:rPr>
+        <w:t>ند</w:t>
+      </w:r>
+      <w:r>
+        <w:rPr>
+          <w:rtl/>
+        </w:rPr>
+        <w:t xml:space="preserve"> مقصد استفاده م</w:t>
+      </w:r>
+      <w:r>
+        <w:rPr>
+          <w:rFonts w:hint="cs"/>
+          <w:rtl/>
+        </w:rPr>
+        <w:t>ی‌</w:t>
+      </w:r>
+      <w:r>
+        <w:rPr>
+          <w:rFonts w:hint="eastAsia"/>
+          <w:rtl/>
+        </w:rPr>
+        <w:t>کنند</w:t>
+      </w:r>
+      <w:r>
+        <w:rPr>
+          <w:rtl/>
+        </w:rPr>
+        <w:t>. اگر بخواه</w:t>
+      </w:r>
+      <w:r>
+        <w:rPr>
+          <w:rFonts w:hint="cs"/>
+          <w:rtl/>
+        </w:rPr>
+        <w:t>ی</w:t>
+      </w:r>
+      <w:r>
+        <w:rPr>
+          <w:rFonts w:hint="eastAsia"/>
+          <w:rtl/>
+        </w:rPr>
+        <w:t>م</w:t>
+      </w:r>
+      <w:r>
+        <w:rPr>
+          <w:rtl/>
+        </w:rPr>
+        <w:t xml:space="preserve"> از شناسه فرآ</w:t>
+      </w:r>
+      <w:r>
+        <w:rPr>
+          <w:rFonts w:hint="cs"/>
+          <w:rtl/>
+        </w:rPr>
+        <w:t>ی</w:t>
+      </w:r>
+      <w:r>
+        <w:rPr>
+          <w:rFonts w:hint="eastAsia"/>
+          <w:rtl/>
+        </w:rPr>
+        <w:t>ند</w:t>
+      </w:r>
+      <w:r>
+        <w:rPr>
+          <w:rtl/>
+        </w:rPr>
+        <w:t xml:space="preserve"> در س</w:t>
+      </w:r>
+      <w:r>
+        <w:rPr>
+          <w:rFonts w:hint="cs"/>
+          <w:rtl/>
+        </w:rPr>
+        <w:t>ی</w:t>
+      </w:r>
+      <w:r>
+        <w:rPr>
+          <w:rFonts w:hint="eastAsia"/>
+          <w:rtl/>
+        </w:rPr>
+        <w:t>ستم‌عامل</w:t>
+      </w:r>
+      <w:r>
+        <w:rPr>
+          <w:rtl/>
+        </w:rPr>
+        <w:t xml:space="preserve"> به‌جا</w:t>
+      </w:r>
+      <w:r>
+        <w:rPr>
+          <w:rFonts w:hint="cs"/>
+          <w:rtl/>
+        </w:rPr>
+        <w:t>ی</w:t>
+      </w:r>
+      <w:r>
+        <w:rPr>
+          <w:rtl/>
+        </w:rPr>
+        <w:t xml:space="preserve"> شماره‌</w:t>
+      </w:r>
+      <w:r>
+        <w:rPr>
+          <w:rFonts w:hint="cs"/>
+          <w:rtl/>
+        </w:rPr>
+        <w:t>ی</w:t>
+      </w:r>
+      <w:r>
+        <w:rPr>
+          <w:rtl/>
+        </w:rPr>
+        <w:t xml:space="preserve"> پورت استفاده کن</w:t>
+      </w:r>
+      <w:r>
+        <w:rPr>
+          <w:rFonts w:hint="cs"/>
+          <w:rtl/>
+        </w:rPr>
+        <w:t>ی</w:t>
+      </w:r>
+      <w:r>
+        <w:rPr>
+          <w:rFonts w:hint="eastAsia"/>
+          <w:rtl/>
+        </w:rPr>
+        <w:t>م</w:t>
+      </w:r>
+      <w:r>
+        <w:rPr>
+          <w:rtl/>
+        </w:rPr>
+        <w:t xml:space="preserve"> چه مشکلات</w:t>
+      </w:r>
+      <w:r>
+        <w:rPr>
+          <w:rFonts w:hint="cs"/>
+          <w:rtl/>
+        </w:rPr>
+        <w:t>ی</w:t>
+      </w:r>
+      <w:r>
+        <w:rPr>
+          <w:rtl/>
+        </w:rPr>
+        <w:t xml:space="preserve"> پ</w:t>
+      </w:r>
+      <w:r>
+        <w:rPr>
+          <w:rFonts w:hint="cs"/>
+          <w:rtl/>
+        </w:rPr>
+        <w:t>ی</w:t>
+      </w:r>
+      <w:r>
+        <w:rPr>
+          <w:rFonts w:hint="eastAsia"/>
+          <w:rtl/>
+        </w:rPr>
+        <w:t>ش</w:t>
+      </w:r>
+      <w:r>
+        <w:rPr>
+          <w:rtl/>
+        </w:rPr>
+        <w:t xml:space="preserve"> م</w:t>
+      </w:r>
+      <w:r>
+        <w:rPr>
+          <w:rFonts w:hint="cs"/>
+          <w:rtl/>
+        </w:rPr>
+        <w:t>ی‌</w:t>
+      </w:r>
+      <w:r>
+        <w:rPr>
+          <w:rFonts w:hint="eastAsia"/>
+          <w:rtl/>
+        </w:rPr>
+        <w:t>آمد؟</w:t>
+      </w:r>
+      <w:r>
+        <w:rPr>
+          <w:rtl/>
+        </w:rPr>
+        <w:t xml:space="preserve"> دو مورد را ب</w:t>
+      </w:r>
+      <w:r>
+        <w:rPr>
+          <w:rFonts w:hint="cs"/>
+          <w:rtl/>
+        </w:rPr>
+        <w:t>ی</w:t>
+      </w:r>
+      <w:r>
+        <w:rPr>
+          <w:rFonts w:hint="eastAsia"/>
+          <w:rtl/>
+        </w:rPr>
+        <w:t>ان</w:t>
+      </w:r>
+      <w:r>
+        <w:rPr>
+          <w:rtl/>
+        </w:rPr>
+        <w:t xml:space="preserve"> کن</w:t>
+      </w:r>
+      <w:r>
+        <w:rPr>
+          <w:rFonts w:hint="cs"/>
+          <w:rtl/>
+        </w:rPr>
+        <w:t>ی</w:t>
+      </w:r>
+      <w:r>
+        <w:rPr>
+          <w:rFonts w:hint="eastAsia"/>
+          <w:rtl/>
+        </w:rPr>
+        <w:t>د</w:t>
+      </w:r>
+      <w:r>
+        <w:rPr>
+          <w:rtl/>
+        </w:rPr>
+        <w:t>.</w:t>
+      </w:r>
     </w:p>
     <w:p>
       <w:pPr>
@@ -6528,37 +7098,16 @@
       </w:pPr>
       <w:r>
         <w:rPr>
-          <w:rtl/>
-        </w:rPr>
-        <w:lastRenderedPageBreak/>
-        <w:t xml:space="preserve">سؤال </w:t>
-      </w:r>
-      <w:r>
-        <w:rPr>
-          <w:rFonts w:hint="cs"/>
-          <w:rtl/>
-          <w:lang w:bidi="fa-IR"/>
-        </w:rPr>
-        <w:t>۱۰:</w:t>
-      </w:r>
-      <w:r>
-        <w:rPr>
-          <w:rtl/>
-        </w:rPr>
-        <w:t xml:space="preserve"> در مورد پروتکل‏ها</w:t>
-      </w:r>
-      <w:r>
-        <w:rPr>
-          <w:rFonts w:hint="cs"/>
-          <w:rtl/>
-        </w:rPr>
-        <w:t>ی</w:t>
-      </w:r>
-      <w:r>
-        <w:rPr>
-          <w:rtl/>
-        </w:rPr>
-        <w:t xml:space="preserve"> </w:t>
+          <w:rFonts w:hint="eastAsia"/>
+          <w:rtl/>
+        </w:rPr>
+        <w:t>ب</w:t>
+      </w:r>
+      <w:r>
+        <w:rPr>
+          <w:rtl/>
+        </w:rPr>
+        <w:t xml:space="preserve">) </w:t>
       </w:r>
       <w:r>
         <w:t>TCP</w:t>
@@ -6576,7 +7125,109 @@
         <w:rPr>
           <w:rtl/>
         </w:rPr>
-        <w:t xml:space="preserve"> به سؤالات ز</w:t>
+        <w:t xml:space="preserve"> از مکمل </w:t>
+      </w:r>
+      <w:r>
+        <w:rPr>
+          <w:rFonts w:hint="cs"/>
+          <w:rtl/>
+        </w:rPr>
+        <w:t>ی</w:t>
+      </w:r>
+      <w:r>
+        <w:rPr>
+          <w:rFonts w:hint="eastAsia"/>
+          <w:rtl/>
+        </w:rPr>
+        <w:t>ک</w:t>
+      </w:r>
+      <w:r>
+        <w:rPr>
+          <w:rtl/>
+        </w:rPr>
+        <w:t xml:space="preserve"> برا</w:t>
+      </w:r>
+      <w:r>
+        <w:rPr>
+          <w:rFonts w:hint="cs"/>
+          <w:rtl/>
+        </w:rPr>
+        <w:t>ی</w:t>
+      </w:r>
+      <w:r>
+        <w:rPr>
+          <w:rtl/>
+        </w:rPr>
+        <w:t xml:space="preserve"> محاسبه </w:t>
+      </w:r>
+      <w:r>
+        <w:t>checksum</w:t>
+      </w:r>
+      <w:r>
+        <w:rPr>
+          <w:rtl/>
+        </w:rPr>
+        <w:t xml:space="preserve"> استفاده م</w:t>
+      </w:r>
+      <w:r>
+        <w:rPr>
+          <w:rFonts w:hint="cs"/>
+          <w:rtl/>
+        </w:rPr>
+        <w:t>ی‌</w:t>
+      </w:r>
+      <w:r>
+        <w:rPr>
+          <w:rFonts w:hint="eastAsia"/>
+          <w:rtl/>
+        </w:rPr>
+        <w:t>کنند</w:t>
+      </w:r>
+      <w:r>
+        <w:rPr>
+          <w:rtl/>
+        </w:rPr>
+        <w:t>. فرض کن</w:t>
+      </w:r>
+      <w:r>
+        <w:rPr>
+          <w:rFonts w:hint="cs"/>
+          <w:rtl/>
+        </w:rPr>
+        <w:t>ی</w:t>
+      </w:r>
+      <w:r>
+        <w:rPr>
+          <w:rFonts w:hint="eastAsia"/>
+          <w:rtl/>
+        </w:rPr>
+        <w:t>د</w:t>
+      </w:r>
+      <w:r>
+        <w:rPr>
+          <w:rtl/>
+        </w:rPr>
+        <w:t xml:space="preserve"> داده شما از 64 ب</w:t>
+      </w:r>
+      <w:r>
+        <w:rPr>
+          <w:rFonts w:hint="cs"/>
+          <w:rtl/>
+        </w:rPr>
+        <w:t>ی</w:t>
+      </w:r>
+      <w:r>
+        <w:rPr>
+          <w:rFonts w:hint="eastAsia"/>
+          <w:rtl/>
+        </w:rPr>
+        <w:t>ت</w:t>
+      </w:r>
+      <w:r>
+        <w:rPr>
+          <w:rtl/>
+        </w:rPr>
+        <w:t xml:space="preserve"> ز</w:t>
       </w:r>
       <w:r>
         <w:rPr>
@@ -6596,27 +7247,27 @@
         <w:rPr>
           <w:rtl/>
         </w:rPr>
-        <w:t xml:space="preserve"> پاسخ ده</w:t>
-      </w:r>
-      <w:r>
-        <w:rPr>
-          <w:rFonts w:hint="cs"/>
-          <w:rtl/>
-        </w:rPr>
-        <w:t>ی</w:t>
-      </w:r>
-      <w:r>
-        <w:rPr>
-          <w:rFonts w:hint="eastAsia"/>
-          <w:rtl/>
-        </w:rPr>
-        <w:t>د</w:t>
-      </w:r>
-      <w:r>
-        <w:rPr>
-          <w:rtl/>
-        </w:rPr>
-        <w:t>:</w:t>
+        <w:t xml:space="preserve"> تشک</w:t>
+      </w:r>
+      <w:r>
+        <w:rPr>
+          <w:rFonts w:hint="cs"/>
+          <w:rtl/>
+        </w:rPr>
+        <w:t>ی</w:t>
+      </w:r>
+      <w:r>
+        <w:rPr>
+          <w:rFonts w:hint="eastAsia"/>
+          <w:rtl/>
+        </w:rPr>
+        <w:t>ل</w:t>
+      </w:r>
+      <w:r>
+        <w:rPr>
+          <w:rtl/>
+        </w:rPr>
+        <w:t xml:space="preserve"> شده است:</w:t>
       </w:r>
     </w:p>
     <w:p>
@@ -6627,299 +7278,9 @@
       </w:pPr>
       <w:r>
         <w:rPr>
-          <w:rFonts w:hint="eastAsia"/>
-          <w:rtl/>
-        </w:rPr>
-        <w:t>الف</w:t>
-      </w:r>
-      <w:r>
-        <w:rPr>
-          <w:rtl/>
-        </w:rPr>
-        <w:t xml:space="preserve">) هر دو پروتکل </w:t>
-      </w:r>
-      <w:r>
-        <w:t>TCP</w:t>
-      </w:r>
-      <w:r>
-        <w:rPr>
-          <w:rtl/>
-        </w:rPr>
-        <w:t xml:space="preserve"> و </w:t>
-      </w:r>
-      <w:r>
-        <w:t>UDP</w:t>
-      </w:r>
-      <w:r>
-        <w:rPr>
-          <w:rtl/>
-        </w:rPr>
-        <w:t xml:space="preserve"> از شماره‌</w:t>
-      </w:r>
-      <w:r>
-        <w:rPr>
-          <w:rFonts w:hint="cs"/>
-          <w:rtl/>
-        </w:rPr>
-        <w:t>ی</w:t>
-      </w:r>
-      <w:r>
-        <w:rPr>
-          <w:rtl/>
-        </w:rPr>
-        <w:t xml:space="preserve"> پورت جهت شناسا</w:t>
-      </w:r>
-      <w:r>
-        <w:rPr>
-          <w:rFonts w:hint="cs"/>
-          <w:rtl/>
-        </w:rPr>
-        <w:t>یی</w:t>
-      </w:r>
-      <w:r>
-        <w:rPr>
-          <w:rtl/>
-        </w:rPr>
-        <w:t xml:space="preserve"> فرآ</w:t>
-      </w:r>
-      <w:r>
-        <w:rPr>
-          <w:rFonts w:hint="cs"/>
-          <w:rtl/>
-        </w:rPr>
-        <w:t>ی</w:t>
-      </w:r>
-      <w:r>
-        <w:rPr>
-          <w:rFonts w:hint="eastAsia"/>
-          <w:rtl/>
-        </w:rPr>
-        <w:t>ند</w:t>
-      </w:r>
-      <w:r>
-        <w:rPr>
-          <w:rtl/>
-        </w:rPr>
-        <w:t xml:space="preserve"> مقصد استفاده م</w:t>
-      </w:r>
-      <w:r>
-        <w:rPr>
-          <w:rFonts w:hint="cs"/>
-          <w:rtl/>
-        </w:rPr>
-        <w:t>ی‌</w:t>
-      </w:r>
-      <w:r>
-        <w:rPr>
-          <w:rFonts w:hint="eastAsia"/>
-          <w:rtl/>
-        </w:rPr>
-        <w:t>کنند</w:t>
-      </w:r>
-      <w:r>
-        <w:rPr>
-          <w:rtl/>
-        </w:rPr>
-        <w:t>. اگر بخواه</w:t>
-      </w:r>
-      <w:r>
-        <w:rPr>
-          <w:rFonts w:hint="cs"/>
-          <w:rtl/>
-        </w:rPr>
-        <w:t>ی</w:t>
-      </w:r>
-      <w:r>
-        <w:rPr>
-          <w:rFonts w:hint="eastAsia"/>
-          <w:rtl/>
-        </w:rPr>
-        <w:t>م</w:t>
-      </w:r>
-      <w:r>
-        <w:rPr>
-          <w:rtl/>
-        </w:rPr>
-        <w:t xml:space="preserve"> از شناسه فرآ</w:t>
-      </w:r>
-      <w:r>
-        <w:rPr>
-          <w:rFonts w:hint="cs"/>
-          <w:rtl/>
-        </w:rPr>
-        <w:t>ی</w:t>
-      </w:r>
-      <w:r>
-        <w:rPr>
-          <w:rFonts w:hint="eastAsia"/>
-          <w:rtl/>
-        </w:rPr>
-        <w:t>ند</w:t>
-      </w:r>
-      <w:r>
-        <w:rPr>
-          <w:rtl/>
-        </w:rPr>
-        <w:t xml:space="preserve"> در س</w:t>
-      </w:r>
-      <w:r>
-        <w:rPr>
-          <w:rFonts w:hint="cs"/>
-          <w:rtl/>
-        </w:rPr>
-        <w:t>ی</w:t>
-      </w:r>
-      <w:r>
-        <w:rPr>
-          <w:rFonts w:hint="eastAsia"/>
-          <w:rtl/>
-        </w:rPr>
-        <w:t>ستم‌عامل</w:t>
-      </w:r>
-      <w:r>
-        <w:rPr>
-          <w:rtl/>
-        </w:rPr>
-        <w:t xml:space="preserve"> به‌جا</w:t>
-      </w:r>
-      <w:r>
-        <w:rPr>
-          <w:rFonts w:hint="cs"/>
-          <w:rtl/>
-        </w:rPr>
-        <w:t>ی</w:t>
-      </w:r>
-      <w:r>
-        <w:rPr>
-          <w:rtl/>
-        </w:rPr>
-        <w:t xml:space="preserve"> شماره‌</w:t>
-      </w:r>
-      <w:r>
-        <w:rPr>
-          <w:rFonts w:hint="cs"/>
-          <w:rtl/>
-        </w:rPr>
-        <w:t>ی</w:t>
-      </w:r>
-      <w:r>
-        <w:rPr>
-          <w:rtl/>
-        </w:rPr>
-        <w:t xml:space="preserve"> پورت استفاده کن</w:t>
-      </w:r>
-      <w:r>
-        <w:rPr>
-          <w:rFonts w:hint="cs"/>
-          <w:rtl/>
-        </w:rPr>
-        <w:t>ی</w:t>
-      </w:r>
-      <w:r>
-        <w:rPr>
-          <w:rFonts w:hint="eastAsia"/>
-          <w:rtl/>
-        </w:rPr>
-        <w:t>م</w:t>
-      </w:r>
-      <w:r>
-        <w:rPr>
-          <w:rtl/>
-        </w:rPr>
-        <w:t xml:space="preserve"> چه مشکلات</w:t>
-      </w:r>
-      <w:r>
-        <w:rPr>
-          <w:rFonts w:hint="cs"/>
-          <w:rtl/>
-        </w:rPr>
-        <w:t>ی</w:t>
-      </w:r>
-      <w:r>
-        <w:rPr>
-          <w:rtl/>
-        </w:rPr>
-        <w:t xml:space="preserve"> پ</w:t>
-      </w:r>
-      <w:r>
-        <w:rPr>
-          <w:rFonts w:hint="cs"/>
-          <w:rtl/>
-        </w:rPr>
-        <w:t>ی</w:t>
-      </w:r>
-      <w:r>
-        <w:rPr>
-          <w:rFonts w:hint="eastAsia"/>
-          <w:rtl/>
-        </w:rPr>
-        <w:t>ش</w:t>
-      </w:r>
-      <w:r>
-        <w:rPr>
-          <w:rtl/>
-        </w:rPr>
-        <w:t xml:space="preserve"> م</w:t>
-      </w:r>
-      <w:r>
-        <w:rPr>
-          <w:rFonts w:hint="cs"/>
-          <w:rtl/>
-        </w:rPr>
-        <w:t>ی‌</w:t>
-      </w:r>
-      <w:r>
-        <w:rPr>
-          <w:rFonts w:hint="eastAsia"/>
-          <w:rtl/>
-        </w:rPr>
-        <w:t>آمد؟</w:t>
-      </w:r>
-      <w:r>
-        <w:rPr>
-          <w:rtl/>
-        </w:rPr>
-        <w:t xml:space="preserve"> دو مورد را ب</w:t>
-      </w:r>
-      <w:r>
-        <w:rPr>
-          <w:rFonts w:hint="cs"/>
-          <w:rtl/>
-        </w:rPr>
-        <w:t>ی</w:t>
-      </w:r>
-      <w:r>
-        <w:rPr>
-          <w:rFonts w:hint="eastAsia"/>
-          <w:rtl/>
-        </w:rPr>
-        <w:t>ان</w:t>
-      </w:r>
-      <w:r>
-        <w:rPr>
-          <w:rtl/>
-        </w:rPr>
-        <w:t xml:space="preserve"> کن</w:t>
-      </w:r>
-      <w:r>
-        <w:rPr>
-          <w:rFonts w:hint="cs"/>
-          <w:rtl/>
-        </w:rPr>
-        <w:t>ی</w:t>
-      </w:r>
-      <w:r>
-        <w:rPr>
-          <w:rFonts w:hint="eastAsia"/>
-          <w:rtl/>
-        </w:rPr>
-        <w:t>د</w:t>
-      </w:r>
-      <w:r>
-        <w:rPr>
-          <w:rtl/>
-        </w:rPr>
-        <w:t>.</w:t>
+          <w:rtl/>
+        </w:rPr>
+        <w:t>1001000000101010001010101011110001000100100010010100011111100011</w:t>
       </w:r>
     </w:p>
     <w:p>
@@ -6933,31 +7294,13 @@
           <w:rFonts w:hint="eastAsia"/>
           <w:rtl/>
         </w:rPr>
-        <w:t>ب</w:t>
-      </w:r>
-      <w:r>
-        <w:rPr>
-          <w:rtl/>
-        </w:rPr>
-        <w:t xml:space="preserve">) </w:t>
-      </w:r>
-      <w:r>
-        <w:t>TCP</w:t>
-      </w:r>
-      <w:r>
-        <w:rPr>
-          <w:rtl/>
-        </w:rPr>
-        <w:t xml:space="preserve"> و </w:t>
-      </w:r>
-      <w:r>
-        <w:t>UDP</w:t>
-      </w:r>
-      <w:r>
-        <w:rPr>
-          <w:rtl/>
-        </w:rPr>
-        <w:t xml:space="preserve"> از مکمل </w:t>
+        <w:t>مکمل</w:t>
+      </w:r>
+      <w:r>
+        <w:rPr>
+          <w:rtl/>
+        </w:rPr>
+        <w:t xml:space="preserve"> </w:t>
       </w:r>
       <w:r>
         <w:rPr>
@@ -6977,49 +7320,114 @@
         <w:rPr>
           <w:rtl/>
         </w:rPr>
-        <w:t xml:space="preserve"> برا</w:t>
-      </w:r>
-      <w:r>
-        <w:rPr>
-          <w:rFonts w:hint="cs"/>
-          <w:rtl/>
-        </w:rPr>
-        <w:t>ی</w:t>
-      </w:r>
-      <w:r>
-        <w:rPr>
-          <w:rtl/>
-        </w:rPr>
-        <w:t xml:space="preserve"> محاسبه </w:t>
-      </w:r>
-      <w:r>
-        <w:t>checksum</w:t>
-      </w:r>
-      <w:r>
-        <w:rPr>
-          <w:rtl/>
-        </w:rPr>
-        <w:t xml:space="preserve"> استفاده م</w:t>
-      </w:r>
-      <w:r>
-        <w:rPr>
-          <w:rFonts w:hint="cs"/>
-          <w:rtl/>
-        </w:rPr>
-        <w:t>ی‌</w:t>
-      </w:r>
-      <w:r>
-        <w:rPr>
-          <w:rFonts w:hint="eastAsia"/>
-          <w:rtl/>
-        </w:rPr>
-        <w:t>کنند</w:t>
-      </w:r>
-      <w:r>
-        <w:rPr>
-          <w:rtl/>
-        </w:rPr>
-        <w:t>. فرض کن</w:t>
+        <w:t xml:space="preserve"> حاصل جمع ا</w:t>
+      </w:r>
+      <w:r>
+        <w:rPr>
+          <w:rFonts w:hint="cs"/>
+          <w:rtl/>
+        </w:rPr>
+        <w:t>ی</w:t>
+      </w:r>
+      <w:r>
+        <w:rPr>
+          <w:rFonts w:hint="eastAsia"/>
+          <w:rtl/>
+        </w:rPr>
+        <w:t>ن</w:t>
+      </w:r>
+      <w:r>
+        <w:rPr>
+          <w:rtl/>
+        </w:rPr>
+        <w:t xml:space="preserve"> چهار کلمه‏</w:t>
+      </w:r>
+      <w:r>
+        <w:rPr>
+          <w:rFonts w:hint="cs"/>
+          <w:rtl/>
+        </w:rPr>
+        <w:t>ی</w:t>
+      </w:r>
+      <w:r>
+        <w:rPr>
+          <w:rtl/>
+        </w:rPr>
+        <w:t xml:space="preserve"> 16ب</w:t>
+      </w:r>
+      <w:r>
+        <w:rPr>
+          <w:rFonts w:hint="cs"/>
+          <w:rtl/>
+        </w:rPr>
+        <w:t>ی</w:t>
+      </w:r>
+      <w:r>
+        <w:rPr>
+          <w:rFonts w:hint="eastAsia"/>
+          <w:rtl/>
+        </w:rPr>
+        <w:t>ت</w:t>
+      </w:r>
+      <w:r>
+        <w:rPr>
+          <w:rFonts w:hint="cs"/>
+          <w:rtl/>
+        </w:rPr>
+        <w:t>ی</w:t>
+      </w:r>
+      <w:r>
+        <w:rPr>
+          <w:rtl/>
+        </w:rPr>
+        <w:t xml:space="preserve"> چ</w:t>
+      </w:r>
+      <w:r>
+        <w:rPr>
+          <w:rFonts w:hint="cs"/>
+          <w:rtl/>
+        </w:rPr>
+        <w:t>ی</w:t>
+      </w:r>
+      <w:r>
+        <w:rPr>
+          <w:rFonts w:hint="eastAsia"/>
+          <w:rtl/>
+        </w:rPr>
+        <w:t>ست؟</w:t>
+      </w:r>
+      <w:r>
+        <w:rPr>
+          <w:rtl/>
+        </w:rPr>
+        <w:t xml:space="preserve"> تمام</w:t>
+      </w:r>
+      <w:r>
+        <w:rPr>
+          <w:rFonts w:hint="cs"/>
+          <w:rtl/>
+        </w:rPr>
+        <w:t>ی</w:t>
+      </w:r>
+      <w:r>
+        <w:rPr>
+          <w:rtl/>
+        </w:rPr>
+        <w:t xml:space="preserve"> مراحل را بنو</w:t>
+      </w:r>
+      <w:r>
+        <w:rPr>
+          <w:rFonts w:hint="cs"/>
+          <w:rtl/>
+        </w:rPr>
+        <w:t>ی</w:t>
+      </w:r>
+      <w:r>
+        <w:rPr>
+          <w:rFonts w:hint="eastAsia"/>
+          <w:rtl/>
+        </w:rPr>
+        <w:t>س</w:t>
       </w:r>
       <w:r>
         <w:rPr>
@@ -7039,67 +7447,7 @@
         <w:rPr>
           <w:rtl/>
         </w:rPr>
-        <w:t xml:space="preserve"> داده شما از 64 ب</w:t>
-      </w:r>
-      <w:r>
-        <w:rPr>
-          <w:rFonts w:hint="cs"/>
-          <w:rtl/>
-        </w:rPr>
-        <w:t>ی</w:t>
-      </w:r>
-      <w:r>
-        <w:rPr>
-          <w:rFonts w:hint="eastAsia"/>
-          <w:rtl/>
-        </w:rPr>
-        <w:t>ت</w:t>
-      </w:r>
-      <w:r>
-        <w:rPr>
-          <w:rtl/>
-        </w:rPr>
-        <w:t xml:space="preserve"> ز</w:t>
-      </w:r>
-      <w:r>
-        <w:rPr>
-          <w:rFonts w:hint="cs"/>
-          <w:rtl/>
-        </w:rPr>
-        <w:t>ی</w:t>
-      </w:r>
-      <w:r>
-        <w:rPr>
-          <w:rFonts w:hint="eastAsia"/>
-          <w:rtl/>
-        </w:rPr>
-        <w:t>ر</w:t>
-      </w:r>
-      <w:r>
-        <w:rPr>
-          <w:rtl/>
-        </w:rPr>
-        <w:t xml:space="preserve"> تشک</w:t>
-      </w:r>
-      <w:r>
-        <w:rPr>
-          <w:rFonts w:hint="cs"/>
-          <w:rtl/>
-        </w:rPr>
-        <w:t>ی</w:t>
-      </w:r>
-      <w:r>
-        <w:rPr>
-          <w:rFonts w:hint="eastAsia"/>
-          <w:rtl/>
-        </w:rPr>
-        <w:t>ل</w:t>
-      </w:r>
-      <w:r>
-        <w:rPr>
-          <w:rtl/>
-        </w:rPr>
-        <w:t xml:space="preserve"> شده است:</w:t>
+        <w:t>.</w:t>
       </w:r>
     </w:p>
     <w:p>
@@ -7110,9 +7458,123 @@
       </w:pPr>
       <w:r>
         <w:rPr>
-          <w:rtl/>
-        </w:rPr>
-        <w:t>1001000000101010001010101011110001000100100010010100011111100011</w:t>
+          <w:rFonts w:hint="eastAsia"/>
+          <w:rtl/>
+        </w:rPr>
+        <w:t>ج</w:t>
+      </w:r>
+      <w:r>
+        <w:rPr>
+          <w:rtl/>
+        </w:rPr>
+        <w:t xml:space="preserve">) چرا از مکمل </w:t>
+      </w:r>
+      <w:r>
+        <w:rPr>
+          <w:rFonts w:hint="cs"/>
+          <w:rtl/>
+        </w:rPr>
+        <w:t>ی</w:t>
+      </w:r>
+      <w:r>
+        <w:rPr>
+          <w:rFonts w:hint="eastAsia"/>
+          <w:rtl/>
+        </w:rPr>
+        <w:t>ک</w:t>
+      </w:r>
+      <w:r>
+        <w:rPr>
+          <w:rtl/>
+        </w:rPr>
+        <w:t xml:space="preserve"> حاصل جمع استفاده م</w:t>
+      </w:r>
+      <w:r>
+        <w:rPr>
+          <w:rFonts w:hint="cs"/>
+          <w:rtl/>
+        </w:rPr>
+        <w:t>ی‌</w:t>
+      </w:r>
+      <w:r>
+        <w:rPr>
+          <w:rFonts w:hint="eastAsia"/>
+          <w:rtl/>
+        </w:rPr>
+        <w:t>شود</w:t>
+      </w:r>
+      <w:r>
+        <w:rPr>
+          <w:rtl/>
+        </w:rPr>
+        <w:t xml:space="preserve"> و از همان حاصل جمع استفاده نم</w:t>
+      </w:r>
+      <w:r>
+        <w:rPr>
+          <w:rFonts w:hint="cs"/>
+          <w:rtl/>
+        </w:rPr>
+        <w:t>ی‌</w:t>
+      </w:r>
+      <w:r>
+        <w:rPr>
+          <w:rFonts w:hint="eastAsia"/>
+          <w:rtl/>
+        </w:rPr>
+        <w:t>شود؟</w:t>
+      </w:r>
+      <w:r>
+        <w:rPr>
+          <w:rtl/>
+        </w:rPr>
+        <w:t xml:space="preserve"> اگر از مکمل </w:t>
+      </w:r>
+      <w:r>
+        <w:rPr>
+          <w:rFonts w:hint="cs"/>
+          <w:rtl/>
+        </w:rPr>
+        <w:t>ی</w:t>
+      </w:r>
+      <w:r>
+        <w:rPr>
+          <w:rFonts w:hint="eastAsia"/>
+          <w:rtl/>
+        </w:rPr>
+        <w:t>ک</w:t>
+      </w:r>
+      <w:r>
+        <w:rPr>
+          <w:rtl/>
+        </w:rPr>
+        <w:t xml:space="preserve"> استفاده نشود چه اتفاق</w:t>
+      </w:r>
+      <w:r>
+        <w:rPr>
+          <w:rFonts w:hint="cs"/>
+          <w:rtl/>
+        </w:rPr>
+        <w:t>ی</w:t>
+      </w:r>
+      <w:r>
+        <w:rPr>
+          <w:rtl/>
+        </w:rPr>
+        <w:t xml:space="preserve"> م</w:t>
+      </w:r>
+      <w:r>
+        <w:rPr>
+          <w:rFonts w:hint="cs"/>
+          <w:rtl/>
+        </w:rPr>
+        <w:t>ی‌</w:t>
+      </w:r>
+      <w:r>
+        <w:rPr>
+          <w:rFonts w:hint="eastAsia"/>
+          <w:rtl/>
+        </w:rPr>
+        <w:t>افتد؟</w:t>
       </w:r>
     </w:p>
     <w:p>
@@ -7126,7 +7588,40 @@
           <w:rFonts w:hint="eastAsia"/>
           <w:rtl/>
         </w:rPr>
-        <w:t>مکمل</w:t>
+        <w:t>د</w:t>
+      </w:r>
+      <w:r>
+        <w:rPr>
+          <w:rtl/>
+        </w:rPr>
+        <w:t>) آ</w:t>
+      </w:r>
+      <w:r>
+        <w:rPr>
+          <w:rFonts w:hint="cs"/>
+          <w:rtl/>
+        </w:rPr>
+        <w:t>ی</w:t>
+      </w:r>
+      <w:r>
+        <w:rPr>
+          <w:rFonts w:hint="eastAsia"/>
+          <w:rtl/>
+        </w:rPr>
+        <w:t>ا</w:t>
+      </w:r>
+      <w:r>
+        <w:rPr>
+          <w:rtl/>
+        </w:rPr>
+        <w:t xml:space="preserve"> امکان دارد خطا</w:t>
+      </w:r>
+      <w:r>
+        <w:rPr>
+          <w:rFonts w:hint="cs"/>
+          <w:rtl/>
+        </w:rPr>
+        <w:t>ی</w:t>
       </w:r>
       <w:r>
         <w:rPr>
@@ -7152,40 +7647,7 @@
         <w:rPr>
           <w:rtl/>
         </w:rPr>
-        <w:t xml:space="preserve"> حاصل جمع ا</w:t>
-      </w:r>
-      <w:r>
-        <w:rPr>
-          <w:rFonts w:hint="cs"/>
-          <w:rtl/>
-        </w:rPr>
-        <w:t>ی</w:t>
-      </w:r>
-      <w:r>
-        <w:rPr>
-          <w:rFonts w:hint="eastAsia"/>
-          <w:rtl/>
-        </w:rPr>
-        <w:t>ن</w:t>
-      </w:r>
-      <w:r>
-        <w:rPr>
-          <w:rtl/>
-        </w:rPr>
-        <w:t xml:space="preserve"> چهار کلمه‏</w:t>
-      </w:r>
-      <w:r>
-        <w:rPr>
-          <w:rFonts w:hint="cs"/>
-          <w:rtl/>
-        </w:rPr>
-        <w:t>ی</w:t>
-      </w:r>
-      <w:r>
-        <w:rPr>
-          <w:rtl/>
-        </w:rPr>
-        <w:t xml:space="preserve"> 16ب</w:t>
+        <w:t xml:space="preserve"> ب</w:t>
       </w:r>
       <w:r>
         <w:rPr>
@@ -7212,54 +7674,67 @@
         <w:rPr>
           <w:rtl/>
         </w:rPr>
-        <w:t xml:space="preserve"> چ</w:t>
-      </w:r>
-      <w:r>
-        <w:rPr>
-          <w:rFonts w:hint="cs"/>
-          <w:rtl/>
-        </w:rPr>
-        <w:t>ی</w:t>
-      </w:r>
-      <w:r>
-        <w:rPr>
-          <w:rFonts w:hint="eastAsia"/>
-          <w:rtl/>
-        </w:rPr>
-        <w:t>ست؟</w:t>
-      </w:r>
-      <w:r>
-        <w:rPr>
-          <w:rtl/>
-        </w:rPr>
-        <w:t xml:space="preserve"> تمام</w:t>
-      </w:r>
-      <w:r>
-        <w:rPr>
-          <w:rFonts w:hint="cs"/>
-          <w:rtl/>
-        </w:rPr>
-        <w:t>ی</w:t>
-      </w:r>
-      <w:r>
-        <w:rPr>
-          <w:rtl/>
-        </w:rPr>
-        <w:t xml:space="preserve"> مراحل را بنو</w:t>
-      </w:r>
-      <w:r>
-        <w:rPr>
-          <w:rFonts w:hint="cs"/>
-          <w:rtl/>
-        </w:rPr>
-        <w:t>ی</w:t>
-      </w:r>
-      <w:r>
-        <w:rPr>
-          <w:rFonts w:hint="eastAsia"/>
-          <w:rtl/>
-        </w:rPr>
-        <w:t>س</w:t>
+        <w:t xml:space="preserve"> وجود داشته باشد که تشخ</w:t>
+      </w:r>
+      <w:r>
+        <w:rPr>
+          <w:rFonts w:hint="cs"/>
+          <w:rtl/>
+        </w:rPr>
+        <w:t>ی</w:t>
+      </w:r>
+      <w:r>
+        <w:rPr>
+          <w:rFonts w:hint="eastAsia"/>
+          <w:rtl/>
+        </w:rPr>
+        <w:t>ص</w:t>
+      </w:r>
+      <w:r>
+        <w:rPr>
+          <w:rtl/>
+        </w:rPr>
+        <w:t xml:space="preserve"> داده نشود؟ خطا</w:t>
+      </w:r>
+      <w:r>
+        <w:rPr>
+          <w:rFonts w:hint="cs"/>
+          <w:rtl/>
+        </w:rPr>
+        <w:t>ی</w:t>
+      </w:r>
+      <w:r>
+        <w:rPr>
+          <w:rtl/>
+        </w:rPr>
+        <w:t xml:space="preserve"> دوب</w:t>
+      </w:r>
+      <w:r>
+        <w:rPr>
+          <w:rFonts w:hint="cs"/>
+          <w:rtl/>
+        </w:rPr>
+        <w:t>ی</w:t>
+      </w:r>
+      <w:r>
+        <w:rPr>
+          <w:rFonts w:hint="eastAsia"/>
+          <w:rtl/>
+        </w:rPr>
+        <w:t>ت</w:t>
+      </w:r>
+      <w:r>
+        <w:rPr>
+          <w:rFonts w:hint="cs"/>
+          <w:rtl/>
+        </w:rPr>
+        <w:t>ی</w:t>
+      </w:r>
+      <w:r>
+        <w:rPr>
+          <w:rtl/>
+        </w:rPr>
+        <w:t xml:space="preserve"> چطور؟ مثال بزن</w:t>
       </w:r>
       <w:r>
         <w:rPr>
@@ -7284,47 +7759,116 @@
     </w:p>
     <w:p>
       <w:pPr>
-        <w:rPr>
-          <w:rtl/>
-        </w:rPr>
-      </w:pPr>
-      <w:r>
-        <w:rPr>
-          <w:rFonts w:hint="eastAsia"/>
-          <w:rtl/>
-        </w:rPr>
-        <w:t>ج</w:t>
-      </w:r>
-      <w:r>
-        <w:rPr>
-          <w:rtl/>
-        </w:rPr>
-        <w:t xml:space="preserve">) چرا از مکمل </w:t>
-      </w:r>
-      <w:r>
-        <w:rPr>
-          <w:rFonts w:hint="cs"/>
-          <w:rtl/>
-        </w:rPr>
-        <w:t>ی</w:t>
-      </w:r>
-      <w:r>
-        <w:rPr>
-          <w:rFonts w:hint="eastAsia"/>
-          <w:rtl/>
-        </w:rPr>
-        <w:t>ک</w:t>
-      </w:r>
-      <w:r>
-        <w:rPr>
-          <w:rtl/>
-        </w:rPr>
-        <w:t xml:space="preserve"> حاصل جمع استفاده م</w:t>
-      </w:r>
-      <w:r>
-        <w:rPr>
-          <w:rFonts w:hint="cs"/>
-          <w:rtl/>
+        <w:pStyle w:val="Solution"/>
+        <w:rPr>
+          <w:rtl/>
+          <w:lang w:bidi="ar-SA"/>
+        </w:rPr>
+      </w:pPr>
+      <w:r>
+        <w:rPr>
+          <w:rFonts w:hint="eastAsia"/>
+          <w:rtl/>
+          <w:lang w:bidi="ar-SA"/>
+        </w:rPr>
+        <w:t>الف</w:t>
+      </w:r>
+      <w:r>
+        <w:rPr>
+          <w:rtl/>
+          <w:lang w:bidi="ar-SA"/>
+        </w:rPr>
+        <w:t>) دل</w:t>
+      </w:r>
+      <w:r>
+        <w:rPr>
+          <w:rFonts w:hint="cs"/>
+          <w:rtl/>
+          <w:lang w:bidi="ar-SA"/>
+        </w:rPr>
+        <w:t>ی</w:t>
+      </w:r>
+      <w:r>
+        <w:rPr>
+          <w:rFonts w:hint="eastAsia"/>
+          <w:rtl/>
+          <w:lang w:bidi="ar-SA"/>
+        </w:rPr>
+        <w:t>ل</w:t>
+      </w:r>
+      <w:r>
+        <w:rPr>
+          <w:rtl/>
+          <w:lang w:bidi="ar-SA"/>
+        </w:rPr>
+        <w:t xml:space="preserve"> اول:‌ شناسه‌ها</w:t>
+      </w:r>
+      <w:r>
+        <w:rPr>
+          <w:rFonts w:hint="cs"/>
+          <w:rtl/>
+          <w:lang w:bidi="ar-SA"/>
+        </w:rPr>
+        <w:t>ی</w:t>
+      </w:r>
+      <w:r>
+        <w:rPr>
+          <w:rtl/>
+          <w:lang w:bidi="ar-SA"/>
+        </w:rPr>
+        <w:t xml:space="preserve"> فرآ</w:t>
+      </w:r>
+      <w:r>
+        <w:rPr>
+          <w:rFonts w:hint="cs"/>
+          <w:rtl/>
+          <w:lang w:bidi="ar-SA"/>
+        </w:rPr>
+        <w:t>ی</w:t>
+      </w:r>
+      <w:r>
+        <w:rPr>
+          <w:rFonts w:hint="eastAsia"/>
+          <w:rtl/>
+          <w:lang w:bidi="ar-SA"/>
+        </w:rPr>
+        <w:t>ندها</w:t>
+      </w:r>
+      <w:r>
+        <w:rPr>
+          <w:rtl/>
+          <w:lang w:bidi="ar-SA"/>
+        </w:rPr>
+        <w:t xml:space="preserve"> وابسته به س</w:t>
+      </w:r>
+      <w:r>
+        <w:rPr>
+          <w:rFonts w:hint="cs"/>
+          <w:rtl/>
+          <w:lang w:bidi="ar-SA"/>
+        </w:rPr>
+        <w:t>ی</w:t>
+      </w:r>
+      <w:r>
+        <w:rPr>
+          <w:rFonts w:hint="eastAsia"/>
+          <w:rtl/>
+          <w:lang w:bidi="ar-SA"/>
+        </w:rPr>
+        <w:t>ستم‌عامل</w:t>
+      </w:r>
+      <w:r>
+        <w:rPr>
+          <w:rtl/>
+          <w:lang w:bidi="ar-SA"/>
+        </w:rPr>
+        <w:t xml:space="preserve"> است و استفاده از آن‌ها باعث م</w:t>
+      </w:r>
+      <w:r>
+        <w:rPr>
+          <w:rFonts w:hint="cs"/>
+          <w:rtl/>
+          <w:lang w:bidi="ar-SA"/>
         </w:rPr>
         <w:t>ی‌</w:t>
       </w:r>
@@ -7332,261 +7876,331 @@
         <w:rPr>
           <w:rFonts w:hint="eastAsia"/>
           <w:rtl/>
+          <w:lang w:bidi="ar-SA"/>
         </w:rPr>
         <w:t>شود</w:t>
       </w:r>
       <w:r>
         <w:rPr>
           <w:rtl/>
-        </w:rPr>
-        <w:t xml:space="preserve"> و از همان حاصل جمع استفاده نم</w:t>
-      </w:r>
-      <w:r>
-        <w:rPr>
-          <w:rFonts w:hint="cs"/>
-          <w:rtl/>
-        </w:rPr>
-        <w:t>ی‌</w:t>
-      </w:r>
-      <w:r>
-        <w:rPr>
-          <w:rFonts w:hint="eastAsia"/>
-          <w:rtl/>
-        </w:rPr>
-        <w:t>شود؟</w:t>
-      </w:r>
-      <w:r>
-        <w:rPr>
-          <w:rtl/>
-        </w:rPr>
-        <w:t xml:space="preserve"> اگر از مکمل </w:t>
-      </w:r>
-      <w:r>
-        <w:rPr>
-          <w:rFonts w:hint="cs"/>
-          <w:rtl/>
-        </w:rPr>
-        <w:t>ی</w:t>
-      </w:r>
-      <w:r>
-        <w:rPr>
-          <w:rFonts w:hint="eastAsia"/>
-          <w:rtl/>
-        </w:rPr>
-        <w:t>ک</w:t>
-      </w:r>
-      <w:r>
-        <w:rPr>
-          <w:rtl/>
-        </w:rPr>
-        <w:t xml:space="preserve"> استفاده نشود چه اتفاق</w:t>
-      </w:r>
-      <w:r>
-        <w:rPr>
-          <w:rFonts w:hint="cs"/>
-          <w:rtl/>
-        </w:rPr>
-        <w:t>ی</w:t>
-      </w:r>
-      <w:r>
-        <w:rPr>
-          <w:rtl/>
-        </w:rPr>
-        <w:t xml:space="preserve"> م</w:t>
-      </w:r>
-      <w:r>
-        <w:rPr>
-          <w:rFonts w:hint="cs"/>
-          <w:rtl/>
-        </w:rPr>
-        <w:t>ی‌</w:t>
-      </w:r>
-      <w:r>
-        <w:rPr>
-          <w:rFonts w:hint="eastAsia"/>
-          <w:rtl/>
-        </w:rPr>
-        <w:t>افتد؟</w:t>
+          <w:lang w:bidi="ar-SA"/>
+        </w:rPr>
+        <w:t xml:space="preserve"> پروتکل‌ها به س</w:t>
+      </w:r>
+      <w:r>
+        <w:rPr>
+          <w:rFonts w:hint="cs"/>
+          <w:rtl/>
+          <w:lang w:bidi="ar-SA"/>
+        </w:rPr>
+        <w:t>ی</w:t>
+      </w:r>
+      <w:r>
+        <w:rPr>
+          <w:rFonts w:hint="eastAsia"/>
+          <w:rtl/>
+          <w:lang w:bidi="ar-SA"/>
+        </w:rPr>
+        <w:t>ستم‌عامل</w:t>
+      </w:r>
+      <w:r>
+        <w:rPr>
+          <w:rtl/>
+          <w:lang w:bidi="ar-SA"/>
+        </w:rPr>
+        <w:t xml:space="preserve"> وابسته شوند.</w:t>
       </w:r>
     </w:p>
     <w:p>
       <w:pPr>
-        <w:rPr>
-          <w:rtl/>
-        </w:rPr>
-      </w:pPr>
-      <w:r>
-        <w:rPr>
-          <w:rFonts w:hint="eastAsia"/>
-          <w:rtl/>
-        </w:rPr>
-        <w:t>د</w:t>
-      </w:r>
-      <w:r>
-        <w:rPr>
-          <w:rtl/>
-        </w:rPr>
-        <w:t>) آ</w:t>
-      </w:r>
-      <w:r>
-        <w:rPr>
-          <w:rFonts w:hint="cs"/>
-          <w:rtl/>
-        </w:rPr>
-        <w:t>ی</w:t>
-      </w:r>
-      <w:r>
-        <w:rPr>
-          <w:rFonts w:hint="eastAsia"/>
-          <w:rtl/>
-        </w:rPr>
-        <w:t>ا</w:t>
-      </w:r>
-      <w:r>
-        <w:rPr>
-          <w:rtl/>
-        </w:rPr>
-        <w:t xml:space="preserve"> امکان دارد خطا</w:t>
-      </w:r>
-      <w:r>
-        <w:rPr>
-          <w:rFonts w:hint="cs"/>
-          <w:rtl/>
-        </w:rPr>
-        <w:t>ی</w:t>
-      </w:r>
-      <w:r>
-        <w:rPr>
-          <w:rtl/>
-        </w:rPr>
-        <w:t xml:space="preserve"> </w:t>
-      </w:r>
-      <w:r>
-        <w:rPr>
-          <w:rFonts w:hint="cs"/>
-          <w:rtl/>
-        </w:rPr>
-        <w:t>ی</w:t>
-      </w:r>
-      <w:r>
-        <w:rPr>
-          <w:rFonts w:hint="eastAsia"/>
-          <w:rtl/>
+        <w:pStyle w:val="Solution"/>
+        <w:rPr>
+          <w:rtl/>
+          <w:lang w:bidi="ar-SA"/>
+        </w:rPr>
+      </w:pPr>
+      <w:r>
+        <w:rPr>
+          <w:rFonts w:hint="eastAsia"/>
+          <w:rtl/>
+          <w:lang w:bidi="ar-SA"/>
+        </w:rPr>
+        <w:t>دل</w:t>
+      </w:r>
+      <w:r>
+        <w:rPr>
+          <w:rFonts w:hint="cs"/>
+          <w:rtl/>
+          <w:lang w:bidi="ar-SA"/>
+        </w:rPr>
+        <w:t>ی</w:t>
+      </w:r>
+      <w:r>
+        <w:rPr>
+          <w:rFonts w:hint="eastAsia"/>
+          <w:rtl/>
+          <w:lang w:bidi="ar-SA"/>
+        </w:rPr>
+        <w:t>ل</w:t>
+      </w:r>
+      <w:r>
+        <w:rPr>
+          <w:rtl/>
+          <w:lang w:bidi="ar-SA"/>
+        </w:rPr>
+        <w:t xml:space="preserve"> دوم: </w:t>
+      </w:r>
+      <w:r>
+        <w:rPr>
+          <w:rFonts w:hint="cs"/>
+          <w:rtl/>
+          <w:lang w:bidi="ar-SA"/>
+        </w:rPr>
+        <w:t>ی</w:t>
+      </w:r>
+      <w:r>
+        <w:rPr>
+          <w:rFonts w:hint="eastAsia"/>
+          <w:rtl/>
+          <w:lang w:bidi="ar-SA"/>
         </w:rPr>
         <w:t>ک</w:t>
       </w:r>
       <w:r>
         <w:rPr>
           <w:rtl/>
-        </w:rPr>
-        <w:t xml:space="preserve"> ب</w:t>
-      </w:r>
-      <w:r>
-        <w:rPr>
-          <w:rFonts w:hint="cs"/>
-          <w:rtl/>
-        </w:rPr>
-        <w:t>ی</w:t>
-      </w:r>
-      <w:r>
-        <w:rPr>
-          <w:rFonts w:hint="eastAsia"/>
-          <w:rtl/>
-        </w:rPr>
-        <w:t>ت</w:t>
-      </w:r>
-      <w:r>
-        <w:rPr>
-          <w:rFonts w:hint="cs"/>
-          <w:rtl/>
-        </w:rPr>
-        <w:t>ی</w:t>
-      </w:r>
-      <w:r>
-        <w:rPr>
-          <w:rtl/>
-        </w:rPr>
-        <w:t xml:space="preserve"> وجود داشته باشد که تشخ</w:t>
-      </w:r>
-      <w:r>
-        <w:rPr>
-          <w:rFonts w:hint="cs"/>
-          <w:rtl/>
-        </w:rPr>
-        <w:t>ی</w:t>
-      </w:r>
-      <w:r>
-        <w:rPr>
-          <w:rFonts w:hint="eastAsia"/>
-          <w:rtl/>
-        </w:rPr>
-        <w:t>ص</w:t>
-      </w:r>
-      <w:r>
-        <w:rPr>
-          <w:rtl/>
-        </w:rPr>
-        <w:t xml:space="preserve"> داده نشود؟ خطا</w:t>
-      </w:r>
-      <w:r>
-        <w:rPr>
-          <w:rFonts w:hint="cs"/>
-          <w:rtl/>
-        </w:rPr>
-        <w:t>ی</w:t>
-      </w:r>
-      <w:r>
-        <w:rPr>
-          <w:rtl/>
-        </w:rPr>
-        <w:t xml:space="preserve"> دوب</w:t>
-      </w:r>
-      <w:r>
-        <w:rPr>
-          <w:rFonts w:hint="cs"/>
-          <w:rtl/>
-        </w:rPr>
-        <w:t>ی</w:t>
-      </w:r>
-      <w:r>
-        <w:rPr>
-          <w:rFonts w:hint="eastAsia"/>
-          <w:rtl/>
-        </w:rPr>
-        <w:t>ت</w:t>
-      </w:r>
-      <w:r>
-        <w:rPr>
-          <w:rFonts w:hint="cs"/>
-          <w:rtl/>
-        </w:rPr>
-        <w:t>ی</w:t>
-      </w:r>
-      <w:r>
-        <w:rPr>
-          <w:rtl/>
-        </w:rPr>
-        <w:t xml:space="preserve"> چطور؟ مثال بزن</w:t>
-      </w:r>
-      <w:r>
-        <w:rPr>
-          <w:rFonts w:hint="cs"/>
-          <w:rtl/>
-        </w:rPr>
-        <w:t>ی</w:t>
-      </w:r>
-      <w:r>
-        <w:rPr>
-          <w:rFonts w:hint="eastAsia"/>
-          <w:rtl/>
-        </w:rPr>
-        <w:t>د</w:t>
-      </w:r>
-      <w:r>
-        <w:rPr>
-          <w:rtl/>
-        </w:rPr>
-        <w:t>.</w:t>
+          <w:lang w:bidi="ar-SA"/>
+        </w:rPr>
+        <w:t xml:space="preserve"> فرآ</w:t>
+      </w:r>
+      <w:r>
+        <w:rPr>
+          <w:rFonts w:hint="cs"/>
+          <w:rtl/>
+          <w:lang w:bidi="ar-SA"/>
+        </w:rPr>
+        <w:t>ی</w:t>
+      </w:r>
+      <w:r>
+        <w:rPr>
+          <w:rFonts w:hint="eastAsia"/>
+          <w:rtl/>
+          <w:lang w:bidi="ar-SA"/>
+        </w:rPr>
+        <w:t>ند</w:t>
+      </w:r>
+      <w:r>
+        <w:rPr>
+          <w:rtl/>
+          <w:lang w:bidi="ar-SA"/>
+        </w:rPr>
+        <w:t xml:space="preserve"> ممکن است بخواهد چند کانال ارتباط</w:t>
+      </w:r>
+      <w:r>
+        <w:rPr>
+          <w:rFonts w:hint="cs"/>
+          <w:rtl/>
+          <w:lang w:bidi="ar-SA"/>
+        </w:rPr>
+        <w:t>ی</w:t>
+      </w:r>
+      <w:r>
+        <w:rPr>
+          <w:rtl/>
+          <w:lang w:bidi="ar-SA"/>
+        </w:rPr>
+        <w:t xml:space="preserve"> ا</w:t>
+      </w:r>
+      <w:r>
+        <w:rPr>
+          <w:rFonts w:hint="cs"/>
+          <w:rtl/>
+          <w:lang w:bidi="ar-SA"/>
+        </w:rPr>
+        <w:t>ی</w:t>
+      </w:r>
+      <w:r>
+        <w:rPr>
+          <w:rFonts w:hint="eastAsia"/>
+          <w:rtl/>
+          <w:lang w:bidi="ar-SA"/>
+        </w:rPr>
+        <w:t>جاد</w:t>
+      </w:r>
+      <w:r>
+        <w:rPr>
+          <w:rtl/>
+          <w:lang w:bidi="ar-SA"/>
+        </w:rPr>
+        <w:t xml:space="preserve"> کند و به ا</w:t>
+      </w:r>
+      <w:r>
+        <w:rPr>
+          <w:rFonts w:hint="cs"/>
+          <w:rtl/>
+          <w:lang w:bidi="ar-SA"/>
+        </w:rPr>
+        <w:t>ی</w:t>
+      </w:r>
+      <w:r>
+        <w:rPr>
+          <w:rFonts w:hint="eastAsia"/>
+          <w:rtl/>
+          <w:lang w:bidi="ar-SA"/>
+        </w:rPr>
+        <w:t>ن</w:t>
+      </w:r>
+      <w:r>
+        <w:rPr>
+          <w:rtl/>
+          <w:lang w:bidi="ar-SA"/>
+        </w:rPr>
+        <w:t xml:space="preserve"> ترت</w:t>
+      </w:r>
+      <w:r>
+        <w:rPr>
+          <w:rFonts w:hint="cs"/>
+          <w:rtl/>
+          <w:lang w:bidi="ar-SA"/>
+        </w:rPr>
+        <w:t>ی</w:t>
+      </w:r>
+      <w:r>
+        <w:rPr>
+          <w:rFonts w:hint="eastAsia"/>
+          <w:rtl/>
+          <w:lang w:bidi="ar-SA"/>
+        </w:rPr>
+        <w:t>ب</w:t>
+      </w:r>
+      <w:r>
+        <w:rPr>
+          <w:rtl/>
+          <w:lang w:bidi="ar-SA"/>
+        </w:rPr>
+        <w:t xml:space="preserve"> با استفاده از شناسه‌ فرآ</w:t>
+      </w:r>
+      <w:r>
+        <w:rPr>
+          <w:rFonts w:hint="cs"/>
+          <w:rtl/>
+          <w:lang w:bidi="ar-SA"/>
+        </w:rPr>
+        <w:t>ی</w:t>
+      </w:r>
+      <w:r>
+        <w:rPr>
+          <w:rFonts w:hint="eastAsia"/>
+          <w:rtl/>
+          <w:lang w:bidi="ar-SA"/>
+        </w:rPr>
+        <w:t>ند</w:t>
+      </w:r>
+      <w:r>
+        <w:rPr>
+          <w:rtl/>
+          <w:lang w:bidi="ar-SA"/>
+        </w:rPr>
+        <w:t xml:space="preserve"> نم</w:t>
+      </w:r>
+      <w:r>
+        <w:rPr>
+          <w:rFonts w:hint="cs"/>
+          <w:rtl/>
+          <w:lang w:bidi="ar-SA"/>
+        </w:rPr>
+        <w:t>ی‌</w:t>
+      </w:r>
+      <w:r>
+        <w:rPr>
+          <w:rFonts w:hint="eastAsia"/>
+          <w:rtl/>
+          <w:lang w:bidi="ar-SA"/>
+        </w:rPr>
+        <w:t>توان</w:t>
+      </w:r>
+      <w:r>
+        <w:rPr>
+          <w:rtl/>
+          <w:lang w:bidi="ar-SA"/>
+        </w:rPr>
+        <w:t xml:space="preserve"> ا</w:t>
+      </w:r>
+      <w:r>
+        <w:rPr>
+          <w:rFonts w:hint="cs"/>
+          <w:rtl/>
+          <w:lang w:bidi="ar-SA"/>
+        </w:rPr>
+        <w:t>ی</w:t>
+      </w:r>
+      <w:r>
+        <w:rPr>
+          <w:rFonts w:hint="eastAsia"/>
+          <w:rtl/>
+          <w:lang w:bidi="ar-SA"/>
+        </w:rPr>
+        <w:t>ن</w:t>
+      </w:r>
+      <w:r>
+        <w:rPr>
+          <w:rtl/>
+          <w:lang w:bidi="ar-SA"/>
+        </w:rPr>
+        <w:t xml:space="preserve"> کانال‌ها</w:t>
+      </w:r>
+      <w:r>
+        <w:rPr>
+          <w:rFonts w:hint="cs"/>
+          <w:rtl/>
+          <w:lang w:bidi="ar-SA"/>
+        </w:rPr>
+        <w:t>ی</w:t>
+      </w:r>
+      <w:r>
+        <w:rPr>
+          <w:rtl/>
+          <w:lang w:bidi="ar-SA"/>
+        </w:rPr>
+        <w:t xml:space="preserve"> ارتباط</w:t>
+      </w:r>
+      <w:r>
+        <w:rPr>
+          <w:rFonts w:hint="cs"/>
+          <w:rtl/>
+          <w:lang w:bidi="ar-SA"/>
+        </w:rPr>
+        <w:t>ی</w:t>
+      </w:r>
+      <w:r>
+        <w:rPr>
+          <w:rtl/>
+          <w:lang w:bidi="ar-SA"/>
+        </w:rPr>
+        <w:t xml:space="preserve"> را به صورت </w:t>
+      </w:r>
+      <w:r>
+        <w:rPr>
+          <w:rFonts w:hint="cs"/>
+          <w:rtl/>
+          <w:lang w:bidi="ar-SA"/>
+        </w:rPr>
+        <w:t>ی</w:t>
+      </w:r>
+      <w:r>
+        <w:rPr>
+          <w:rFonts w:hint="eastAsia"/>
+          <w:rtl/>
+          <w:lang w:bidi="ar-SA"/>
+        </w:rPr>
+        <w:t>کتا</w:t>
+      </w:r>
+      <w:r>
+        <w:rPr>
+          <w:rtl/>
+          <w:lang w:bidi="ar-SA"/>
+        </w:rPr>
+        <w:t xml:space="preserve"> مشخص کرد.</w:t>
       </w:r>
     </w:p>
     <w:p>
@@ -7603,14 +8217,7 @@
           <w:rtl/>
           <w:lang w:bidi="ar-SA"/>
         </w:rPr>
-        <w:t>الف</w:t>
-      </w:r>
-      <w:r>
-        <w:rPr>
-          <w:rtl/>
-          <w:lang w:bidi="ar-SA"/>
-        </w:rPr>
-        <w:t>) دل</w:t>
+        <w:t>دل</w:t>
       </w:r>
       <w:r>
         <w:rPr>
@@ -7633,7 +8240,159 @@
           <w:rtl/>
           <w:lang w:bidi="ar-SA"/>
         </w:rPr>
-        <w:t xml:space="preserve"> اول:‌ شناسه‌ها</w:t>
+        <w:t xml:space="preserve"> سوم: فرآ</w:t>
+      </w:r>
+      <w:r>
+        <w:rPr>
+          <w:rFonts w:hint="cs"/>
+          <w:rtl/>
+          <w:lang w:bidi="ar-SA"/>
+        </w:rPr>
+        <w:t>ی</w:t>
+      </w:r>
+      <w:r>
+        <w:rPr>
+          <w:rFonts w:hint="eastAsia"/>
+          <w:rtl/>
+          <w:lang w:bidi="ar-SA"/>
+        </w:rPr>
+        <w:t>ندها</w:t>
+      </w:r>
+      <w:r>
+        <w:rPr>
+          <w:rtl/>
+          <w:lang w:bidi="ar-SA"/>
+        </w:rPr>
+        <w:t xml:space="preserve"> م</w:t>
+      </w:r>
+      <w:r>
+        <w:rPr>
+          <w:rFonts w:hint="cs"/>
+          <w:rtl/>
+          <w:lang w:bidi="ar-SA"/>
+        </w:rPr>
+        <w:t>ی‌</w:t>
+      </w:r>
+      <w:r>
+        <w:rPr>
+          <w:rFonts w:hint="eastAsia"/>
+          <w:rtl/>
+          <w:lang w:bidi="ar-SA"/>
+        </w:rPr>
+        <w:t>توانند</w:t>
+      </w:r>
+      <w:r>
+        <w:rPr>
+          <w:rtl/>
+          <w:lang w:bidi="ar-SA"/>
+        </w:rPr>
+        <w:t xml:space="preserve"> بر رو</w:t>
+      </w:r>
+      <w:r>
+        <w:rPr>
+          <w:rFonts w:hint="cs"/>
+          <w:rtl/>
+          <w:lang w:bidi="ar-SA"/>
+        </w:rPr>
+        <w:t>ی</w:t>
+      </w:r>
+      <w:r>
+        <w:rPr>
+          <w:rtl/>
+          <w:lang w:bidi="ar-SA"/>
+        </w:rPr>
+        <w:t xml:space="preserve"> پورت‌ها</w:t>
+      </w:r>
+      <w:r>
+        <w:rPr>
+          <w:rFonts w:hint="cs"/>
+          <w:rtl/>
+          <w:lang w:bidi="ar-SA"/>
+        </w:rPr>
+        <w:t>ی</w:t>
+      </w:r>
+      <w:r>
+        <w:rPr>
+          <w:rtl/>
+          <w:lang w:bidi="ar-SA"/>
+        </w:rPr>
+        <w:t xml:space="preserve"> شناخته شده گوش دهند ول</w:t>
+      </w:r>
+      <w:r>
+        <w:rPr>
+          <w:rFonts w:hint="cs"/>
+          <w:rtl/>
+          <w:lang w:bidi="ar-SA"/>
+        </w:rPr>
+        <w:t>ی</w:t>
+      </w:r>
+      <w:r>
+        <w:rPr>
+          <w:rtl/>
+          <w:lang w:bidi="ar-SA"/>
+        </w:rPr>
+        <w:t xml:space="preserve"> ا</w:t>
+      </w:r>
+      <w:r>
+        <w:rPr>
+          <w:rFonts w:hint="cs"/>
+          <w:rtl/>
+          <w:lang w:bidi="ar-SA"/>
+        </w:rPr>
+        <w:t>ی</w:t>
+      </w:r>
+      <w:r>
+        <w:rPr>
+          <w:rFonts w:hint="eastAsia"/>
+          <w:rtl/>
+          <w:lang w:bidi="ar-SA"/>
+        </w:rPr>
+        <w:t>ن</w:t>
+      </w:r>
+      <w:r>
+        <w:rPr>
+          <w:rtl/>
+          <w:lang w:bidi="ar-SA"/>
+        </w:rPr>
+        <w:t xml:space="preserve"> امر زمان</w:t>
+      </w:r>
+      <w:r>
+        <w:rPr>
+          <w:rFonts w:hint="cs"/>
+          <w:rtl/>
+          <w:lang w:bidi="ar-SA"/>
+        </w:rPr>
+        <w:t>ی</w:t>
+      </w:r>
+      <w:r>
+        <w:rPr>
+          <w:rtl/>
+          <w:lang w:bidi="ar-SA"/>
+        </w:rPr>
+        <w:t xml:space="preserve"> که بخواه</w:t>
+      </w:r>
+      <w:r>
+        <w:rPr>
+          <w:rFonts w:hint="cs"/>
+          <w:rtl/>
+          <w:lang w:bidi="ar-SA"/>
+        </w:rPr>
+        <w:t>ی</w:t>
+      </w:r>
+      <w:r>
+        <w:rPr>
+          <w:rFonts w:hint="eastAsia"/>
+          <w:rtl/>
+          <w:lang w:bidi="ar-SA"/>
+        </w:rPr>
+        <w:t>م</w:t>
+      </w:r>
+      <w:r>
+        <w:rPr>
+          <w:rtl/>
+          <w:lang w:bidi="ar-SA"/>
+        </w:rPr>
+        <w:t xml:space="preserve"> از شناسه‌ها</w:t>
       </w:r>
       <w:r>
         <w:rPr>
@@ -7671,30 +8430,53 @@
           <w:rtl/>
           <w:lang w:bidi="ar-SA"/>
         </w:rPr>
-        <w:t xml:space="preserve"> وابسته به س</w:t>
-      </w:r>
-      <w:r>
-        <w:rPr>
-          <w:rFonts w:hint="cs"/>
-          <w:rtl/>
-          <w:lang w:bidi="ar-SA"/>
-        </w:rPr>
-        <w:t>ی</w:t>
-      </w:r>
-      <w:r>
-        <w:rPr>
-          <w:rFonts w:hint="eastAsia"/>
-          <w:rtl/>
-          <w:lang w:bidi="ar-SA"/>
-        </w:rPr>
-        <w:t>ستم‌عامل</w:t>
-      </w:r>
-      <w:r>
-        <w:rPr>
-          <w:rtl/>
-          <w:lang w:bidi="ar-SA"/>
-        </w:rPr>
-        <w:t xml:space="preserve"> است و استفاده از آن‌ها باعث م</w:t>
+        <w:t xml:space="preserve"> استفاده کن</w:t>
+      </w:r>
+      <w:r>
+        <w:rPr>
+          <w:rFonts w:hint="cs"/>
+          <w:rtl/>
+          <w:lang w:bidi="ar-SA"/>
+        </w:rPr>
+        <w:t>ی</w:t>
+      </w:r>
+      <w:r>
+        <w:rPr>
+          <w:rFonts w:hint="eastAsia"/>
+          <w:rtl/>
+          <w:lang w:bidi="ar-SA"/>
+        </w:rPr>
+        <w:t>م</w:t>
+      </w:r>
+      <w:r>
+        <w:rPr>
+          <w:rtl/>
+          <w:lang w:bidi="ar-SA"/>
+        </w:rPr>
+        <w:t xml:space="preserve"> غ</w:t>
+      </w:r>
+      <w:r>
+        <w:rPr>
+          <w:rFonts w:hint="cs"/>
+          <w:rtl/>
+          <w:lang w:bidi="ar-SA"/>
+        </w:rPr>
+        <w:t>ی</w:t>
+      </w:r>
+      <w:r>
+        <w:rPr>
+          <w:rFonts w:hint="eastAsia"/>
+          <w:rtl/>
+          <w:lang w:bidi="ar-SA"/>
+        </w:rPr>
+        <w:t>ر</w:t>
+      </w:r>
+      <w:r>
+        <w:rPr>
+          <w:rtl/>
+          <w:lang w:bidi="ar-SA"/>
+        </w:rPr>
+        <w:t xml:space="preserve"> ممکن م</w:t>
       </w:r>
       <w:r>
         <w:rPr>
@@ -7717,30 +8499,7 @@
           <w:rtl/>
           <w:lang w:bidi="ar-SA"/>
         </w:rPr>
-        <w:t xml:space="preserve"> پروتکل‌ها به س</w:t>
-      </w:r>
-      <w:r>
-        <w:rPr>
-          <w:rFonts w:hint="cs"/>
-          <w:rtl/>
-          <w:lang w:bidi="ar-SA"/>
-        </w:rPr>
-        <w:t>ی</w:t>
-      </w:r>
-      <w:r>
-        <w:rPr>
-          <w:rFonts w:hint="eastAsia"/>
-          <w:rtl/>
-          <w:lang w:bidi="ar-SA"/>
-        </w:rPr>
-        <w:t>ستم‌عامل</w:t>
-      </w:r>
-      <w:r>
-        <w:rPr>
-          <w:rtl/>
-          <w:lang w:bidi="ar-SA"/>
-        </w:rPr>
-        <w:t xml:space="preserve"> وابسته شوند.</w:t>
+        <w:t>.</w:t>
       </w:r>
     </w:p>
     <w:p>
@@ -7757,152 +8516,6 @@
           <w:rtl/>
           <w:lang w:bidi="ar-SA"/>
         </w:rPr>
-        <w:t>دل</w:t>
-      </w:r>
-      <w:r>
-        <w:rPr>
-          <w:rFonts w:hint="cs"/>
-          <w:rtl/>
-          <w:lang w:bidi="ar-SA"/>
-        </w:rPr>
-        <w:t>ی</w:t>
-      </w:r>
-      <w:r>
-        <w:rPr>
-          <w:rFonts w:hint="eastAsia"/>
-          <w:rtl/>
-          <w:lang w:bidi="ar-SA"/>
-        </w:rPr>
-        <w:t>ل</w:t>
-      </w:r>
-      <w:r>
-        <w:rPr>
-          <w:rtl/>
-          <w:lang w:bidi="ar-SA"/>
-        </w:rPr>
-        <w:t xml:space="preserve"> دوم: </w:t>
-      </w:r>
-      <w:r>
-        <w:rPr>
-          <w:rFonts w:hint="cs"/>
-          <w:rtl/>
-          <w:lang w:bidi="ar-SA"/>
-        </w:rPr>
-        <w:t>ی</w:t>
-      </w:r>
-      <w:r>
-        <w:rPr>
-          <w:rFonts w:hint="eastAsia"/>
-          <w:rtl/>
-          <w:lang w:bidi="ar-SA"/>
-        </w:rPr>
-        <w:t>ک</w:t>
-      </w:r>
-      <w:r>
-        <w:rPr>
-          <w:rtl/>
-          <w:lang w:bidi="ar-SA"/>
-        </w:rPr>
-        <w:t xml:space="preserve"> فرآ</w:t>
-      </w:r>
-      <w:r>
-        <w:rPr>
-          <w:rFonts w:hint="cs"/>
-          <w:rtl/>
-          <w:lang w:bidi="ar-SA"/>
-        </w:rPr>
-        <w:t>ی</w:t>
-      </w:r>
-      <w:r>
-        <w:rPr>
-          <w:rFonts w:hint="eastAsia"/>
-          <w:rtl/>
-          <w:lang w:bidi="ar-SA"/>
-        </w:rPr>
-        <w:t>ند</w:t>
-      </w:r>
-      <w:r>
-        <w:rPr>
-          <w:rtl/>
-          <w:lang w:bidi="ar-SA"/>
-        </w:rPr>
-        <w:t xml:space="preserve"> ممکن است بخواهد چند کانال ارتباط</w:t>
-      </w:r>
-      <w:r>
-        <w:rPr>
-          <w:rFonts w:hint="cs"/>
-          <w:rtl/>
-          <w:lang w:bidi="ar-SA"/>
-        </w:rPr>
-        <w:t>ی</w:t>
-      </w:r>
-      <w:r>
-        <w:rPr>
-          <w:rtl/>
-          <w:lang w:bidi="ar-SA"/>
-        </w:rPr>
-        <w:t xml:space="preserve"> ا</w:t>
-      </w:r>
-      <w:r>
-        <w:rPr>
-          <w:rFonts w:hint="cs"/>
-          <w:rtl/>
-          <w:lang w:bidi="ar-SA"/>
-        </w:rPr>
-        <w:t>ی</w:t>
-      </w:r>
-      <w:r>
-        <w:rPr>
-          <w:rFonts w:hint="eastAsia"/>
-          <w:rtl/>
-          <w:lang w:bidi="ar-SA"/>
-        </w:rPr>
-        <w:t>جاد</w:t>
-      </w:r>
-      <w:r>
-        <w:rPr>
-          <w:rtl/>
-          <w:lang w:bidi="ar-SA"/>
-        </w:rPr>
-        <w:t xml:space="preserve"> کند و به ا</w:t>
-      </w:r>
-      <w:r>
-        <w:rPr>
-          <w:rFonts w:hint="cs"/>
-          <w:rtl/>
-          <w:lang w:bidi="ar-SA"/>
-        </w:rPr>
-        <w:t>ی</w:t>
-      </w:r>
-      <w:r>
-        <w:rPr>
-          <w:rFonts w:hint="eastAsia"/>
-          <w:rtl/>
-          <w:lang w:bidi="ar-SA"/>
-        </w:rPr>
-        <w:t>ن</w:t>
-      </w:r>
-      <w:r>
-        <w:rPr>
-          <w:rtl/>
-          <w:lang w:bidi="ar-SA"/>
-        </w:rPr>
-        <w:t xml:space="preserve"> ترت</w:t>
-      </w:r>
-      <w:r>
-        <w:rPr>
-          <w:rFonts w:hint="cs"/>
-          <w:rtl/>
-          <w:lang w:bidi="ar-SA"/>
-        </w:rPr>
-        <w:t>ی</w:t>
-      </w:r>
-      <w:r>
-        <w:rPr>
-          <w:rFonts w:hint="eastAsia"/>
-          <w:rtl/>
-          <w:lang w:bidi="ar-SA"/>
-        </w:rPr>
         <w:t>ب</w:t>
       </w:r>
       <w:r>
@@ -7910,146 +8523,324 @@
           <w:rtl/>
           <w:lang w:bidi="ar-SA"/>
         </w:rPr>
-        <w:t xml:space="preserve"> با استفاده از شناسه‌ فرآ</w:t>
-      </w:r>
-      <w:r>
-        <w:rPr>
-          <w:rFonts w:hint="cs"/>
-          <w:rtl/>
-          <w:lang w:bidi="ar-SA"/>
-        </w:rPr>
-        <w:t>ی</w:t>
-      </w:r>
-      <w:r>
-        <w:rPr>
-          <w:rFonts w:hint="eastAsia"/>
-          <w:rtl/>
-          <w:lang w:bidi="ar-SA"/>
-        </w:rPr>
-        <w:t>ند</w:t>
-      </w:r>
-      <w:r>
-        <w:rPr>
-          <w:rtl/>
-          <w:lang w:bidi="ar-SA"/>
-        </w:rPr>
-        <w:t xml:space="preserve"> نم</w:t>
-      </w:r>
-      <w:r>
-        <w:rPr>
-          <w:rFonts w:hint="cs"/>
-          <w:rtl/>
-          <w:lang w:bidi="ar-SA"/>
-        </w:rPr>
-        <w:t>ی‌</w:t>
-      </w:r>
-      <w:r>
-        <w:rPr>
-          <w:rFonts w:hint="eastAsia"/>
-          <w:rtl/>
-          <w:lang w:bidi="ar-SA"/>
-        </w:rPr>
-        <w:t>توان</w:t>
-      </w:r>
-      <w:r>
-        <w:rPr>
-          <w:rtl/>
-          <w:lang w:bidi="ar-SA"/>
-        </w:rPr>
-        <w:t xml:space="preserve"> ا</w:t>
-      </w:r>
-      <w:r>
-        <w:rPr>
-          <w:rFonts w:hint="cs"/>
-          <w:rtl/>
-          <w:lang w:bidi="ar-SA"/>
-        </w:rPr>
-        <w:t>ی</w:t>
-      </w:r>
-      <w:r>
-        <w:rPr>
-          <w:rFonts w:hint="eastAsia"/>
-          <w:rtl/>
-          <w:lang w:bidi="ar-SA"/>
-        </w:rPr>
-        <w:t>ن</w:t>
-      </w:r>
-      <w:r>
-        <w:rPr>
-          <w:rtl/>
-          <w:lang w:bidi="ar-SA"/>
-        </w:rPr>
-        <w:t xml:space="preserve"> کانال‌ها</w:t>
-      </w:r>
-      <w:r>
-        <w:rPr>
-          <w:rFonts w:hint="cs"/>
-          <w:rtl/>
-          <w:lang w:bidi="ar-SA"/>
-        </w:rPr>
-        <w:t>ی</w:t>
-      </w:r>
-      <w:r>
-        <w:rPr>
-          <w:rtl/>
-          <w:lang w:bidi="ar-SA"/>
-        </w:rPr>
-        <w:t xml:space="preserve"> ارتباط</w:t>
-      </w:r>
-      <w:r>
-        <w:rPr>
-          <w:rFonts w:hint="cs"/>
-          <w:rtl/>
-          <w:lang w:bidi="ar-SA"/>
-        </w:rPr>
-        <w:t>ی</w:t>
-      </w:r>
-      <w:r>
-        <w:rPr>
-          <w:rtl/>
-          <w:lang w:bidi="ar-SA"/>
-        </w:rPr>
-        <w:t xml:space="preserve"> را به صورت </w:t>
-      </w:r>
-      <w:r>
-        <w:rPr>
-          <w:rFonts w:hint="cs"/>
-          <w:rtl/>
-          <w:lang w:bidi="ar-SA"/>
-        </w:rPr>
-        <w:t>ی</w:t>
-      </w:r>
-      <w:r>
-        <w:rPr>
-          <w:rFonts w:hint="eastAsia"/>
-          <w:rtl/>
-          <w:lang w:bidi="ar-SA"/>
-        </w:rPr>
-        <w:t>کتا</w:t>
-      </w:r>
-      <w:r>
-        <w:rPr>
-          <w:rtl/>
-          <w:lang w:bidi="ar-SA"/>
-        </w:rPr>
-        <w:t xml:space="preserve"> مشخص کرد.</w:t>
+        <w:t>) پاسخ نها</w:t>
+      </w:r>
+      <w:r>
+        <w:rPr>
+          <w:rFonts w:hint="cs"/>
+          <w:rtl/>
+          <w:lang w:bidi="ar-SA"/>
+        </w:rPr>
+        <w:t>یی</w:t>
+      </w:r>
+      <w:r>
+        <w:rPr>
+          <w:rtl/>
+          <w:lang w:bidi="ar-SA"/>
+        </w:rPr>
+        <w:t xml:space="preserve"> 1011100010101100 </w:t>
       </w:r>
     </w:p>
     <w:p>
       <w:pPr>
         <w:pStyle w:val="Solution"/>
         <w:rPr>
-          <w:rtl/>
-          <w:lang w:bidi="ar-SA"/>
-        </w:rPr>
-      </w:pPr>
-      <w:r>
-        <w:rPr>
-          <w:rFonts w:hint="eastAsia"/>
-          <w:rtl/>
-          <w:lang w:bidi="ar-SA"/>
-        </w:rPr>
-        <w:t>دل</w:t>
+          <w:rFonts w:hint="cs"/>
+          <w:rtl/>
+        </w:rPr>
+      </w:pPr>
+      <w:r>
+        <w:rPr>
+          <w:rFonts w:hint="eastAsia"/>
+          <w:rtl/>
+          <w:lang w:bidi="ar-SA"/>
+        </w:rPr>
+        <w:t>ج</w:t>
+      </w:r>
+      <w:r>
+        <w:rPr>
+          <w:rtl/>
+          <w:lang w:bidi="ar-SA"/>
+        </w:rPr>
+        <w:t>) گ</w:t>
+      </w:r>
+      <w:r>
+        <w:rPr>
+          <w:rFonts w:hint="cs"/>
+          <w:rtl/>
+          <w:lang w:bidi="ar-SA"/>
+        </w:rPr>
+        <w:t>ی</w:t>
+      </w:r>
+      <w:r>
+        <w:rPr>
+          <w:rFonts w:hint="eastAsia"/>
+          <w:rtl/>
+          <w:lang w:bidi="ar-SA"/>
+        </w:rPr>
+        <w:t>رنده</w:t>
+      </w:r>
+      <w:r>
+        <w:rPr>
+          <w:rtl/>
+          <w:lang w:bidi="ar-SA"/>
+        </w:rPr>
+        <w:t xml:space="preserve"> برا</w:t>
+      </w:r>
+      <w:r>
+        <w:rPr>
+          <w:rFonts w:hint="cs"/>
+          <w:rtl/>
+          <w:lang w:bidi="ar-SA"/>
+        </w:rPr>
+        <w:t>ی</w:t>
+      </w:r>
+      <w:r>
+        <w:rPr>
+          <w:rtl/>
+          <w:lang w:bidi="ar-SA"/>
+        </w:rPr>
+        <w:t xml:space="preserve"> تشخ</w:t>
+      </w:r>
+      <w:r>
+        <w:rPr>
+          <w:rFonts w:hint="cs"/>
+          <w:rtl/>
+          <w:lang w:bidi="ar-SA"/>
+        </w:rPr>
+        <w:t>ی</w:t>
+      </w:r>
+      <w:r>
+        <w:rPr>
+          <w:rFonts w:hint="eastAsia"/>
+          <w:rtl/>
+          <w:lang w:bidi="ar-SA"/>
+        </w:rPr>
+        <w:t>ص</w:t>
+      </w:r>
+      <w:r>
+        <w:rPr>
+          <w:rtl/>
+          <w:lang w:bidi="ar-SA"/>
+        </w:rPr>
+        <w:t xml:space="preserve"> خطا </w:t>
+      </w:r>
+      <w:r>
+        <w:rPr>
+          <w:lang w:bidi="ar-SA"/>
+        </w:rPr>
+        <w:t>Checksum</w:t>
+      </w:r>
+      <w:r>
+        <w:rPr>
+          <w:rtl/>
+          <w:lang w:bidi="ar-SA"/>
+        </w:rPr>
+        <w:t xml:space="preserve"> کل بسته در</w:t>
+      </w:r>
+      <w:r>
+        <w:rPr>
+          <w:rFonts w:hint="cs"/>
+          <w:rtl/>
+          <w:lang w:bidi="ar-SA"/>
+        </w:rPr>
+        <w:t>ی</w:t>
+      </w:r>
+      <w:r>
+        <w:rPr>
+          <w:rFonts w:hint="eastAsia"/>
+          <w:rtl/>
+          <w:lang w:bidi="ar-SA"/>
+        </w:rPr>
+        <w:t>افت</w:t>
+      </w:r>
+      <w:r>
+        <w:rPr>
+          <w:rtl/>
+          <w:lang w:bidi="ar-SA"/>
+        </w:rPr>
+        <w:t xml:space="preserve"> شده را محاسبه م</w:t>
+      </w:r>
+      <w:r>
+        <w:rPr>
+          <w:rFonts w:hint="cs"/>
+          <w:rtl/>
+          <w:lang w:bidi="ar-SA"/>
+        </w:rPr>
+        <w:t>ی‌</w:t>
+      </w:r>
+      <w:r>
+        <w:rPr>
+          <w:rFonts w:hint="eastAsia"/>
+          <w:rtl/>
+          <w:lang w:bidi="ar-SA"/>
+        </w:rPr>
+        <w:t>کند</w:t>
+      </w:r>
+      <w:r>
+        <w:rPr>
+          <w:rtl/>
+          <w:lang w:bidi="ar-SA"/>
+        </w:rPr>
+        <w:t>. در صورت</w:t>
+      </w:r>
+      <w:r>
+        <w:rPr>
+          <w:rFonts w:hint="cs"/>
+          <w:rtl/>
+          <w:lang w:bidi="ar-SA"/>
+        </w:rPr>
+        <w:t>ی</w:t>
+      </w:r>
+      <w:r>
+        <w:rPr>
+          <w:rtl/>
+          <w:lang w:bidi="ar-SA"/>
+        </w:rPr>
+        <w:t xml:space="preserve"> که داده بدون خطا باشد </w:t>
+      </w:r>
+      <w:r>
+        <w:rPr>
+          <w:rFonts w:hint="cs"/>
+          <w:rtl/>
+        </w:rPr>
+        <w:t>تمام بیت‌های نتیجه برابر ۱ شده که این عدد</w:t>
+      </w:r>
+      <w:r>
+        <w:rPr>
+          <w:rFonts w:hint="cs"/>
+          <w:rtl/>
+        </w:rPr>
+        <w:t xml:space="preserve"> در مکمل ۱ برابر با صفر می‌باشد</w:t>
+      </w:r>
+      <w:r>
+        <w:rPr>
+          <w:rtl/>
+          <w:lang w:bidi="ar-SA"/>
+        </w:rPr>
+        <w:t>. در غ</w:t>
+      </w:r>
+      <w:r>
+        <w:rPr>
+          <w:rFonts w:hint="cs"/>
+          <w:rtl/>
+          <w:lang w:bidi="ar-SA"/>
+        </w:rPr>
+        <w:t>ی</w:t>
+      </w:r>
+      <w:r>
+        <w:rPr>
+          <w:rFonts w:hint="eastAsia"/>
+          <w:rtl/>
+          <w:lang w:bidi="ar-SA"/>
+        </w:rPr>
+        <w:t>ر</w:t>
+      </w:r>
+      <w:r>
+        <w:rPr>
+          <w:rtl/>
+          <w:lang w:bidi="ar-SA"/>
+        </w:rPr>
+        <w:t xml:space="preserve"> ا</w:t>
+      </w:r>
+      <w:r>
+        <w:rPr>
+          <w:rFonts w:hint="cs"/>
+          <w:rtl/>
+          <w:lang w:bidi="ar-SA"/>
+        </w:rPr>
+        <w:t>ی</w:t>
+      </w:r>
+      <w:r>
+        <w:rPr>
+          <w:rFonts w:hint="eastAsia"/>
+          <w:rtl/>
+          <w:lang w:bidi="ar-SA"/>
+        </w:rPr>
+        <w:t>ن</w:t>
+      </w:r>
+      <w:r>
+        <w:rPr>
+          <w:rtl/>
+          <w:lang w:bidi="ar-SA"/>
+        </w:rPr>
+        <w:t xml:space="preserve"> صورت خطا رخ داده است. استفاده از مکمل </w:t>
+      </w:r>
+      <w:r>
+        <w:rPr>
+          <w:rFonts w:hint="cs"/>
+          <w:rtl/>
+          <w:lang w:bidi="ar-SA"/>
+        </w:rPr>
+        <w:t>۱</w:t>
+      </w:r>
+      <w:r>
+        <w:rPr>
+          <w:rtl/>
+          <w:lang w:bidi="ar-SA"/>
+        </w:rPr>
+        <w:t xml:space="preserve"> حاصل جمع، محاسبات را ساده‏تر م</w:t>
+      </w:r>
+      <w:r>
+        <w:rPr>
+          <w:rFonts w:hint="cs"/>
+          <w:rtl/>
+          <w:lang w:bidi="ar-SA"/>
+        </w:rPr>
+        <w:t>ی‏</w:t>
+      </w:r>
+      <w:r>
+        <w:rPr>
+          <w:rFonts w:hint="eastAsia"/>
+          <w:rtl/>
+          <w:lang w:bidi="ar-SA"/>
+        </w:rPr>
+        <w:t>کند</w:t>
+      </w:r>
+      <w:r>
+        <w:rPr>
+          <w:rtl/>
+          <w:lang w:bidi="ar-SA"/>
+        </w:rPr>
+        <w:t>. ضمن ا</w:t>
+      </w:r>
+      <w:r>
+        <w:rPr>
+          <w:rFonts w:hint="cs"/>
+          <w:rtl/>
+          <w:lang w:bidi="ar-SA"/>
+        </w:rPr>
+        <w:t>ی</w:t>
+      </w:r>
+      <w:r>
+        <w:rPr>
+          <w:rFonts w:hint="eastAsia"/>
+          <w:rtl/>
+          <w:lang w:bidi="ar-SA"/>
+        </w:rPr>
+        <w:t>نکه</w:t>
+      </w:r>
+      <w:r>
+        <w:rPr>
+          <w:rtl/>
+          <w:lang w:bidi="ar-SA"/>
+        </w:rPr>
+        <w:t xml:space="preserve"> مکمل</w:t>
+      </w:r>
+      <w:r>
+        <w:rPr>
+          <w:rFonts w:hint="cs"/>
+          <w:rtl/>
+          <w:lang w:bidi="ar-SA"/>
+        </w:rPr>
+        <w:t>۱</w:t>
+      </w:r>
+      <w:r>
+        <w:rPr>
+          <w:rtl/>
+          <w:lang w:bidi="ar-SA"/>
+        </w:rPr>
+        <w:t>، به دل</w:t>
       </w:r>
       <w:r>
         <w:rPr>
@@ -8072,251 +8863,76 @@
           <w:rtl/>
           <w:lang w:bidi="ar-SA"/>
         </w:rPr>
-        <w:t xml:space="preserve"> سوم: فرآ</w:t>
-      </w:r>
-      <w:r>
-        <w:rPr>
-          <w:rFonts w:hint="cs"/>
-          <w:rtl/>
-          <w:lang w:bidi="ar-SA"/>
-        </w:rPr>
-        <w:t>ی</w:t>
-      </w:r>
-      <w:r>
-        <w:rPr>
-          <w:rFonts w:hint="eastAsia"/>
-          <w:rtl/>
-          <w:lang w:bidi="ar-SA"/>
-        </w:rPr>
-        <w:t>ندها</w:t>
-      </w:r>
-      <w:r>
-        <w:rPr>
-          <w:rtl/>
-          <w:lang w:bidi="ar-SA"/>
-        </w:rPr>
-        <w:t xml:space="preserve"> م</w:t>
-      </w:r>
-      <w:r>
-        <w:rPr>
-          <w:rFonts w:hint="cs"/>
-          <w:rtl/>
-          <w:lang w:bidi="ar-SA"/>
-        </w:rPr>
-        <w:t>ی‌</w:t>
-      </w:r>
-      <w:r>
-        <w:rPr>
-          <w:rFonts w:hint="eastAsia"/>
-          <w:rtl/>
-          <w:lang w:bidi="ar-SA"/>
-        </w:rPr>
-        <w:t>توانند</w:t>
-      </w:r>
-      <w:r>
-        <w:rPr>
-          <w:rtl/>
-          <w:lang w:bidi="ar-SA"/>
-        </w:rPr>
-        <w:t xml:space="preserve"> بر رو</w:t>
-      </w:r>
-      <w:r>
-        <w:rPr>
-          <w:rFonts w:hint="cs"/>
-          <w:rtl/>
-          <w:lang w:bidi="ar-SA"/>
-        </w:rPr>
-        <w:t>ی</w:t>
-      </w:r>
-      <w:r>
-        <w:rPr>
-          <w:rtl/>
-          <w:lang w:bidi="ar-SA"/>
-        </w:rPr>
-        <w:t xml:space="preserve"> پورت‌ها</w:t>
-      </w:r>
-      <w:r>
-        <w:rPr>
-          <w:rFonts w:hint="cs"/>
-          <w:rtl/>
-          <w:lang w:bidi="ar-SA"/>
-        </w:rPr>
-        <w:t>ی</w:t>
-      </w:r>
-      <w:r>
-        <w:rPr>
-          <w:rtl/>
-          <w:lang w:bidi="ar-SA"/>
-        </w:rPr>
-        <w:t xml:space="preserve"> شناخته شده گوش دهند ول</w:t>
-      </w:r>
-      <w:r>
-        <w:rPr>
-          <w:rFonts w:hint="cs"/>
-          <w:rtl/>
-          <w:lang w:bidi="ar-SA"/>
-        </w:rPr>
-        <w:t>ی</w:t>
-      </w:r>
-      <w:r>
-        <w:rPr>
-          <w:rtl/>
-          <w:lang w:bidi="ar-SA"/>
-        </w:rPr>
-        <w:t xml:space="preserve"> ا</w:t>
-      </w:r>
-      <w:r>
-        <w:rPr>
-          <w:rFonts w:hint="cs"/>
-          <w:rtl/>
-          <w:lang w:bidi="ar-SA"/>
-        </w:rPr>
-        <w:t>ی</w:t>
-      </w:r>
-      <w:r>
-        <w:rPr>
-          <w:rFonts w:hint="eastAsia"/>
-          <w:rtl/>
-          <w:lang w:bidi="ar-SA"/>
-        </w:rPr>
-        <w:t>ن</w:t>
-      </w:r>
-      <w:r>
-        <w:rPr>
-          <w:rtl/>
-          <w:lang w:bidi="ar-SA"/>
-        </w:rPr>
-        <w:t xml:space="preserve"> امر زمان</w:t>
-      </w:r>
-      <w:r>
-        <w:rPr>
-          <w:rFonts w:hint="cs"/>
-          <w:rtl/>
-          <w:lang w:bidi="ar-SA"/>
-        </w:rPr>
-        <w:t>ی</w:t>
-      </w:r>
-      <w:r>
-        <w:rPr>
-          <w:rtl/>
-          <w:lang w:bidi="ar-SA"/>
-        </w:rPr>
-        <w:t xml:space="preserve"> که بخواه</w:t>
-      </w:r>
-      <w:r>
-        <w:rPr>
-          <w:rFonts w:hint="cs"/>
-          <w:rtl/>
-          <w:lang w:bidi="ar-SA"/>
-        </w:rPr>
-        <w:t>ی</w:t>
-      </w:r>
-      <w:r>
-        <w:rPr>
-          <w:rFonts w:hint="eastAsia"/>
-          <w:rtl/>
-          <w:lang w:bidi="ar-SA"/>
-        </w:rPr>
-        <w:t>م</w:t>
-      </w:r>
-      <w:r>
-        <w:rPr>
-          <w:rtl/>
-          <w:lang w:bidi="ar-SA"/>
-        </w:rPr>
-        <w:t xml:space="preserve"> از شناسه‌ها</w:t>
-      </w:r>
-      <w:r>
-        <w:rPr>
-          <w:rFonts w:hint="cs"/>
-          <w:rtl/>
-          <w:lang w:bidi="ar-SA"/>
-        </w:rPr>
-        <w:t>ی</w:t>
-      </w:r>
-      <w:r>
-        <w:rPr>
-          <w:rtl/>
-          <w:lang w:bidi="ar-SA"/>
-        </w:rPr>
-        <w:t xml:space="preserve"> فرآ</w:t>
-      </w:r>
-      <w:r>
-        <w:rPr>
-          <w:rFonts w:hint="cs"/>
-          <w:rtl/>
-          <w:lang w:bidi="ar-SA"/>
-        </w:rPr>
-        <w:t>ی</w:t>
-      </w:r>
-      <w:r>
-        <w:rPr>
-          <w:rFonts w:hint="eastAsia"/>
-          <w:rtl/>
-          <w:lang w:bidi="ar-SA"/>
-        </w:rPr>
-        <w:t>ندها</w:t>
-      </w:r>
-      <w:r>
-        <w:rPr>
-          <w:rtl/>
-          <w:lang w:bidi="ar-SA"/>
-        </w:rPr>
-        <w:t xml:space="preserve"> استفاده کن</w:t>
-      </w:r>
-      <w:r>
-        <w:rPr>
-          <w:rFonts w:hint="cs"/>
-          <w:rtl/>
-          <w:lang w:bidi="ar-SA"/>
-        </w:rPr>
-        <w:t>ی</w:t>
-      </w:r>
-      <w:r>
-        <w:rPr>
-          <w:rFonts w:hint="eastAsia"/>
-          <w:rtl/>
-          <w:lang w:bidi="ar-SA"/>
-        </w:rPr>
-        <w:t>م</w:t>
-      </w:r>
-      <w:r>
-        <w:rPr>
-          <w:rtl/>
-          <w:lang w:bidi="ar-SA"/>
-        </w:rPr>
-        <w:t xml:space="preserve"> غ</w:t>
-      </w:r>
-      <w:r>
-        <w:rPr>
-          <w:rFonts w:hint="cs"/>
-          <w:rtl/>
-          <w:lang w:bidi="ar-SA"/>
-        </w:rPr>
-        <w:t>ی</w:t>
-      </w:r>
-      <w:r>
-        <w:rPr>
-          <w:rFonts w:hint="eastAsia"/>
-          <w:rtl/>
-          <w:lang w:bidi="ar-SA"/>
-        </w:rPr>
-        <w:t>ر</w:t>
-      </w:r>
-      <w:r>
-        <w:rPr>
-          <w:rtl/>
-          <w:lang w:bidi="ar-SA"/>
-        </w:rPr>
-        <w:t xml:space="preserve"> ممکن م</w:t>
-      </w:r>
-      <w:r>
-        <w:rPr>
-          <w:rFonts w:hint="cs"/>
-          <w:rtl/>
-          <w:lang w:bidi="ar-SA"/>
-        </w:rPr>
-        <w:t>ی‌</w:t>
+        <w:t xml:space="preserve"> سادگ</w:t>
+      </w:r>
+      <w:r>
+        <w:rPr>
+          <w:rFonts w:hint="cs"/>
+          <w:rtl/>
+          <w:lang w:bidi="ar-SA"/>
+        </w:rPr>
+        <w:t>ی</w:t>
+      </w:r>
+      <w:r>
+        <w:rPr>
+          <w:rFonts w:hint="eastAsia"/>
+          <w:rtl/>
+          <w:lang w:bidi="ar-SA"/>
+        </w:rPr>
+        <w:t>،</w:t>
+      </w:r>
+      <w:r>
+        <w:rPr>
+          <w:rtl/>
+          <w:lang w:bidi="ar-SA"/>
+        </w:rPr>
+        <w:t xml:space="preserve"> به مکمل </w:t>
+      </w:r>
+      <w:r>
+        <w:rPr>
+          <w:rFonts w:hint="cs"/>
+          <w:rtl/>
+          <w:lang w:bidi="ar-SA"/>
+        </w:rPr>
+        <w:t>۲</w:t>
+      </w:r>
+      <w:r>
+        <w:rPr>
+          <w:rtl/>
+          <w:lang w:bidi="ar-SA"/>
+        </w:rPr>
+        <w:t xml:space="preserve"> ترج</w:t>
+      </w:r>
+      <w:r>
+        <w:rPr>
+          <w:rFonts w:hint="cs"/>
+          <w:rtl/>
+          <w:lang w:bidi="ar-SA"/>
+        </w:rPr>
+        <w:t>ی</w:t>
+      </w:r>
+      <w:r>
+        <w:rPr>
+          <w:rFonts w:hint="eastAsia"/>
+          <w:rtl/>
+          <w:lang w:bidi="ar-SA"/>
+        </w:rPr>
+        <w:t>ح</w:t>
+      </w:r>
+      <w:r>
+        <w:rPr>
+          <w:rtl/>
+          <w:lang w:bidi="ar-SA"/>
+        </w:rPr>
+        <w:t xml:space="preserve"> داده م</w:t>
+      </w:r>
+      <w:r>
+        <w:rPr>
+          <w:rFonts w:hint="cs"/>
+          <w:rtl/>
+          <w:lang w:bidi="ar-SA"/>
+        </w:rPr>
+        <w:t>ی‏</w:t>
       </w:r>
       <w:r>
         <w:rPr>
@@ -8331,7 +8947,99 @@
           <w:rtl/>
           <w:lang w:bidi="ar-SA"/>
         </w:rPr>
-        <w:t>.</w:t>
+        <w:t xml:space="preserve">. </w:t>
+      </w:r>
+      <w:r>
+        <w:rPr>
+          <w:rFonts w:hint="cs"/>
+          <w:rtl/>
+          <w:lang w:bidi="ar-SA"/>
+        </w:rPr>
+        <w:t xml:space="preserve">در مکمل ۱ عدد صفر به دو صورت </w:t>
+      </w:r>
+      <w:r>
+        <w:rPr>
+          <w:lang w:bidi="ar-SA"/>
+        </w:rPr>
+        <w:t>11…11</w:t>
+      </w:r>
+      <w:r>
+        <w:rPr>
+          <w:rFonts w:hint="cs"/>
+          <w:rtl/>
+        </w:rPr>
+        <w:t xml:space="preserve"> و </w:t>
+      </w:r>
+      <w:r>
+        <w:t>0…0</w:t>
+      </w:r>
+      <w:r>
+        <w:rPr>
+          <w:rFonts w:hint="cs"/>
+          <w:rtl/>
+        </w:rPr>
+        <w:t xml:space="preserve"> نمایش داده می‌شو</w:t>
+      </w:r>
+      <w:r>
+        <w:rPr>
+          <w:rFonts w:hint="cs"/>
+          <w:rtl/>
+        </w:rPr>
+        <w:t>د</w:t>
+      </w:r>
+      <w:r>
+        <w:rPr>
+          <w:rFonts w:hint="cs"/>
+          <w:rtl/>
+        </w:rPr>
+        <w:t xml:space="preserve">، از این نکته برای این منظور استفاده </w:t>
+      </w:r>
+      <w:r>
+        <w:rPr>
+          <w:rFonts w:hint="cs"/>
+          <w:rtl/>
+        </w:rPr>
+        <w:t xml:space="preserve">می‌شود که فرستنده در صورتی که </w:t>
+      </w:r>
+      <w:r>
+        <w:t>checksum</w:t>
+      </w:r>
+      <w:r>
+        <w:rPr>
+          <w:rFonts w:hint="cs"/>
+          <w:rtl/>
+        </w:rPr>
+        <w:t xml:space="preserve"> برابر با صفر باشد </w:t>
+      </w:r>
+      <w:r>
+        <w:t>11…11</w:t>
+      </w:r>
+      <w:r>
+        <w:rPr>
+          <w:rFonts w:hint="cs"/>
+          <w:rtl/>
+        </w:rPr>
+        <w:t xml:space="preserve"> را ارسال کرده و در صورتی که نخواهد </w:t>
+      </w:r>
+      <w:r>
+        <w:t>checksum</w:t>
+      </w:r>
+      <w:r>
+        <w:rPr>
+          <w:rFonts w:hint="cs"/>
+          <w:rtl/>
+        </w:rPr>
+        <w:t xml:space="preserve"> را محاسبه کند </w:t>
+      </w:r>
+      <w:r>
+        <w:t>0…0</w:t>
+      </w:r>
+      <w:r>
+        <w:rPr>
+          <w:rFonts w:hint="cs"/>
+          <w:rtl/>
+        </w:rPr>
+        <w:t xml:space="preserve"> را اراسال می‌کند.</w:t>
       </w:r>
     </w:p>
     <w:p>
@@ -8348,29 +9056,213 @@
           <w:rtl/>
           <w:lang w:bidi="ar-SA"/>
         </w:rPr>
-        <w:t>ب</w:t>
-      </w:r>
-      <w:r>
-        <w:rPr>
-          <w:rtl/>
-          <w:lang w:bidi="ar-SA"/>
-        </w:rPr>
-        <w:t>) پاسخ نها</w:t>
-      </w:r>
-      <w:r>
-        <w:rPr>
-          <w:rFonts w:hint="cs"/>
-          <w:rtl/>
-          <w:lang w:bidi="ar-SA"/>
-        </w:rPr>
-        <w:t>یی</w:t>
-      </w:r>
-      <w:r>
-        <w:rPr>
-          <w:rtl/>
-          <w:lang w:bidi="ar-SA"/>
-        </w:rPr>
-        <w:t xml:space="preserve"> 1011100010101100 </w:t>
+        <w:t>د</w:t>
+      </w:r>
+      <w:r>
+        <w:rPr>
+          <w:rtl/>
+          <w:lang w:bidi="ar-SA"/>
+        </w:rPr>
+        <w:t>) ا</w:t>
+      </w:r>
+      <w:r>
+        <w:rPr>
+          <w:rFonts w:hint="cs"/>
+          <w:rtl/>
+          <w:lang w:bidi="ar-SA"/>
+        </w:rPr>
+        <w:t>ی</w:t>
+      </w:r>
+      <w:r>
+        <w:rPr>
+          <w:rFonts w:hint="eastAsia"/>
+          <w:rtl/>
+          <w:lang w:bidi="ar-SA"/>
+        </w:rPr>
+        <w:t>ن</w:t>
+      </w:r>
+      <w:r>
+        <w:rPr>
+          <w:rtl/>
+          <w:lang w:bidi="ar-SA"/>
+        </w:rPr>
+        <w:t xml:space="preserve"> روش تمام خطاها</w:t>
+      </w:r>
+      <w:r>
+        <w:rPr>
+          <w:rFonts w:hint="cs"/>
+          <w:rtl/>
+          <w:lang w:bidi="ar-SA"/>
+        </w:rPr>
+        <w:t>ی</w:t>
+      </w:r>
+      <w:r>
+        <w:rPr>
+          <w:rtl/>
+          <w:lang w:bidi="ar-SA"/>
+        </w:rPr>
+        <w:t xml:space="preserve"> </w:t>
+      </w:r>
+      <w:r>
+        <w:rPr>
+          <w:rFonts w:hint="cs"/>
+          <w:rtl/>
+          <w:lang w:bidi="ar-SA"/>
+        </w:rPr>
+        <w:t>ی</w:t>
+      </w:r>
+      <w:r>
+        <w:rPr>
+          <w:rFonts w:hint="eastAsia"/>
+          <w:rtl/>
+          <w:lang w:bidi="ar-SA"/>
+        </w:rPr>
+        <w:t>ک</w:t>
+      </w:r>
+      <w:r>
+        <w:rPr>
+          <w:rtl/>
+          <w:lang w:bidi="ar-SA"/>
+        </w:rPr>
+        <w:t xml:space="preserve"> ب</w:t>
+      </w:r>
+      <w:r>
+        <w:rPr>
+          <w:rFonts w:hint="cs"/>
+          <w:rtl/>
+          <w:lang w:bidi="ar-SA"/>
+        </w:rPr>
+        <w:t>ی</w:t>
+      </w:r>
+      <w:r>
+        <w:rPr>
+          <w:rFonts w:hint="eastAsia"/>
+          <w:rtl/>
+          <w:lang w:bidi="ar-SA"/>
+        </w:rPr>
+        <w:t>ت</w:t>
+      </w:r>
+      <w:r>
+        <w:rPr>
+          <w:rFonts w:hint="cs"/>
+          <w:rtl/>
+          <w:lang w:bidi="ar-SA"/>
+        </w:rPr>
+        <w:t>ی</w:t>
+      </w:r>
+      <w:r>
+        <w:rPr>
+          <w:rtl/>
+          <w:lang w:bidi="ar-SA"/>
+        </w:rPr>
+        <w:t xml:space="preserve"> را تشخ</w:t>
+      </w:r>
+      <w:r>
+        <w:rPr>
+          <w:rFonts w:hint="cs"/>
+          <w:rtl/>
+          <w:lang w:bidi="ar-SA"/>
+        </w:rPr>
+        <w:t>ی</w:t>
+      </w:r>
+      <w:r>
+        <w:rPr>
+          <w:rFonts w:hint="eastAsia"/>
+          <w:rtl/>
+          <w:lang w:bidi="ar-SA"/>
+        </w:rPr>
+        <w:t>ص</w:t>
+      </w:r>
+      <w:r>
+        <w:rPr>
+          <w:rtl/>
+          <w:lang w:bidi="ar-SA"/>
+        </w:rPr>
+        <w:t xml:space="preserve"> م</w:t>
+      </w:r>
+      <w:r>
+        <w:rPr>
+          <w:rFonts w:hint="cs"/>
+          <w:rtl/>
+          <w:lang w:bidi="ar-SA"/>
+        </w:rPr>
+        <w:t>ی‌</w:t>
+      </w:r>
+      <w:r>
+        <w:rPr>
+          <w:rFonts w:hint="eastAsia"/>
+          <w:rtl/>
+          <w:lang w:bidi="ar-SA"/>
+        </w:rPr>
+        <w:t>دهد</w:t>
+      </w:r>
+      <w:r>
+        <w:rPr>
+          <w:rtl/>
+          <w:lang w:bidi="ar-SA"/>
+        </w:rPr>
+        <w:t xml:space="preserve"> ول</w:t>
+      </w:r>
+      <w:r>
+        <w:rPr>
+          <w:rFonts w:hint="cs"/>
+          <w:rtl/>
+          <w:lang w:bidi="ar-SA"/>
+        </w:rPr>
+        <w:t>ی</w:t>
+      </w:r>
+      <w:r>
+        <w:rPr>
+          <w:rtl/>
+          <w:lang w:bidi="ar-SA"/>
+        </w:rPr>
+        <w:t xml:space="preserve"> ممکن است دو ب</w:t>
+      </w:r>
+      <w:r>
+        <w:rPr>
+          <w:rFonts w:hint="cs"/>
+          <w:rtl/>
+          <w:lang w:bidi="ar-SA"/>
+        </w:rPr>
+        <w:t>ی</w:t>
+      </w:r>
+      <w:r>
+        <w:rPr>
+          <w:rFonts w:hint="eastAsia"/>
+          <w:rtl/>
+          <w:lang w:bidi="ar-SA"/>
+        </w:rPr>
+        <w:t>ت</w:t>
+      </w:r>
+      <w:r>
+        <w:rPr>
+          <w:rtl/>
+          <w:lang w:bidi="ar-SA"/>
+        </w:rPr>
+        <w:t xml:space="preserve"> خطا وجود داشته باشد که تشخ</w:t>
+      </w:r>
+      <w:r>
+        <w:rPr>
+          <w:rFonts w:hint="cs"/>
+          <w:rtl/>
+          <w:lang w:bidi="ar-SA"/>
+        </w:rPr>
+        <w:t>ی</w:t>
+      </w:r>
+      <w:r>
+        <w:rPr>
+          <w:rFonts w:hint="eastAsia"/>
+          <w:rtl/>
+          <w:lang w:bidi="ar-SA"/>
+        </w:rPr>
+        <w:t>ص</w:t>
+      </w:r>
+      <w:r>
+        <w:rPr>
+          <w:rtl/>
+          <w:lang w:bidi="ar-SA"/>
+        </w:rPr>
+        <w:t xml:space="preserve"> داده نشود.</w:t>
       </w:r>
     </w:p>
     <w:p>
@@ -8387,625 +9279,24 @@
           <w:rtl/>
           <w:lang w:bidi="ar-SA"/>
         </w:rPr>
-        <w:t>ج</w:t>
-      </w:r>
-      <w:r>
-        <w:rPr>
-          <w:rtl/>
-          <w:lang w:bidi="ar-SA"/>
-        </w:rPr>
-        <w:t>) گ</w:t>
-      </w:r>
-      <w:r>
-        <w:rPr>
-          <w:rFonts w:hint="cs"/>
-          <w:rtl/>
-          <w:lang w:bidi="ar-SA"/>
-        </w:rPr>
-        <w:t>ی</w:t>
-      </w:r>
-      <w:r>
-        <w:rPr>
-          <w:rFonts w:hint="eastAsia"/>
-          <w:rtl/>
-          <w:lang w:bidi="ar-SA"/>
-        </w:rPr>
-        <w:t>رنده</w:t>
-      </w:r>
-      <w:r>
-        <w:rPr>
-          <w:rtl/>
-          <w:lang w:bidi="ar-SA"/>
-        </w:rPr>
-        <w:t xml:space="preserve"> برا</w:t>
-      </w:r>
-      <w:r>
-        <w:rPr>
-          <w:rFonts w:hint="cs"/>
-          <w:rtl/>
-          <w:lang w:bidi="ar-SA"/>
-        </w:rPr>
-        <w:t>ی</w:t>
-      </w:r>
-      <w:r>
-        <w:rPr>
-          <w:rtl/>
-          <w:lang w:bidi="ar-SA"/>
-        </w:rPr>
-        <w:t xml:space="preserve"> تشخ</w:t>
-      </w:r>
-      <w:r>
-        <w:rPr>
-          <w:rFonts w:hint="cs"/>
-          <w:rtl/>
-          <w:lang w:bidi="ar-SA"/>
-        </w:rPr>
-        <w:t>ی</w:t>
-      </w:r>
-      <w:r>
-        <w:rPr>
-          <w:rFonts w:hint="eastAsia"/>
-          <w:rtl/>
-          <w:lang w:bidi="ar-SA"/>
-        </w:rPr>
-        <w:t>ص</w:t>
-      </w:r>
-      <w:r>
-        <w:rPr>
-          <w:rtl/>
-          <w:lang w:bidi="ar-SA"/>
-        </w:rPr>
-        <w:t xml:space="preserve"> خطا </w:t>
-      </w:r>
-      <w:r>
-        <w:rPr>
-          <w:lang w:bidi="ar-SA"/>
-        </w:rPr>
-        <w:t>Checksum</w:t>
-      </w:r>
-      <w:r>
-        <w:rPr>
-          <w:rtl/>
-          <w:lang w:bidi="ar-SA"/>
-        </w:rPr>
-        <w:t xml:space="preserve"> کل بسته در</w:t>
-      </w:r>
-      <w:r>
-        <w:rPr>
-          <w:rFonts w:hint="cs"/>
-          <w:rtl/>
-          <w:lang w:bidi="ar-SA"/>
-        </w:rPr>
-        <w:t>ی</w:t>
-      </w:r>
-      <w:r>
-        <w:rPr>
-          <w:rFonts w:hint="eastAsia"/>
-          <w:rtl/>
-          <w:lang w:bidi="ar-SA"/>
-        </w:rPr>
-        <w:t>افت</w:t>
-      </w:r>
-      <w:r>
-        <w:rPr>
-          <w:rtl/>
-          <w:lang w:bidi="ar-SA"/>
-        </w:rPr>
-        <w:t xml:space="preserve"> شده را محاسبه م</w:t>
-      </w:r>
-      <w:r>
-        <w:rPr>
-          <w:rFonts w:hint="cs"/>
-          <w:rtl/>
-          <w:lang w:bidi="ar-SA"/>
-        </w:rPr>
-        <w:t>ی‌</w:t>
-      </w:r>
-      <w:r>
-        <w:rPr>
-          <w:rFonts w:hint="eastAsia"/>
-          <w:rtl/>
-          <w:lang w:bidi="ar-SA"/>
-        </w:rPr>
-        <w:t>کند</w:t>
-      </w:r>
-      <w:r>
-        <w:rPr>
-          <w:rtl/>
-          <w:lang w:bidi="ar-SA"/>
-        </w:rPr>
-        <w:t>. در صورت</w:t>
-      </w:r>
-      <w:r>
-        <w:rPr>
-          <w:rFonts w:hint="cs"/>
-          <w:rtl/>
-          <w:lang w:bidi="ar-SA"/>
-        </w:rPr>
-        <w:t>ی</w:t>
-      </w:r>
-      <w:r>
-        <w:rPr>
-          <w:rtl/>
-          <w:lang w:bidi="ar-SA"/>
-        </w:rPr>
-        <w:t xml:space="preserve"> که داده بدون خطا باشد ا</w:t>
-      </w:r>
-      <w:r>
-        <w:rPr>
-          <w:rFonts w:hint="cs"/>
-          <w:rtl/>
-          <w:lang w:bidi="ar-SA"/>
-        </w:rPr>
-        <w:t>ی</w:t>
-      </w:r>
-      <w:r>
-        <w:rPr>
-          <w:rFonts w:hint="eastAsia"/>
-          <w:rtl/>
-          <w:lang w:bidi="ar-SA"/>
-        </w:rPr>
-        <w:t>ن</w:t>
-      </w:r>
-      <w:r>
-        <w:rPr>
-          <w:rtl/>
-          <w:lang w:bidi="ar-SA"/>
-        </w:rPr>
-        <w:t xml:space="preserve"> مقدار برابر </w:t>
-      </w:r>
-      <w:r>
-        <w:rPr>
-          <w:rFonts w:hint="cs"/>
-          <w:rtl/>
-          <w:lang w:bidi="ar-SA"/>
-        </w:rPr>
-        <w:t>ی</w:t>
-      </w:r>
-      <w:r>
-        <w:rPr>
-          <w:rFonts w:hint="eastAsia"/>
-          <w:rtl/>
-          <w:lang w:bidi="ar-SA"/>
-        </w:rPr>
-        <w:t>ک</w:t>
-      </w:r>
-      <w:r>
-        <w:rPr>
-          <w:rtl/>
-          <w:lang w:bidi="ar-SA"/>
-        </w:rPr>
-        <w:t xml:space="preserve"> م</w:t>
-      </w:r>
-      <w:r>
-        <w:rPr>
-          <w:rFonts w:hint="cs"/>
-          <w:rtl/>
-          <w:lang w:bidi="ar-SA"/>
-        </w:rPr>
-        <w:t>ی‌</w:t>
-      </w:r>
-      <w:r>
-        <w:rPr>
-          <w:rFonts w:hint="eastAsia"/>
-          <w:rtl/>
-          <w:lang w:bidi="ar-SA"/>
-        </w:rPr>
-        <w:t>شود</w:t>
-      </w:r>
-      <w:r>
-        <w:rPr>
-          <w:rtl/>
-          <w:lang w:bidi="ar-SA"/>
-        </w:rPr>
-        <w:t>. در غ</w:t>
-      </w:r>
-      <w:r>
-        <w:rPr>
-          <w:rFonts w:hint="cs"/>
-          <w:rtl/>
-          <w:lang w:bidi="ar-SA"/>
-        </w:rPr>
-        <w:t>ی</w:t>
-      </w:r>
-      <w:r>
-        <w:rPr>
-          <w:rFonts w:hint="eastAsia"/>
-          <w:rtl/>
-          <w:lang w:bidi="ar-SA"/>
-        </w:rPr>
-        <w:t>ر</w:t>
-      </w:r>
-      <w:r>
-        <w:rPr>
-          <w:rtl/>
-          <w:lang w:bidi="ar-SA"/>
-        </w:rPr>
-        <w:t xml:space="preserve"> ا</w:t>
-      </w:r>
-      <w:r>
-        <w:rPr>
-          <w:rFonts w:hint="cs"/>
-          <w:rtl/>
-          <w:lang w:bidi="ar-SA"/>
-        </w:rPr>
-        <w:t>ی</w:t>
-      </w:r>
-      <w:r>
-        <w:rPr>
-          <w:rFonts w:hint="eastAsia"/>
-          <w:rtl/>
-          <w:lang w:bidi="ar-SA"/>
-        </w:rPr>
-        <w:t>ن</w:t>
-      </w:r>
-      <w:r>
-        <w:rPr>
-          <w:rtl/>
-          <w:lang w:bidi="ar-SA"/>
-        </w:rPr>
-        <w:t xml:space="preserve"> صورت خطا رخ داده است. استفاده از مکمل 1 حاصل جمع، محاسبات را ساده‏تر م</w:t>
-      </w:r>
-      <w:r>
-        <w:rPr>
-          <w:rFonts w:hint="cs"/>
-          <w:rtl/>
-          <w:lang w:bidi="ar-SA"/>
-        </w:rPr>
-        <w:t>ی‏</w:t>
-      </w:r>
-      <w:r>
-        <w:rPr>
-          <w:rFonts w:hint="eastAsia"/>
-          <w:rtl/>
-          <w:lang w:bidi="ar-SA"/>
-        </w:rPr>
-        <w:t>کند</w:t>
-      </w:r>
-      <w:r>
-        <w:rPr>
-          <w:rtl/>
-          <w:lang w:bidi="ar-SA"/>
-        </w:rPr>
-        <w:t>. ضمن ا</w:t>
-      </w:r>
-      <w:r>
-        <w:rPr>
-          <w:rFonts w:hint="cs"/>
-          <w:rtl/>
-          <w:lang w:bidi="ar-SA"/>
-        </w:rPr>
-        <w:t>ی</w:t>
-      </w:r>
-      <w:r>
-        <w:rPr>
-          <w:rFonts w:hint="eastAsia"/>
-          <w:rtl/>
-          <w:lang w:bidi="ar-SA"/>
-        </w:rPr>
-        <w:t>نکه</w:t>
-      </w:r>
-      <w:r>
-        <w:rPr>
-          <w:rtl/>
-          <w:lang w:bidi="ar-SA"/>
-        </w:rPr>
-        <w:t xml:space="preserve"> مکمل1، به دل</w:t>
-      </w:r>
-      <w:r>
-        <w:rPr>
-          <w:rFonts w:hint="cs"/>
-          <w:rtl/>
-          <w:lang w:bidi="ar-SA"/>
-        </w:rPr>
-        <w:t>ی</w:t>
-      </w:r>
-      <w:r>
-        <w:rPr>
-          <w:rFonts w:hint="eastAsia"/>
-          <w:rtl/>
-          <w:lang w:bidi="ar-SA"/>
-        </w:rPr>
-        <w:t>ل</w:t>
-      </w:r>
-      <w:r>
-        <w:rPr>
-          <w:rtl/>
-          <w:lang w:bidi="ar-SA"/>
-        </w:rPr>
-        <w:t xml:space="preserve"> سادگ</w:t>
-      </w:r>
-      <w:r>
-        <w:rPr>
-          <w:rFonts w:hint="cs"/>
-          <w:rtl/>
-          <w:lang w:bidi="ar-SA"/>
-        </w:rPr>
-        <w:t>ی</w:t>
-      </w:r>
-      <w:r>
-        <w:rPr>
-          <w:rFonts w:hint="eastAsia"/>
-          <w:rtl/>
-          <w:lang w:bidi="ar-SA"/>
-        </w:rPr>
-        <w:t>،</w:t>
-      </w:r>
-      <w:r>
-        <w:rPr>
-          <w:rtl/>
-          <w:lang w:bidi="ar-SA"/>
-        </w:rPr>
-        <w:t xml:space="preserve"> به مکمل 2 ترج</w:t>
-      </w:r>
-      <w:r>
-        <w:rPr>
-          <w:rFonts w:hint="cs"/>
-          <w:rtl/>
-          <w:lang w:bidi="ar-SA"/>
-        </w:rPr>
-        <w:t>ی</w:t>
-      </w:r>
-      <w:r>
-        <w:rPr>
-          <w:rFonts w:hint="eastAsia"/>
-          <w:rtl/>
-          <w:lang w:bidi="ar-SA"/>
-        </w:rPr>
-        <w:t>ح</w:t>
-      </w:r>
-      <w:r>
-        <w:rPr>
-          <w:rtl/>
-          <w:lang w:bidi="ar-SA"/>
-        </w:rPr>
-        <w:t xml:space="preserve"> داده م</w:t>
-      </w:r>
-      <w:r>
-        <w:rPr>
-          <w:rFonts w:hint="cs"/>
-          <w:rtl/>
-          <w:lang w:bidi="ar-SA"/>
-        </w:rPr>
-        <w:t>ی‏</w:t>
-      </w:r>
-      <w:r>
-        <w:rPr>
-          <w:rFonts w:hint="eastAsia"/>
-          <w:rtl/>
-          <w:lang w:bidi="ar-SA"/>
-        </w:rPr>
-        <w:t>شود</w:t>
-      </w:r>
-      <w:r>
-        <w:rPr>
-          <w:rtl/>
-          <w:lang w:bidi="ar-SA"/>
-        </w:rPr>
-        <w:t xml:space="preserve">. </w:t>
+        <w:t>مثال</w:t>
       </w:r>
     </w:p>
     <w:p>
       <w:pPr>
         <w:pStyle w:val="Solution"/>
-        <w:rPr>
-          <w:rtl/>
-          <w:lang w:bidi="ar-SA"/>
-        </w:rPr>
-      </w:pPr>
-      <w:r>
-        <w:rPr>
-          <w:rFonts w:hint="eastAsia"/>
-          <w:rtl/>
-          <w:lang w:bidi="ar-SA"/>
-        </w:rPr>
-        <w:t>د</w:t>
-      </w:r>
-      <w:r>
-        <w:rPr>
-          <w:rtl/>
-          <w:lang w:bidi="ar-SA"/>
-        </w:rPr>
-        <w:t>) ا</w:t>
-      </w:r>
-      <w:r>
-        <w:rPr>
-          <w:rFonts w:hint="cs"/>
-          <w:rtl/>
-          <w:lang w:bidi="ar-SA"/>
-        </w:rPr>
-        <w:t>ی</w:t>
-      </w:r>
-      <w:r>
-        <w:rPr>
-          <w:rFonts w:hint="eastAsia"/>
-          <w:rtl/>
-          <w:lang w:bidi="ar-SA"/>
-        </w:rPr>
-        <w:t>ن</w:t>
-      </w:r>
-      <w:r>
-        <w:rPr>
-          <w:rtl/>
-          <w:lang w:bidi="ar-SA"/>
-        </w:rPr>
-        <w:t xml:space="preserve"> روش تمام خطاها</w:t>
-      </w:r>
-      <w:r>
-        <w:rPr>
-          <w:rFonts w:hint="cs"/>
-          <w:rtl/>
-          <w:lang w:bidi="ar-SA"/>
-        </w:rPr>
-        <w:t>ی</w:t>
-      </w:r>
-      <w:r>
-        <w:rPr>
-          <w:rtl/>
-          <w:lang w:bidi="ar-SA"/>
-        </w:rPr>
-        <w:t xml:space="preserve"> </w:t>
-      </w:r>
-      <w:r>
-        <w:rPr>
-          <w:rFonts w:hint="cs"/>
-          <w:rtl/>
-          <w:lang w:bidi="ar-SA"/>
-        </w:rPr>
-        <w:t>ی</w:t>
-      </w:r>
-      <w:r>
-        <w:rPr>
-          <w:rFonts w:hint="eastAsia"/>
-          <w:rtl/>
-          <w:lang w:bidi="ar-SA"/>
-        </w:rPr>
-        <w:t>ک</w:t>
-      </w:r>
-      <w:r>
-        <w:rPr>
-          <w:rtl/>
-          <w:lang w:bidi="ar-SA"/>
-        </w:rPr>
-        <w:t xml:space="preserve"> ب</w:t>
-      </w:r>
-      <w:r>
-        <w:rPr>
-          <w:rFonts w:hint="cs"/>
-          <w:rtl/>
-          <w:lang w:bidi="ar-SA"/>
-        </w:rPr>
-        <w:t>ی</w:t>
-      </w:r>
-      <w:r>
-        <w:rPr>
-          <w:rFonts w:hint="eastAsia"/>
-          <w:rtl/>
-          <w:lang w:bidi="ar-SA"/>
-        </w:rPr>
-        <w:t>ت</w:t>
-      </w:r>
-      <w:r>
-        <w:rPr>
-          <w:rFonts w:hint="cs"/>
-          <w:rtl/>
-          <w:lang w:bidi="ar-SA"/>
-        </w:rPr>
-        <w:t>ی</w:t>
-      </w:r>
-      <w:r>
-        <w:rPr>
-          <w:rtl/>
-          <w:lang w:bidi="ar-SA"/>
-        </w:rPr>
-        <w:t xml:space="preserve"> را تشخ</w:t>
-      </w:r>
-      <w:r>
-        <w:rPr>
-          <w:rFonts w:hint="cs"/>
-          <w:rtl/>
-          <w:lang w:bidi="ar-SA"/>
-        </w:rPr>
-        <w:t>ی</w:t>
-      </w:r>
-      <w:r>
-        <w:rPr>
-          <w:rFonts w:hint="eastAsia"/>
-          <w:rtl/>
-          <w:lang w:bidi="ar-SA"/>
-        </w:rPr>
-        <w:t>ص</w:t>
-      </w:r>
-      <w:r>
-        <w:rPr>
-          <w:rtl/>
-          <w:lang w:bidi="ar-SA"/>
-        </w:rPr>
-        <w:t xml:space="preserve"> م</w:t>
-      </w:r>
-      <w:r>
-        <w:rPr>
-          <w:rFonts w:hint="cs"/>
-          <w:rtl/>
-          <w:lang w:bidi="ar-SA"/>
-        </w:rPr>
-        <w:t>ی‌</w:t>
-      </w:r>
-      <w:r>
-        <w:rPr>
-          <w:rFonts w:hint="eastAsia"/>
-          <w:rtl/>
-          <w:lang w:bidi="ar-SA"/>
-        </w:rPr>
-        <w:t>دهد</w:t>
-      </w:r>
-      <w:r>
-        <w:rPr>
-          <w:rtl/>
-          <w:lang w:bidi="ar-SA"/>
-        </w:rPr>
-        <w:t xml:space="preserve"> ول</w:t>
-      </w:r>
-      <w:r>
-        <w:rPr>
-          <w:rFonts w:hint="cs"/>
-          <w:rtl/>
-          <w:lang w:bidi="ar-SA"/>
-        </w:rPr>
-        <w:t>ی</w:t>
-      </w:r>
-      <w:r>
-        <w:rPr>
-          <w:rtl/>
-          <w:lang w:bidi="ar-SA"/>
-        </w:rPr>
-        <w:t xml:space="preserve"> ممکن است دو ب</w:t>
-      </w:r>
-      <w:r>
-        <w:rPr>
-          <w:rFonts w:hint="cs"/>
-          <w:rtl/>
-          <w:lang w:bidi="ar-SA"/>
-        </w:rPr>
-        <w:t>ی</w:t>
-      </w:r>
-      <w:r>
-        <w:rPr>
-          <w:rFonts w:hint="eastAsia"/>
-          <w:rtl/>
-          <w:lang w:bidi="ar-SA"/>
-        </w:rPr>
-        <w:t>ت</w:t>
-      </w:r>
-      <w:r>
-        <w:rPr>
-          <w:rtl/>
-          <w:lang w:bidi="ar-SA"/>
-        </w:rPr>
-        <w:t xml:space="preserve"> خطا وجود داشته باشد که تشخ</w:t>
-      </w:r>
-      <w:r>
-        <w:rPr>
-          <w:rFonts w:hint="cs"/>
-          <w:rtl/>
-          <w:lang w:bidi="ar-SA"/>
-        </w:rPr>
-        <w:t>ی</w:t>
-      </w:r>
-      <w:r>
-        <w:rPr>
-          <w:rFonts w:hint="eastAsia"/>
-          <w:rtl/>
-          <w:lang w:bidi="ar-SA"/>
-        </w:rPr>
-        <w:t>ص</w:t>
-      </w:r>
-      <w:r>
-        <w:rPr>
-          <w:rtl/>
-          <w:lang w:bidi="ar-SA"/>
-        </w:rPr>
-        <w:t xml:space="preserve"> داده نشود.</w:t>
+        <w:bidi w:val="0"/>
+        <w:rPr>
+          <w:rtl/>
+          <w:lang w:bidi="ar-SA"/>
+        </w:rPr>
+      </w:pPr>
+      <w:r>
+        <w:rPr>
+          <w:rtl/>
+          <w:lang w:bidi="ar-SA"/>
+        </w:rPr>
+        <w:t>1001000000101010001010101011110101000100100010000100011111100011</w:t>
       </w:r>
     </w:p>
     <w:p>
@@ -9018,40 +9309,6 @@
       </w:pPr>
       <w:r>
         <w:rPr>
-          <w:rFonts w:hint="eastAsia"/>
-          <w:rtl/>
-          <w:lang w:bidi="ar-SA"/>
-        </w:rPr>
-        <w:t>مثال</w:t>
-      </w:r>
-    </w:p>
-    <w:p>
-      <w:pPr>
-        <w:pStyle w:val="Solution"/>
-        <w:bidi w:val="0"/>
-        <w:rPr>
-          <w:rtl/>
-          <w:lang w:bidi="ar-SA"/>
-        </w:rPr>
-      </w:pPr>
-      <w:r>
-        <w:rPr>
-          <w:rtl/>
-          <w:lang w:bidi="ar-SA"/>
-        </w:rPr>
-        <w:t>1001000000101010001010101011110101000100100010000100011111100011</w:t>
-      </w:r>
-    </w:p>
-    <w:p>
-      <w:pPr>
-        <w:pStyle w:val="Solution"/>
-        <w:rPr>
-          <w:rtl/>
-          <w:lang w:bidi="ar-SA"/>
-        </w:rPr>
-      </w:pPr>
-      <w:r>
-        <w:rPr>
           <w:lang w:bidi="ar-SA"/>
         </w:rPr>
         <w:t>Checksum</w:t>
@@ -9183,15 +9440,8 @@
         </w:rPr>
         <w:t>).</w:t>
       </w:r>
-    </w:p>
-    <w:p>
-      <w:pPr>
-        <w:pStyle w:val="Solution"/>
-        <w:rPr>
-          <w:rFonts w:hint="cs"/>
-          <w:rtl/>
-        </w:rPr>
-      </w:pPr>
+      <w:bookmarkStart w:id="0" w:name="_GoBack"/>
+      <w:bookmarkEnd w:id="0"/>
     </w:p>
     <w:sectPr>
       <w:headerReference w:type="even" r:id="rId13"/>
@@ -9876,7 +10126,7 @@
         <w:rtl/>
         <w:lang w:bidi="fa-IR"/>
       </w:rPr>
-      <w:t xml:space="preserve">تمرین سری ششم(موعد </w:t>
+      <w:t>تمرین سری ششم(موعد تحویل:</w:t>
     </w:r>
     <w:r>
       <w:rPr>
@@ -9886,20 +10136,8 @@
         <w:rtl/>
         <w:lang w:bidi="fa-IR"/>
       </w:rPr>
-      <w:t>تحویل:</w:t>
-    </w:r>
-    <w:r>
-      <w:rPr>
-        <w:rFonts w:ascii="IranNastaliq" w:hAnsi="IranNastaliq" w:cs="IranNastaliq" w:hint="cs"/>
-        <w:sz w:val="32"/>
-        <w:szCs w:val="32"/>
-        <w:rtl/>
-        <w:lang w:bidi="fa-IR"/>
-      </w:rPr>
       <w:t>۲۲</w:t>
     </w:r>
-    <w:bookmarkStart w:id="0" w:name="_GoBack"/>
-    <w:bookmarkEnd w:id="0"/>
     <w:r>
       <w:rPr>
         <w:rFonts w:ascii="IranNastaliq" w:hAnsi="IranNastaliq" w:cs="IranNastaliq" w:hint="cs"/>
@@ -10006,7 +10244,6 @@
                           <w:pPr>
                             <w:jc w:val="center"/>
                             <w:rPr>
-                              <w:rFonts w:hint="cs"/>
                               <w:b/>
                               <w:bCs/>
                               <w:sz w:val="72"/>
@@ -10058,7 +10295,6 @@
                     <w:pPr>
                       <w:jc w:val="center"/>
                       <w:rPr>
-                        <w:rFonts w:hint="cs"/>
                         <w:b/>
                         <w:bCs/>
                         <w:sz w:val="72"/>
@@ -13467,7 +13703,7 @@
         <v:path o:extrusionok="f" gradientshapeok="t" o:connecttype="rect"/>
         <o:lock v:ext="edit" aspectratio="t"/>
       </v:shapetype>
-      <v:shape id="_x0000_i1103" type="#_x0000_t75" style="width:14.25pt;height:14.25pt" o:bullet="t">
+      <v:shape id="_x0000_i1061" type="#_x0000_t75" style="width:14.25pt;height:14.25pt" o:bullet="t">
         <v:imagedata r:id="rId1" o:title="mso4629"/>
       </v:shape>
     </w:pict>
@@ -18140,6 +18376,7 @@
   <w:style w:type="character" w:default="1" w:styleId="DefaultParagraphFont">
     <w:name w:val="Default Paragraph Font"/>
     <w:uiPriority w:val="1"/>
+    <w:semiHidden/>
     <w:unhideWhenUsed/>
   </w:style>
   <w:style w:type="table" w:default="1" w:styleId="TableNormal">
@@ -18819,7 +19056,7 @@
 </file>
 
 <file path=customXml/itemProps1.xml><?xml version="1.0" encoding="utf-8"?>
-<ds:datastoreItem xmlns:ds="http://schemas.openxmlformats.org/officeDocument/2006/customXml" ds:itemID="{908AF952-6798-45AD-AF16-AB1D7437CB86}">
+<ds:datastoreItem xmlns:ds="http://schemas.openxmlformats.org/officeDocument/2006/customXml" ds:itemID="{95AD6538-5FFF-431F-86B3-36DC47BD87BA}">
   <ds:schemaRefs>
     <ds:schemaRef ds:uri="http://schemas.openxmlformats.org/officeDocument/2006/bibliography"/>
   </ds:schemaRefs>

--- a/Homeworks/S2-97-98/CN1-S2-97-98-HW7.docx
+++ b/Homeworks/S2-97-98/CN1-S2-97-98-HW7.docx
@@ -4951,7 +4951,6 @@
         <w:pStyle w:val="Solution"/>
         <w:jc w:val="both"/>
         <w:rPr>
-          <w:rFonts w:hint="cs"/>
           <w:rtl/>
         </w:rPr>
       </w:pPr>
@@ -5271,7 +5270,6 @@
       <w:pPr>
         <w:pStyle w:val="Solution"/>
         <w:rPr>
-          <w:rFonts w:hint="cs"/>
           <w:rtl/>
         </w:rPr>
       </w:pPr>
@@ -8545,7 +8543,6 @@
       <w:pPr>
         <w:pStyle w:val="Solution"/>
         <w:rPr>
-          <w:rFonts w:hint="cs"/>
           <w:rtl/>
         </w:rPr>
       </w:pPr>
@@ -9440,8 +9437,6 @@
         </w:rPr>
         <w:t>).</w:t>
       </w:r>
-      <w:bookmarkStart w:id="0" w:name="_GoBack"/>
-      <w:bookmarkEnd w:id="0"/>
     </w:p>
     <w:sectPr>
       <w:headerReference w:type="even" r:id="rId13"/>
@@ -10126,7 +10121,29 @@
         <w:rtl/>
         <w:lang w:bidi="fa-IR"/>
       </w:rPr>
-      <w:t>تمرین سری ششم(موعد تحویل:</w:t>
+      <w:t xml:space="preserve">تمرین سری </w:t>
+    </w:r>
+    <w:r>
+      <w:rPr>
+        <w:rFonts w:ascii="IranNastaliq" w:hAnsi="IranNastaliq" w:cs="IranNastaliq" w:hint="cs"/>
+        <w:sz w:val="32"/>
+        <w:szCs w:val="32"/>
+        <w:rtl/>
+        <w:lang w:bidi="fa-IR"/>
+      </w:rPr>
+      <w:t>هفتم</w:t>
+    </w:r>
+    <w:bookmarkStart w:id="0" w:name="_GoBack"/>
+    <w:bookmarkEnd w:id="0"/>
+    <w:r>
+      <w:rPr>
+        <w:rFonts w:ascii="IranNastaliq" w:hAnsi="IranNastaliq" w:cs="IranNastaliq" w:hint="cs"/>
+        <w:sz w:val="32"/>
+        <w:szCs w:val="32"/>
+        <w:rtl/>
+        <w:lang w:bidi="fa-IR"/>
+      </w:rPr>
+      <w:t>(موعد تحویل:</w:t>
     </w:r>
     <w:r>
       <w:rPr>
@@ -13703,7 +13720,7 @@
         <v:path o:extrusionok="f" gradientshapeok="t" o:connecttype="rect"/>
         <o:lock v:ext="edit" aspectratio="t"/>
       </v:shapetype>
-      <v:shape id="_x0000_i1061" type="#_x0000_t75" style="width:14.25pt;height:14.25pt" o:bullet="t">
+      <v:shape id="_x0000_i1027" type="#_x0000_t75" style="width:14.25pt;height:14.25pt" o:bullet="t">
         <v:imagedata r:id="rId1" o:title="mso4629"/>
       </v:shape>
     </w:pict>
@@ -19056,7 +19073,7 @@
 </file>
 
 <file path=customXml/itemProps1.xml><?xml version="1.0" encoding="utf-8"?>
-<ds:datastoreItem xmlns:ds="http://schemas.openxmlformats.org/officeDocument/2006/customXml" ds:itemID="{95AD6538-5FFF-431F-86B3-36DC47BD87BA}">
+<ds:datastoreItem xmlns:ds="http://schemas.openxmlformats.org/officeDocument/2006/customXml" ds:itemID="{B54A771A-98C2-423F-9000-715BD272E964}">
   <ds:schemaRefs>
     <ds:schemaRef ds:uri="http://schemas.openxmlformats.org/officeDocument/2006/bibliography"/>
   </ds:schemaRefs>

--- a/Homeworks/S2-97-98/CN1-S2-97-98-HW7.docx
+++ b/Homeworks/S2-97-98/CN1-S2-97-98-HW7.docx
@@ -1,6 +1,6 @@
 
 <file path=word/document.xml><?xml version="1.0" encoding="utf-8"?>
-<w:document xmlns:wpc="http://schemas.microsoft.com/office/word/2010/wordprocessingCanvas" xmlns:cx="http://schemas.microsoft.com/office/drawing/2014/chartex" xmlns:cx1="http://schemas.microsoft.com/office/drawing/2015/9/8/chartex" xmlns:cx2="http://schemas.microsoft.com/office/drawing/2015/10/21/chartex" xmlns:cx3="http://schemas.microsoft.com/office/drawing/2016/5/9/chartex" xmlns:cx4="http://schemas.microsoft.com/office/drawing/2016/5/10/chartex" xmlns:cx5="http://schemas.microsoft.com/office/drawing/2016/5/11/chartex" xmlns:cx6="http://schemas.microsoft.com/office/drawing/2016/5/12/chartex" xmlns:cx7="http://schemas.microsoft.com/office/drawing/2016/5/13/chartex" xmlns:cx8="http://schemas.microsoft.com/office/drawing/2016/5/14/chartex" xmlns:mc="http://schemas.openxmlformats.org/markup-compatibility/2006" xmlns:aink="http://schemas.microsoft.com/office/drawing/2016/ink" xmlns:am3d="http://schemas.microsoft.com/office/drawing/2017/model3d" xmlns:o="urn:schemas-microsoft-com:office:office" xmlns:r="http://schemas.openxmlformats.org/officeDocument/2006/relationships" xmlns:m="http://schemas.openxmlformats.org/officeDocument/2006/math" xmlns:v="urn:schemas-microsoft-com:vml" xmlns:wp14="http://schemas.microsoft.com/office/word/2010/wordprocessingDrawing" xmlns:wp="http://schemas.openxmlformats.org/drawingml/2006/wordprocessingDrawing" xmlns:w10="urn:schemas-microsoft-com:office:word" xmlns:w="http://schemas.openxmlformats.org/wordprocessingml/2006/main" xmlns:w14="http://schemas.microsoft.com/office/word/2010/wordml" xmlns:w15="http://schemas.microsoft.com/office/word/2012/wordml" xmlns:w16cid="http://schemas.microsoft.com/office/word/2016/wordml/cid" xmlns:w16se="http://schemas.microsoft.com/office/word/2015/wordml/symex" xmlns:wpg="http://schemas.microsoft.com/office/word/2010/wordprocessingGroup" xmlns:wpi="http://schemas.microsoft.com/office/word/2010/wordprocessingInk" xmlns:wne="http://schemas.microsoft.com/office/word/2006/wordml" xmlns:wps="http://schemas.microsoft.com/office/word/2010/wordprocessingShape" mc:Ignorable="w14 w15 w16se w16cid wp14">
+<w:document xmlns:wpc="http://schemas.microsoft.com/office/word/2010/wordprocessingCanvas" xmlns:cx="http://schemas.microsoft.com/office/drawing/2014/chartex" xmlns:cx1="http://schemas.microsoft.com/office/drawing/2015/9/8/chartex" xmlns:cx2="http://schemas.microsoft.com/office/drawing/2015/10/21/chartex" xmlns:cx3="http://schemas.microsoft.com/office/drawing/2016/5/9/chartex" xmlns:cx4="http://schemas.microsoft.com/office/drawing/2016/5/10/chartex" xmlns:cx5="http://schemas.microsoft.com/office/drawing/2016/5/11/chartex" xmlns:cx6="http://schemas.microsoft.com/office/drawing/2016/5/12/chartex" xmlns:cx7="http://schemas.microsoft.com/office/drawing/2016/5/13/chartex" xmlns:cx8="http://schemas.microsoft.com/office/drawing/2016/5/14/chartex" xmlns:mc="http://schemas.openxmlformats.org/markup-compatibility/2006" xmlns:aink="http://schemas.microsoft.com/office/drawing/2016/ink" xmlns:am3d="http://schemas.microsoft.com/office/drawing/2017/model3d" xmlns:o="urn:schemas-microsoft-com:office:office" xmlns:r="http://schemas.openxmlformats.org/officeDocument/2006/relationships" xmlns:m="http://schemas.openxmlformats.org/officeDocument/2006/math" xmlns:v="urn:schemas-microsoft-com:vml" xmlns:wp14="http://schemas.microsoft.com/office/word/2010/wordprocessingDrawing" xmlns:wp="http://schemas.openxmlformats.org/drawingml/2006/wordprocessingDrawing" xmlns:w10="urn:schemas-microsoft-com:office:word" xmlns:w="http://schemas.openxmlformats.org/wordprocessingml/2006/main" xmlns:w14="http://schemas.microsoft.com/office/word/2010/wordml" xmlns:w15="http://schemas.microsoft.com/office/word/2012/wordml" xmlns:w16cex="http://schemas.microsoft.com/office/word/2018/wordml/cex" xmlns:w16cid="http://schemas.microsoft.com/office/word/2016/wordml/cid" xmlns:w16="http://schemas.microsoft.com/office/word/2018/wordml" xmlns:w16se="http://schemas.microsoft.com/office/word/2015/wordml/symex" xmlns:wpg="http://schemas.microsoft.com/office/word/2010/wordprocessingGroup" xmlns:wpi="http://schemas.microsoft.com/office/word/2010/wordprocessingInk" xmlns:wne="http://schemas.microsoft.com/office/word/2006/wordml" xmlns:wps="http://schemas.microsoft.com/office/word/2010/wordprocessingShape" mc:Ignorable="w14 w15 w16se w16cid w16 w16cex wp14">
   <w:body>
     <w:p>
       <w:pPr>
@@ -2234,7 +2234,6 @@
         <w:pStyle w:val="Solution"/>
         <w:rPr>
           <w:noProof/>
-          <w:rtl/>
         </w:rPr>
       </w:pPr>
       <w:r>
@@ -2245,6 +2244,368 @@
         </w:rPr>
         <w:t>ب)</w:t>
       </w:r>
+    </w:p>
+    <w:p>
+      <w:pPr>
+        <w:pStyle w:val="Solution"/>
+        <w:rPr>
+          <w:noProof/>
+          <w:rtl/>
+        </w:rPr>
+      </w:pPr>
+      <m:oMathPara>
+        <m:oMath>
+          <m:sSup>
+            <m:sSupPr>
+              <m:ctrlPr>
+                <w:rPr>
+                  <w:rFonts w:ascii="Cambria Math" w:hAnsi="Cambria Math"/>
+                  <w:i/>
+                  <w:noProof/>
+                </w:rPr>
+              </m:ctrlPr>
+            </m:sSupPr>
+            <m:e>
+              <m:r>
+                <w:rPr>
+                  <w:rFonts w:ascii="Cambria Math" w:hAnsi="Cambria Math"/>
+                  <w:noProof/>
+                </w:rPr>
+                <m:t>w</m:t>
+              </m:r>
+            </m:e>
+            <m:sup>
+              <m:r>
+                <w:rPr>
+                  <w:rFonts w:ascii="Cambria Math" w:hAnsi="Cambria Math"/>
+                  <w:noProof/>
+                </w:rPr>
+                <m:t>*</m:t>
+              </m:r>
+            </m:sup>
+          </m:sSup>
+          <m:r>
+            <w:rPr>
+              <w:rFonts w:ascii="Cambria Math" w:hAnsi="Cambria Math"/>
+              <w:noProof/>
+            </w:rPr>
+            <m:t>=</m:t>
+          </m:r>
+          <m:r>
+            <w:rPr>
+              <w:rFonts w:ascii="Cambria Math" w:eastAsiaTheme="minorEastAsia" w:hAnsi="Cambria Math"/>
+              <w:noProof/>
+            </w:rPr>
+            <m:t xml:space="preserve">1+2 </m:t>
+          </m:r>
+          <m:d>
+            <m:dPr>
+              <m:ctrlPr>
+                <w:rPr>
+                  <w:rFonts w:ascii="Cambria Math" w:eastAsiaTheme="minorEastAsia" w:hAnsi="Cambria Math"/>
+                  <w:i/>
+                  <w:noProof/>
+                </w:rPr>
+              </m:ctrlPr>
+            </m:dPr>
+            <m:e>
+              <m:f>
+                <m:fPr>
+                  <m:ctrlPr>
+                    <w:rPr>
+                      <w:rFonts w:ascii="Cambria Math" w:eastAsiaTheme="minorEastAsia" w:hAnsi="Cambria Math"/>
+                      <w:i/>
+                      <w:noProof/>
+                    </w:rPr>
+                  </m:ctrlPr>
+                </m:fPr>
+                <m:num>
+                  <m:sSub>
+                    <m:sSubPr>
+                      <m:ctrlPr>
+                        <w:rPr>
+                          <w:rFonts w:ascii="Cambria Math" w:eastAsiaTheme="minorEastAsia" w:hAnsi="Cambria Math"/>
+                          <w:i/>
+                          <w:noProof/>
+                        </w:rPr>
+                      </m:ctrlPr>
+                    </m:sSubPr>
+                    <m:e>
+                      <m:r>
+                        <w:rPr>
+                          <w:rFonts w:ascii="Cambria Math" w:eastAsiaTheme="minorEastAsia" w:hAnsi="Cambria Math"/>
+                          <w:noProof/>
+                        </w:rPr>
+                        <m:t>t</m:t>
+                      </m:r>
+                    </m:e>
+                    <m:sub>
+                      <m:r>
+                        <w:rPr>
+                          <w:rFonts w:ascii="Cambria Math" w:eastAsiaTheme="minorEastAsia" w:hAnsi="Cambria Math"/>
+                          <w:noProof/>
+                        </w:rPr>
+                        <m:t>prop</m:t>
+                      </m:r>
+                    </m:sub>
+                  </m:sSub>
+                </m:num>
+                <m:den>
+                  <m:sSub>
+                    <m:sSubPr>
+                      <m:ctrlPr>
+                        <w:rPr>
+                          <w:rFonts w:ascii="Cambria Math" w:eastAsiaTheme="minorEastAsia" w:hAnsi="Cambria Math"/>
+                          <w:i/>
+                          <w:noProof/>
+                        </w:rPr>
+                      </m:ctrlPr>
+                    </m:sSubPr>
+                    <m:e>
+                      <m:r>
+                        <w:rPr>
+                          <w:rFonts w:ascii="Cambria Math" w:eastAsiaTheme="minorEastAsia" w:hAnsi="Cambria Math"/>
+                          <w:noProof/>
+                        </w:rPr>
+                        <m:t>t</m:t>
+                      </m:r>
+                    </m:e>
+                    <m:sub>
+                      <m:r>
+                        <w:rPr>
+                          <w:rFonts w:ascii="Cambria Math" w:eastAsiaTheme="minorEastAsia" w:hAnsi="Cambria Math"/>
+                          <w:noProof/>
+                        </w:rPr>
+                        <m:t>t</m:t>
+                      </m:r>
+                    </m:sub>
+                  </m:sSub>
+                </m:den>
+              </m:f>
+            </m:e>
+          </m:d>
+          <m:r>
+            <w:rPr>
+              <w:rFonts w:ascii="Cambria Math" w:eastAsiaTheme="minorEastAsia" w:hAnsi="Cambria Math"/>
+              <w:noProof/>
+            </w:rPr>
+            <m:t>=1+2</m:t>
+          </m:r>
+          <m:d>
+            <m:dPr>
+              <m:ctrlPr>
+                <w:rPr>
+                  <w:rFonts w:ascii="Cambria Math" w:eastAsiaTheme="minorEastAsia" w:hAnsi="Cambria Math"/>
+                  <w:i/>
+                  <w:noProof/>
+                </w:rPr>
+              </m:ctrlPr>
+            </m:dPr>
+            <m:e>
+              <m:f>
+                <m:fPr>
+                  <m:ctrlPr>
+                    <w:rPr>
+                      <w:rFonts w:ascii="Cambria Math" w:eastAsiaTheme="minorEastAsia" w:hAnsi="Cambria Math"/>
+                      <w:i/>
+                      <w:noProof/>
+                    </w:rPr>
+                  </m:ctrlPr>
+                </m:fPr>
+                <m:num>
+                  <m:r>
+                    <w:rPr>
+                      <w:rFonts w:ascii="Cambria Math" w:eastAsiaTheme="minorEastAsia" w:hAnsi="Cambria Math"/>
+                      <w:noProof/>
+                    </w:rPr>
+                    <m:t>100ms</m:t>
+                  </m:r>
+                </m:num>
+                <m:den>
+                  <m:sSub>
+                    <m:sSubPr>
+                      <m:ctrlPr>
+                        <w:rPr>
+                          <w:rFonts w:ascii="Cambria Math" w:eastAsiaTheme="minorEastAsia" w:hAnsi="Cambria Math"/>
+                          <w:i/>
+                          <w:noProof/>
+                        </w:rPr>
+                      </m:ctrlPr>
+                    </m:sSubPr>
+                    <m:e>
+                      <m:r>
+                        <w:rPr>
+                          <w:rFonts w:ascii="Cambria Math" w:eastAsiaTheme="minorEastAsia" w:hAnsi="Cambria Math"/>
+                          <w:noProof/>
+                        </w:rPr>
+                        <m:t>t</m:t>
+                      </m:r>
+                    </m:e>
+                    <m:sub>
+                      <m:r>
+                        <w:rPr>
+                          <w:rFonts w:ascii="Cambria Math" w:eastAsiaTheme="minorEastAsia" w:hAnsi="Cambria Math"/>
+                          <w:noProof/>
+                        </w:rPr>
+                        <m:t>t</m:t>
+                      </m:r>
+                    </m:sub>
+                  </m:sSub>
+                </m:den>
+              </m:f>
+            </m:e>
+          </m:d>
+          <m:r>
+            <w:rPr>
+              <w:rFonts w:ascii="Cambria Math" w:eastAsiaTheme="minorEastAsia" w:hAnsi="Cambria Math"/>
+              <w:noProof/>
+            </w:rPr>
+            <m:t>=</m:t>
+          </m:r>
+          <m:d>
+            <m:dPr>
+              <m:begChr m:val="{"/>
+              <m:endChr m:val=""/>
+              <m:ctrlPr>
+                <w:rPr>
+                  <w:rFonts w:ascii="Cambria Math" w:eastAsiaTheme="minorEastAsia" w:hAnsi="Cambria Math"/>
+                  <w:i/>
+                  <w:noProof/>
+                </w:rPr>
+              </m:ctrlPr>
+            </m:dPr>
+            <m:e>
+              <m:eqArr>
+                <m:eqArrPr>
+                  <m:ctrlPr>
+                    <w:rPr>
+                      <w:rFonts w:ascii="Cambria Math" w:eastAsiaTheme="minorEastAsia" w:hAnsi="Cambria Math"/>
+                      <w:i/>
+                      <w:noProof/>
+                    </w:rPr>
+                  </m:ctrlPr>
+                </m:eqArrPr>
+                <m:e>
+                  <m:r>
+                    <w:rPr>
+                      <w:rFonts w:ascii="Cambria Math" w:eastAsiaTheme="minorEastAsia" w:hAnsi="Cambria Math"/>
+                      <w:noProof/>
+                    </w:rPr>
+                    <m:t>1+2</m:t>
+                  </m:r>
+                  <m:d>
+                    <m:dPr>
+                      <m:ctrlPr>
+                        <w:rPr>
+                          <w:rFonts w:ascii="Cambria Math" w:eastAsiaTheme="minorEastAsia" w:hAnsi="Cambria Math"/>
+                          <w:i/>
+                          <w:noProof/>
+                        </w:rPr>
+                      </m:ctrlPr>
+                    </m:dPr>
+                    <m:e>
+                      <m:f>
+                        <m:fPr>
+                          <m:ctrlPr>
+                            <w:rPr>
+                              <w:rFonts w:ascii="Cambria Math" w:eastAsiaTheme="minorEastAsia" w:hAnsi="Cambria Math"/>
+                              <w:i/>
+                              <w:noProof/>
+                            </w:rPr>
+                          </m:ctrlPr>
+                        </m:fPr>
+                        <m:num>
+                          <m:r>
+                            <w:rPr>
+                              <w:rFonts w:ascii="Cambria Math" w:eastAsiaTheme="minorEastAsia" w:hAnsi="Cambria Math"/>
+                              <w:noProof/>
+                            </w:rPr>
+                            <m:t>100ms</m:t>
+                          </m:r>
+                        </m:num>
+                        <m:den>
+                          <m:r>
+                            <w:rPr>
+                              <w:rFonts w:ascii="Cambria Math" w:eastAsiaTheme="minorEastAsia" w:hAnsi="Cambria Math"/>
+                              <w:noProof/>
+                            </w:rPr>
+                            <m:t>36ms</m:t>
+                          </m:r>
+                        </m:den>
+                      </m:f>
+                    </m:e>
+                  </m:d>
+                  <m:r>
+                    <w:rPr>
+                      <w:rFonts w:ascii="Cambria Math" w:eastAsiaTheme="minorEastAsia" w:hAnsi="Cambria Math"/>
+                      <w:noProof/>
+                    </w:rPr>
+                    <m:t>= 5</m:t>
+                  </m:r>
+                </m:e>
+                <m:e>
+                  <m:r>
+                    <w:rPr>
+                      <w:rFonts w:ascii="Cambria Math" w:eastAsiaTheme="minorEastAsia" w:hAnsi="Cambria Math"/>
+                      <w:noProof/>
+                    </w:rPr>
+                    <m:t>1+2</m:t>
+                  </m:r>
+                  <m:d>
+                    <m:dPr>
+                      <m:ctrlPr>
+                        <w:rPr>
+                          <w:rFonts w:ascii="Cambria Math" w:eastAsiaTheme="minorEastAsia" w:hAnsi="Cambria Math"/>
+                          <w:i/>
+                          <w:noProof/>
+                        </w:rPr>
+                      </m:ctrlPr>
+                    </m:dPr>
+                    <m:e>
+                      <m:f>
+                        <m:fPr>
+                          <m:ctrlPr>
+                            <w:rPr>
+                              <w:rFonts w:ascii="Cambria Math" w:eastAsiaTheme="minorEastAsia" w:hAnsi="Cambria Math"/>
+                              <w:i/>
+                              <w:noProof/>
+                            </w:rPr>
+                          </m:ctrlPr>
+                        </m:fPr>
+                        <m:num>
+                          <m:r>
+                            <w:rPr>
+                              <w:rFonts w:ascii="Cambria Math" w:eastAsiaTheme="minorEastAsia" w:hAnsi="Cambria Math"/>
+                              <w:noProof/>
+                            </w:rPr>
+                            <m:t>100ms</m:t>
+                          </m:r>
+                        </m:num>
+                        <m:den>
+                          <m:r>
+                            <w:rPr>
+                              <w:rFonts w:ascii="Cambria Math" w:eastAsiaTheme="minorEastAsia" w:hAnsi="Cambria Math"/>
+                              <w:noProof/>
+                            </w:rPr>
+                            <m:t>72ms</m:t>
+                          </m:r>
+                        </m:den>
+                      </m:f>
+                    </m:e>
+                  </m:d>
+                  <m:r>
+                    <w:rPr>
+                      <w:rFonts w:ascii="Cambria Math" w:eastAsiaTheme="minorEastAsia" w:hAnsi="Cambria Math"/>
+                      <w:noProof/>
+                    </w:rPr>
+                    <m:t>=3</m:t>
+                  </m:r>
+                </m:e>
+              </m:eqArr>
+            </m:e>
+          </m:d>
+        </m:oMath>
+      </m:oMathPara>
     </w:p>
     <w:p>
       <w:pPr>
@@ -2432,44 +2793,15 @@
                   <w:rFonts w:ascii="Cambria Math" w:hAnsi="Cambria Math"/>
                   <w:noProof/>
                 </w:rPr>
-                <m:t>1+(</m:t>
+                <m:t>1+</m:t>
               </m:r>
-              <m:sSub>
-                <m:sSubPr>
-                  <m:ctrlPr>
-                    <w:rPr>
-                      <w:rFonts w:ascii="Cambria Math" w:hAnsi="Cambria Math"/>
-                      <w:i/>
-                      <w:noProof/>
-                      <w:lang w:bidi="ar-SA"/>
-                    </w:rPr>
-                  </m:ctrlPr>
-                </m:sSubPr>
-                <m:e>
-                  <m:r>
-                    <w:rPr>
-                      <w:rFonts w:ascii="Cambria Math" w:hAnsi="Cambria Math"/>
-                      <w:noProof/>
-                    </w:rPr>
-                    <m:t>w</m:t>
-                  </m:r>
-                </m:e>
-                <m:sub>
-                  <m:r>
-                    <w:rPr>
-                      <w:rFonts w:ascii="Cambria Math" w:hAnsi="Cambria Math"/>
-                      <w:noProof/>
-                    </w:rPr>
-                    <m:t>s</m:t>
-                  </m:r>
-                </m:sub>
-              </m:sSub>
               <m:r>
                 <w:rPr>
                   <w:rFonts w:ascii="Cambria Math" w:hAnsi="Cambria Math"/>
                   <w:noProof/>
+                  <w:lang w:bidi="ar-SA"/>
                 </w:rPr>
-                <m:t>-1)</m:t>
+                <m:t>(1+2a)</m:t>
               </m:r>
               <m:sSub>
                 <m:sSubPr>
@@ -3197,6 +3529,7 @@
           <w:rFonts w:hint="eastAsia"/>
           <w:rtl/>
         </w:rPr>
+        <w:lastRenderedPageBreak/>
         <w:t>ب</w:t>
       </w:r>
       <w:r>
@@ -3286,7 +3619,6 @@
           <w:noProof/>
           <w:rtl/>
         </w:rPr>
-        <w:lastRenderedPageBreak/>
         <w:t>فرض کنید فرستنده بسته‌های ۱، ۲ و ۳ را</w:t>
       </w:r>
       <w:r>
@@ -4690,6 +5022,7 @@
           <w:rFonts w:hint="cs"/>
           <w:rtl/>
         </w:rPr>
+        <w:lastRenderedPageBreak/>
         <w:t>د</w:t>
       </w:r>
       <w:r>
@@ -4896,7 +5229,6 @@
           <w:rFonts w:hint="cs"/>
           <w:rtl/>
         </w:rPr>
-        <w:lastRenderedPageBreak/>
         <w:t>ب)</w:t>
       </w:r>
     </w:p>
@@ -5958,6 +6290,7 @@
           <w:rFonts w:hint="cs"/>
           <w:rtl/>
         </w:rPr>
+        <w:lastRenderedPageBreak/>
         <w:t xml:space="preserve">- </w:t>
       </w:r>
       <w:r>
@@ -6173,7 +6506,6 @@
           <w:rtl/>
           <w:lang w:bidi="ar-SA"/>
         </w:rPr>
-        <w:lastRenderedPageBreak/>
         <w:t xml:space="preserve">- </w:t>
       </w:r>
       <w:r>
@@ -9053,6 +9385,7 @@
           <w:rtl/>
           <w:lang w:bidi="ar-SA"/>
         </w:rPr>
+        <w:lastRenderedPageBreak/>
         <w:t>د</w:t>
       </w:r>
       <w:r>
@@ -9462,7 +9795,7 @@
 </file>
 
 <file path=word/endnotes.xml><?xml version="1.0" encoding="utf-8"?>
-<w:endnotes xmlns:wpc="http://schemas.microsoft.com/office/word/2010/wordprocessingCanvas" xmlns:cx="http://schemas.microsoft.com/office/drawing/2014/chartex" xmlns:cx1="http://schemas.microsoft.com/office/drawing/2015/9/8/chartex" xmlns:cx2="http://schemas.microsoft.com/office/drawing/2015/10/21/chartex" xmlns:cx3="http://schemas.microsoft.com/office/drawing/2016/5/9/chartex" xmlns:cx4="http://schemas.microsoft.com/office/drawing/2016/5/10/chartex" xmlns:cx5="http://schemas.microsoft.com/office/drawing/2016/5/11/chartex" xmlns:cx6="http://schemas.microsoft.com/office/drawing/2016/5/12/chartex" xmlns:cx7="http://schemas.microsoft.com/office/drawing/2016/5/13/chartex" xmlns:cx8="http://schemas.microsoft.com/office/drawing/2016/5/14/chartex" xmlns:mc="http://schemas.openxmlformats.org/markup-compatibility/2006" xmlns:aink="http://schemas.microsoft.com/office/drawing/2016/ink" xmlns:am3d="http://schemas.microsoft.com/office/drawing/2017/model3d" xmlns:o="urn:schemas-microsoft-com:office:office" xmlns:r="http://schemas.openxmlformats.org/officeDocument/2006/relationships" xmlns:m="http://schemas.openxmlformats.org/officeDocument/2006/math" xmlns:v="urn:schemas-microsoft-com:vml" xmlns:wp14="http://schemas.microsoft.com/office/word/2010/wordprocessingDrawing" xmlns:wp="http://schemas.openxmlformats.org/drawingml/2006/wordprocessingDrawing" xmlns:w10="urn:schemas-microsoft-com:office:word" xmlns:w="http://schemas.openxmlformats.org/wordprocessingml/2006/main" xmlns:w14="http://schemas.microsoft.com/office/word/2010/wordml" xmlns:w15="http://schemas.microsoft.com/office/word/2012/wordml" xmlns:w16cid="http://schemas.microsoft.com/office/word/2016/wordml/cid" xmlns:w16se="http://schemas.microsoft.com/office/word/2015/wordml/symex" xmlns:wpg="http://schemas.microsoft.com/office/word/2010/wordprocessingGroup" xmlns:wpi="http://schemas.microsoft.com/office/word/2010/wordprocessingInk" xmlns:wne="http://schemas.microsoft.com/office/word/2006/wordml" xmlns:wps="http://schemas.microsoft.com/office/word/2010/wordprocessingShape" mc:Ignorable="w14 w15 w16se w16cid wp14">
+<w:endnotes xmlns:wpc="http://schemas.microsoft.com/office/word/2010/wordprocessingCanvas" xmlns:cx="http://schemas.microsoft.com/office/drawing/2014/chartex" xmlns:cx1="http://schemas.microsoft.com/office/drawing/2015/9/8/chartex" xmlns:cx2="http://schemas.microsoft.com/office/drawing/2015/10/21/chartex" xmlns:cx3="http://schemas.microsoft.com/office/drawing/2016/5/9/chartex" xmlns:cx4="http://schemas.microsoft.com/office/drawing/2016/5/10/chartex" xmlns:cx5="http://schemas.microsoft.com/office/drawing/2016/5/11/chartex" xmlns:cx6="http://schemas.microsoft.com/office/drawing/2016/5/12/chartex" xmlns:cx7="http://schemas.microsoft.com/office/drawing/2016/5/13/chartex" xmlns:cx8="http://schemas.microsoft.com/office/drawing/2016/5/14/chartex" xmlns:mc="http://schemas.openxmlformats.org/markup-compatibility/2006" xmlns:aink="http://schemas.microsoft.com/office/drawing/2016/ink" xmlns:am3d="http://schemas.microsoft.com/office/drawing/2017/model3d" xmlns:o="urn:schemas-microsoft-com:office:office" xmlns:r="http://schemas.openxmlformats.org/officeDocument/2006/relationships" xmlns:m="http://schemas.openxmlformats.org/officeDocument/2006/math" xmlns:v="urn:schemas-microsoft-com:vml" xmlns:wp14="http://schemas.microsoft.com/office/word/2010/wordprocessingDrawing" xmlns:wp="http://schemas.openxmlformats.org/drawingml/2006/wordprocessingDrawing" xmlns:w10="urn:schemas-microsoft-com:office:word" xmlns:w="http://schemas.openxmlformats.org/wordprocessingml/2006/main" xmlns:w14="http://schemas.microsoft.com/office/word/2010/wordml" xmlns:w15="http://schemas.microsoft.com/office/word/2012/wordml" xmlns:w16cex="http://schemas.microsoft.com/office/word/2018/wordml/cex" xmlns:w16cid="http://schemas.microsoft.com/office/word/2016/wordml/cid" xmlns:w16="http://schemas.microsoft.com/office/word/2018/wordml" xmlns:w16se="http://schemas.microsoft.com/office/word/2015/wordml/symex" xmlns:wpg="http://schemas.microsoft.com/office/word/2010/wordprocessingGroup" xmlns:wpi="http://schemas.microsoft.com/office/word/2010/wordprocessingInk" xmlns:wne="http://schemas.microsoft.com/office/word/2006/wordml" xmlns:wps="http://schemas.microsoft.com/office/word/2010/wordprocessingShape" mc:Ignorable="w14 w15 w16se w16cid w16 w16cex wp14">
   <w:endnote w:type="separator" w:id="-1">
     <w:p>
       <w:r>
@@ -9481,7 +9814,7 @@
 </file>
 
 <file path=word/footer1.xml><?xml version="1.0" encoding="utf-8"?>
-<w:ftr xmlns:wpc="http://schemas.microsoft.com/office/word/2010/wordprocessingCanvas" xmlns:cx="http://schemas.microsoft.com/office/drawing/2014/chartex" xmlns:cx1="http://schemas.microsoft.com/office/drawing/2015/9/8/chartex" xmlns:cx2="http://schemas.microsoft.com/office/drawing/2015/10/21/chartex" xmlns:cx3="http://schemas.microsoft.com/office/drawing/2016/5/9/chartex" xmlns:cx4="http://schemas.microsoft.com/office/drawing/2016/5/10/chartex" xmlns:cx5="http://schemas.microsoft.com/office/drawing/2016/5/11/chartex" xmlns:cx6="http://schemas.microsoft.com/office/drawing/2016/5/12/chartex" xmlns:cx7="http://schemas.microsoft.com/office/drawing/2016/5/13/chartex" xmlns:cx8="http://schemas.microsoft.com/office/drawing/2016/5/14/chartex" xmlns:mc="http://schemas.openxmlformats.org/markup-compatibility/2006" xmlns:aink="http://schemas.microsoft.com/office/drawing/2016/ink" xmlns:am3d="http://schemas.microsoft.com/office/drawing/2017/model3d" xmlns:o="urn:schemas-microsoft-com:office:office" xmlns:r="http://schemas.openxmlformats.org/officeDocument/2006/relationships" xmlns:m="http://schemas.openxmlformats.org/officeDocument/2006/math" xmlns:v="urn:schemas-microsoft-com:vml" xmlns:wp14="http://schemas.microsoft.com/office/word/2010/wordprocessingDrawing" xmlns:wp="http://schemas.openxmlformats.org/drawingml/2006/wordprocessingDrawing" xmlns:w10="urn:schemas-microsoft-com:office:word" xmlns:w="http://schemas.openxmlformats.org/wordprocessingml/2006/main" xmlns:w14="http://schemas.microsoft.com/office/word/2010/wordml" xmlns:w15="http://schemas.microsoft.com/office/word/2012/wordml" xmlns:w16cid="http://schemas.microsoft.com/office/word/2016/wordml/cid" xmlns:w16se="http://schemas.microsoft.com/office/word/2015/wordml/symex" xmlns:wpg="http://schemas.microsoft.com/office/word/2010/wordprocessingGroup" xmlns:wpi="http://schemas.microsoft.com/office/word/2010/wordprocessingInk" xmlns:wne="http://schemas.microsoft.com/office/word/2006/wordml" xmlns:wps="http://schemas.microsoft.com/office/word/2010/wordprocessingShape" mc:Ignorable="w14 w15 w16se w16cid wp14">
+<w:ftr xmlns:wpc="http://schemas.microsoft.com/office/word/2010/wordprocessingCanvas" xmlns:cx="http://schemas.microsoft.com/office/drawing/2014/chartex" xmlns:cx1="http://schemas.microsoft.com/office/drawing/2015/9/8/chartex" xmlns:cx2="http://schemas.microsoft.com/office/drawing/2015/10/21/chartex" xmlns:cx3="http://schemas.microsoft.com/office/drawing/2016/5/9/chartex" xmlns:cx4="http://schemas.microsoft.com/office/drawing/2016/5/10/chartex" xmlns:cx5="http://schemas.microsoft.com/office/drawing/2016/5/11/chartex" xmlns:cx6="http://schemas.microsoft.com/office/drawing/2016/5/12/chartex" xmlns:cx7="http://schemas.microsoft.com/office/drawing/2016/5/13/chartex" xmlns:cx8="http://schemas.microsoft.com/office/drawing/2016/5/14/chartex" xmlns:mc="http://schemas.openxmlformats.org/markup-compatibility/2006" xmlns:aink="http://schemas.microsoft.com/office/drawing/2016/ink" xmlns:am3d="http://schemas.microsoft.com/office/drawing/2017/model3d" xmlns:o="urn:schemas-microsoft-com:office:office" xmlns:r="http://schemas.openxmlformats.org/officeDocument/2006/relationships" xmlns:m="http://schemas.openxmlformats.org/officeDocument/2006/math" xmlns:v="urn:schemas-microsoft-com:vml" xmlns:wp14="http://schemas.microsoft.com/office/word/2010/wordprocessingDrawing" xmlns:wp="http://schemas.openxmlformats.org/drawingml/2006/wordprocessingDrawing" xmlns:w10="urn:schemas-microsoft-com:office:word" xmlns:w="http://schemas.openxmlformats.org/wordprocessingml/2006/main" xmlns:w14="http://schemas.microsoft.com/office/word/2010/wordml" xmlns:w15="http://schemas.microsoft.com/office/word/2012/wordml" xmlns:w16cex="http://schemas.microsoft.com/office/word/2018/wordml/cex" xmlns:w16cid="http://schemas.microsoft.com/office/word/2016/wordml/cid" xmlns:w16="http://schemas.microsoft.com/office/word/2018/wordml" xmlns:w16se="http://schemas.microsoft.com/office/word/2015/wordml/symex" xmlns:wpg="http://schemas.microsoft.com/office/word/2010/wordprocessingGroup" xmlns:wpi="http://schemas.microsoft.com/office/word/2010/wordprocessingInk" xmlns:wne="http://schemas.microsoft.com/office/word/2006/wordml" xmlns:wps="http://schemas.microsoft.com/office/word/2010/wordprocessingShape" mc:Ignorable="w14 w15 w16se w16cid w16 w16cex wp14">
   <w:p>
     <w:pPr>
       <w:pStyle w:val="Footer"/>
@@ -9518,7 +9851,7 @@
 </file>
 
 <file path=word/footer2.xml><?xml version="1.0" encoding="utf-8"?>
-<w:ftr xmlns:wpc="http://schemas.microsoft.com/office/word/2010/wordprocessingCanvas" xmlns:cx="http://schemas.microsoft.com/office/drawing/2014/chartex" xmlns:cx1="http://schemas.microsoft.com/office/drawing/2015/9/8/chartex" xmlns:cx2="http://schemas.microsoft.com/office/drawing/2015/10/21/chartex" xmlns:cx3="http://schemas.microsoft.com/office/drawing/2016/5/9/chartex" xmlns:cx4="http://schemas.microsoft.com/office/drawing/2016/5/10/chartex" xmlns:cx5="http://schemas.microsoft.com/office/drawing/2016/5/11/chartex" xmlns:cx6="http://schemas.microsoft.com/office/drawing/2016/5/12/chartex" xmlns:cx7="http://schemas.microsoft.com/office/drawing/2016/5/13/chartex" xmlns:cx8="http://schemas.microsoft.com/office/drawing/2016/5/14/chartex" xmlns:mc="http://schemas.openxmlformats.org/markup-compatibility/2006" xmlns:aink="http://schemas.microsoft.com/office/drawing/2016/ink" xmlns:am3d="http://schemas.microsoft.com/office/drawing/2017/model3d" xmlns:o="urn:schemas-microsoft-com:office:office" xmlns:r="http://schemas.openxmlformats.org/officeDocument/2006/relationships" xmlns:m="http://schemas.openxmlformats.org/officeDocument/2006/math" xmlns:v="urn:schemas-microsoft-com:vml" xmlns:wp14="http://schemas.microsoft.com/office/word/2010/wordprocessingDrawing" xmlns:wp="http://schemas.openxmlformats.org/drawingml/2006/wordprocessingDrawing" xmlns:w10="urn:schemas-microsoft-com:office:word" xmlns:w="http://schemas.openxmlformats.org/wordprocessingml/2006/main" xmlns:w14="http://schemas.microsoft.com/office/word/2010/wordml" xmlns:w15="http://schemas.microsoft.com/office/word/2012/wordml" xmlns:w16cid="http://schemas.microsoft.com/office/word/2016/wordml/cid" xmlns:w16se="http://schemas.microsoft.com/office/word/2015/wordml/symex" xmlns:wpg="http://schemas.microsoft.com/office/word/2010/wordprocessingGroup" xmlns:wpi="http://schemas.microsoft.com/office/word/2010/wordprocessingInk" xmlns:wne="http://schemas.microsoft.com/office/word/2006/wordml" xmlns:wps="http://schemas.microsoft.com/office/word/2010/wordprocessingShape" mc:Ignorable="w14 w15 w16se w16cid wp14">
+<w:ftr xmlns:wpc="http://schemas.microsoft.com/office/word/2010/wordprocessingCanvas" xmlns:cx="http://schemas.microsoft.com/office/drawing/2014/chartex" xmlns:cx1="http://schemas.microsoft.com/office/drawing/2015/9/8/chartex" xmlns:cx2="http://schemas.microsoft.com/office/drawing/2015/10/21/chartex" xmlns:cx3="http://schemas.microsoft.com/office/drawing/2016/5/9/chartex" xmlns:cx4="http://schemas.microsoft.com/office/drawing/2016/5/10/chartex" xmlns:cx5="http://schemas.microsoft.com/office/drawing/2016/5/11/chartex" xmlns:cx6="http://schemas.microsoft.com/office/drawing/2016/5/12/chartex" xmlns:cx7="http://schemas.microsoft.com/office/drawing/2016/5/13/chartex" xmlns:cx8="http://schemas.microsoft.com/office/drawing/2016/5/14/chartex" xmlns:mc="http://schemas.openxmlformats.org/markup-compatibility/2006" xmlns:aink="http://schemas.microsoft.com/office/drawing/2016/ink" xmlns:am3d="http://schemas.microsoft.com/office/drawing/2017/model3d" xmlns:o="urn:schemas-microsoft-com:office:office" xmlns:r="http://schemas.openxmlformats.org/officeDocument/2006/relationships" xmlns:m="http://schemas.openxmlformats.org/officeDocument/2006/math" xmlns:v="urn:schemas-microsoft-com:vml" xmlns:wp14="http://schemas.microsoft.com/office/word/2010/wordprocessingDrawing" xmlns:wp="http://schemas.openxmlformats.org/drawingml/2006/wordprocessingDrawing" xmlns:w10="urn:schemas-microsoft-com:office:word" xmlns:w="http://schemas.openxmlformats.org/wordprocessingml/2006/main" xmlns:w14="http://schemas.microsoft.com/office/word/2010/wordml" xmlns:w15="http://schemas.microsoft.com/office/word/2012/wordml" xmlns:w16cex="http://schemas.microsoft.com/office/word/2018/wordml/cex" xmlns:w16cid="http://schemas.microsoft.com/office/word/2016/wordml/cid" xmlns:w16="http://schemas.microsoft.com/office/word/2018/wordml" xmlns:w16se="http://schemas.microsoft.com/office/word/2015/wordml/symex" xmlns:wpg="http://schemas.microsoft.com/office/word/2010/wordprocessingGroup" xmlns:wpi="http://schemas.microsoft.com/office/word/2010/wordprocessingInk" xmlns:wne="http://schemas.microsoft.com/office/word/2006/wordml" xmlns:wps="http://schemas.microsoft.com/office/word/2010/wordprocessingShape" mc:Ignorable="w14 w15 w16se w16cid w16 w16cex wp14">
   <w:p>
     <w:pPr>
       <w:pStyle w:val="Footer"/>
@@ -9528,7 +9861,7 @@
 </file>
 
 <file path=word/footer3.xml><?xml version="1.0" encoding="utf-8"?>
-<w:ftr xmlns:wpc="http://schemas.microsoft.com/office/word/2010/wordprocessingCanvas" xmlns:cx="http://schemas.microsoft.com/office/drawing/2014/chartex" xmlns:cx1="http://schemas.microsoft.com/office/drawing/2015/9/8/chartex" xmlns:cx2="http://schemas.microsoft.com/office/drawing/2015/10/21/chartex" xmlns:cx3="http://schemas.microsoft.com/office/drawing/2016/5/9/chartex" xmlns:cx4="http://schemas.microsoft.com/office/drawing/2016/5/10/chartex" xmlns:cx5="http://schemas.microsoft.com/office/drawing/2016/5/11/chartex" xmlns:cx6="http://schemas.microsoft.com/office/drawing/2016/5/12/chartex" xmlns:cx7="http://schemas.microsoft.com/office/drawing/2016/5/13/chartex" xmlns:cx8="http://schemas.microsoft.com/office/drawing/2016/5/14/chartex" xmlns:mc="http://schemas.openxmlformats.org/markup-compatibility/2006" xmlns:aink="http://schemas.microsoft.com/office/drawing/2016/ink" xmlns:am3d="http://schemas.microsoft.com/office/drawing/2017/model3d" xmlns:o="urn:schemas-microsoft-com:office:office" xmlns:r="http://schemas.openxmlformats.org/officeDocument/2006/relationships" xmlns:m="http://schemas.openxmlformats.org/officeDocument/2006/math" xmlns:v="urn:schemas-microsoft-com:vml" xmlns:wp14="http://schemas.microsoft.com/office/word/2010/wordprocessingDrawing" xmlns:wp="http://schemas.openxmlformats.org/drawingml/2006/wordprocessingDrawing" xmlns:w10="urn:schemas-microsoft-com:office:word" xmlns:w="http://schemas.openxmlformats.org/wordprocessingml/2006/main" xmlns:w14="http://schemas.microsoft.com/office/word/2010/wordml" xmlns:w15="http://schemas.microsoft.com/office/word/2012/wordml" xmlns:w16cid="http://schemas.microsoft.com/office/word/2016/wordml/cid" xmlns:w16se="http://schemas.microsoft.com/office/word/2015/wordml/symex" xmlns:wpg="http://schemas.microsoft.com/office/word/2010/wordprocessingGroup" xmlns:wpi="http://schemas.microsoft.com/office/word/2010/wordprocessingInk" xmlns:wne="http://schemas.microsoft.com/office/word/2006/wordml" xmlns:wps="http://schemas.microsoft.com/office/word/2010/wordprocessingShape" mc:Ignorable="w14 w15 w16se w16cid wp14">
+<w:ftr xmlns:wpc="http://schemas.microsoft.com/office/word/2010/wordprocessingCanvas" xmlns:cx="http://schemas.microsoft.com/office/drawing/2014/chartex" xmlns:cx1="http://schemas.microsoft.com/office/drawing/2015/9/8/chartex" xmlns:cx2="http://schemas.microsoft.com/office/drawing/2015/10/21/chartex" xmlns:cx3="http://schemas.microsoft.com/office/drawing/2016/5/9/chartex" xmlns:cx4="http://schemas.microsoft.com/office/drawing/2016/5/10/chartex" xmlns:cx5="http://schemas.microsoft.com/office/drawing/2016/5/11/chartex" xmlns:cx6="http://schemas.microsoft.com/office/drawing/2016/5/12/chartex" xmlns:cx7="http://schemas.microsoft.com/office/drawing/2016/5/13/chartex" xmlns:cx8="http://schemas.microsoft.com/office/drawing/2016/5/14/chartex" xmlns:mc="http://schemas.openxmlformats.org/markup-compatibility/2006" xmlns:aink="http://schemas.microsoft.com/office/drawing/2016/ink" xmlns:am3d="http://schemas.microsoft.com/office/drawing/2017/model3d" xmlns:o="urn:schemas-microsoft-com:office:office" xmlns:r="http://schemas.openxmlformats.org/officeDocument/2006/relationships" xmlns:m="http://schemas.openxmlformats.org/officeDocument/2006/math" xmlns:v="urn:schemas-microsoft-com:vml" xmlns:wp14="http://schemas.microsoft.com/office/word/2010/wordprocessingDrawing" xmlns:wp="http://schemas.openxmlformats.org/drawingml/2006/wordprocessingDrawing" xmlns:w10="urn:schemas-microsoft-com:office:word" xmlns:w="http://schemas.openxmlformats.org/wordprocessingml/2006/main" xmlns:w14="http://schemas.microsoft.com/office/word/2010/wordml" xmlns:w15="http://schemas.microsoft.com/office/word/2012/wordml" xmlns:w16cex="http://schemas.microsoft.com/office/word/2018/wordml/cex" xmlns:w16cid="http://schemas.microsoft.com/office/word/2016/wordml/cid" xmlns:w16="http://schemas.microsoft.com/office/word/2018/wordml" xmlns:w16se="http://schemas.microsoft.com/office/word/2015/wordml/symex" xmlns:wpg="http://schemas.microsoft.com/office/word/2010/wordprocessingGroup" xmlns:wpi="http://schemas.microsoft.com/office/word/2010/wordprocessingInk" xmlns:wne="http://schemas.microsoft.com/office/word/2006/wordml" xmlns:wps="http://schemas.microsoft.com/office/word/2010/wordprocessingShape" mc:Ignorable="w14 w15 w16se w16cid w16 w16cex wp14">
   <w:p>
     <w:pPr>
       <w:pStyle w:val="Footer"/>
@@ -9538,7 +9871,7 @@
 </file>
 
 <file path=word/footnotes.xml><?xml version="1.0" encoding="utf-8"?>
-<w:footnotes xmlns:wpc="http://schemas.microsoft.com/office/word/2010/wordprocessingCanvas" xmlns:cx="http://schemas.microsoft.com/office/drawing/2014/chartex" xmlns:cx1="http://schemas.microsoft.com/office/drawing/2015/9/8/chartex" xmlns:cx2="http://schemas.microsoft.com/office/drawing/2015/10/21/chartex" xmlns:cx3="http://schemas.microsoft.com/office/drawing/2016/5/9/chartex" xmlns:cx4="http://schemas.microsoft.com/office/drawing/2016/5/10/chartex" xmlns:cx5="http://schemas.microsoft.com/office/drawing/2016/5/11/chartex" xmlns:cx6="http://schemas.microsoft.com/office/drawing/2016/5/12/chartex" xmlns:cx7="http://schemas.microsoft.com/office/drawing/2016/5/13/chartex" xmlns:cx8="http://schemas.microsoft.com/office/drawing/2016/5/14/chartex" xmlns:mc="http://schemas.openxmlformats.org/markup-compatibility/2006" xmlns:aink="http://schemas.microsoft.com/office/drawing/2016/ink" xmlns:am3d="http://schemas.microsoft.com/office/drawing/2017/model3d" xmlns:o="urn:schemas-microsoft-com:office:office" xmlns:r="http://schemas.openxmlformats.org/officeDocument/2006/relationships" xmlns:m="http://schemas.openxmlformats.org/officeDocument/2006/math" xmlns:v="urn:schemas-microsoft-com:vml" xmlns:wp14="http://schemas.microsoft.com/office/word/2010/wordprocessingDrawing" xmlns:wp="http://schemas.openxmlformats.org/drawingml/2006/wordprocessingDrawing" xmlns:w10="urn:schemas-microsoft-com:office:word" xmlns:w="http://schemas.openxmlformats.org/wordprocessingml/2006/main" xmlns:w14="http://schemas.microsoft.com/office/word/2010/wordml" xmlns:w15="http://schemas.microsoft.com/office/word/2012/wordml" xmlns:w16cid="http://schemas.microsoft.com/office/word/2016/wordml/cid" xmlns:w16se="http://schemas.microsoft.com/office/word/2015/wordml/symex" xmlns:wpg="http://schemas.microsoft.com/office/word/2010/wordprocessingGroup" xmlns:wpi="http://schemas.microsoft.com/office/word/2010/wordprocessingInk" xmlns:wne="http://schemas.microsoft.com/office/word/2006/wordml" xmlns:wps="http://schemas.microsoft.com/office/word/2010/wordprocessingShape" mc:Ignorable="w14 w15 w16se w16cid wp14">
+<w:footnotes xmlns:wpc="http://schemas.microsoft.com/office/word/2010/wordprocessingCanvas" xmlns:cx="http://schemas.microsoft.com/office/drawing/2014/chartex" xmlns:cx1="http://schemas.microsoft.com/office/drawing/2015/9/8/chartex" xmlns:cx2="http://schemas.microsoft.com/office/drawing/2015/10/21/chartex" xmlns:cx3="http://schemas.microsoft.com/office/drawing/2016/5/9/chartex" xmlns:cx4="http://schemas.microsoft.com/office/drawing/2016/5/10/chartex" xmlns:cx5="http://schemas.microsoft.com/office/drawing/2016/5/11/chartex" xmlns:cx6="http://schemas.microsoft.com/office/drawing/2016/5/12/chartex" xmlns:cx7="http://schemas.microsoft.com/office/drawing/2016/5/13/chartex" xmlns:cx8="http://schemas.microsoft.com/office/drawing/2016/5/14/chartex" xmlns:mc="http://schemas.openxmlformats.org/markup-compatibility/2006" xmlns:aink="http://schemas.microsoft.com/office/drawing/2016/ink" xmlns:am3d="http://schemas.microsoft.com/office/drawing/2017/model3d" xmlns:o="urn:schemas-microsoft-com:office:office" xmlns:r="http://schemas.openxmlformats.org/officeDocument/2006/relationships" xmlns:m="http://schemas.openxmlformats.org/officeDocument/2006/math" xmlns:v="urn:schemas-microsoft-com:vml" xmlns:wp14="http://schemas.microsoft.com/office/word/2010/wordprocessingDrawing" xmlns:wp="http://schemas.openxmlformats.org/drawingml/2006/wordprocessingDrawing" xmlns:w10="urn:schemas-microsoft-com:office:word" xmlns:w="http://schemas.openxmlformats.org/wordprocessingml/2006/main" xmlns:w14="http://schemas.microsoft.com/office/word/2010/wordml" xmlns:w15="http://schemas.microsoft.com/office/word/2012/wordml" xmlns:w16cex="http://schemas.microsoft.com/office/word/2018/wordml/cex" xmlns:w16cid="http://schemas.microsoft.com/office/word/2016/wordml/cid" xmlns:w16="http://schemas.microsoft.com/office/word/2018/wordml" xmlns:w16se="http://schemas.microsoft.com/office/word/2015/wordml/symex" xmlns:wpg="http://schemas.microsoft.com/office/word/2010/wordprocessingGroup" xmlns:wpi="http://schemas.microsoft.com/office/word/2010/wordprocessingInk" xmlns:wne="http://schemas.microsoft.com/office/word/2006/wordml" xmlns:wps="http://schemas.microsoft.com/office/word/2010/wordprocessingShape" mc:Ignorable="w14 w15 w16se w16cid w16 w16cex wp14">
   <w:footnote w:type="separator" w:id="-1">
     <w:p>
       <w:r>
@@ -9557,7 +9890,7 @@
 </file>
 
 <file path=word/header1.xml><?xml version="1.0" encoding="utf-8"?>
-<w:hdr xmlns:wpc="http://schemas.microsoft.com/office/word/2010/wordprocessingCanvas" xmlns:cx="http://schemas.microsoft.com/office/drawing/2014/chartex" xmlns:cx1="http://schemas.microsoft.com/office/drawing/2015/9/8/chartex" xmlns:cx2="http://schemas.microsoft.com/office/drawing/2015/10/21/chartex" xmlns:cx3="http://schemas.microsoft.com/office/drawing/2016/5/9/chartex" xmlns:cx4="http://schemas.microsoft.com/office/drawing/2016/5/10/chartex" xmlns:cx5="http://schemas.microsoft.com/office/drawing/2016/5/11/chartex" xmlns:cx6="http://schemas.microsoft.com/office/drawing/2016/5/12/chartex" xmlns:cx7="http://schemas.microsoft.com/office/drawing/2016/5/13/chartex" xmlns:cx8="http://schemas.microsoft.com/office/drawing/2016/5/14/chartex" xmlns:mc="http://schemas.openxmlformats.org/markup-compatibility/2006" xmlns:aink="http://schemas.microsoft.com/office/drawing/2016/ink" xmlns:am3d="http://schemas.microsoft.com/office/drawing/2017/model3d" xmlns:o="urn:schemas-microsoft-com:office:office" xmlns:r="http://schemas.openxmlformats.org/officeDocument/2006/relationships" xmlns:m="http://schemas.openxmlformats.org/officeDocument/2006/math" xmlns:v="urn:schemas-microsoft-com:vml" xmlns:wp14="http://schemas.microsoft.com/office/word/2010/wordprocessingDrawing" xmlns:wp="http://schemas.openxmlformats.org/drawingml/2006/wordprocessingDrawing" xmlns:w10="urn:schemas-microsoft-com:office:word" xmlns:w="http://schemas.openxmlformats.org/wordprocessingml/2006/main" xmlns:w14="http://schemas.microsoft.com/office/word/2010/wordml" xmlns:w15="http://schemas.microsoft.com/office/word/2012/wordml" xmlns:w16cid="http://schemas.microsoft.com/office/word/2016/wordml/cid" xmlns:w16se="http://schemas.microsoft.com/office/word/2015/wordml/symex" xmlns:wpg="http://schemas.microsoft.com/office/word/2010/wordprocessingGroup" xmlns:wpi="http://schemas.microsoft.com/office/word/2010/wordprocessingInk" xmlns:wne="http://schemas.microsoft.com/office/word/2006/wordml" xmlns:wps="http://schemas.microsoft.com/office/word/2010/wordprocessingShape" mc:Ignorable="w14 w15 w16se w16cid wp14">
+<w:hdr xmlns:wpc="http://schemas.microsoft.com/office/word/2010/wordprocessingCanvas" xmlns:cx="http://schemas.microsoft.com/office/drawing/2014/chartex" xmlns:cx1="http://schemas.microsoft.com/office/drawing/2015/9/8/chartex" xmlns:cx2="http://schemas.microsoft.com/office/drawing/2015/10/21/chartex" xmlns:cx3="http://schemas.microsoft.com/office/drawing/2016/5/9/chartex" xmlns:cx4="http://schemas.microsoft.com/office/drawing/2016/5/10/chartex" xmlns:cx5="http://schemas.microsoft.com/office/drawing/2016/5/11/chartex" xmlns:cx6="http://schemas.microsoft.com/office/drawing/2016/5/12/chartex" xmlns:cx7="http://schemas.microsoft.com/office/drawing/2016/5/13/chartex" xmlns:cx8="http://schemas.microsoft.com/office/drawing/2016/5/14/chartex" xmlns:mc="http://schemas.openxmlformats.org/markup-compatibility/2006" xmlns:aink="http://schemas.microsoft.com/office/drawing/2016/ink" xmlns:am3d="http://schemas.microsoft.com/office/drawing/2017/model3d" xmlns:o="urn:schemas-microsoft-com:office:office" xmlns:r="http://schemas.openxmlformats.org/officeDocument/2006/relationships" xmlns:m="http://schemas.openxmlformats.org/officeDocument/2006/math" xmlns:v="urn:schemas-microsoft-com:vml" xmlns:wp14="http://schemas.microsoft.com/office/word/2010/wordprocessingDrawing" xmlns:wp="http://schemas.openxmlformats.org/drawingml/2006/wordprocessingDrawing" xmlns:w10="urn:schemas-microsoft-com:office:word" xmlns:w="http://schemas.openxmlformats.org/wordprocessingml/2006/main" xmlns:w14="http://schemas.microsoft.com/office/word/2010/wordml" xmlns:w15="http://schemas.microsoft.com/office/word/2012/wordml" xmlns:w16cex="http://schemas.microsoft.com/office/word/2018/wordml/cex" xmlns:w16cid="http://schemas.microsoft.com/office/word/2016/wordml/cid" xmlns:w16="http://schemas.microsoft.com/office/word/2018/wordml" xmlns:w16se="http://schemas.microsoft.com/office/word/2015/wordml/symex" xmlns:wpg="http://schemas.microsoft.com/office/word/2010/wordprocessingGroup" xmlns:wpi="http://schemas.microsoft.com/office/word/2010/wordprocessingInk" xmlns:wne="http://schemas.microsoft.com/office/word/2006/wordml" xmlns:wps="http://schemas.microsoft.com/office/word/2010/wordprocessingShape" mc:Ignorable="w14 w15 w16se w16cid w16 w16cex wp14">
   <w:p>
     <w:pPr>
       <w:pStyle w:val="Header"/>
@@ -9567,7 +9900,7 @@
 </file>
 
 <file path=word/header2.xml><?xml version="1.0" encoding="utf-8"?>
-<w:hdr xmlns:wpc="http://schemas.microsoft.com/office/word/2010/wordprocessingCanvas" xmlns:cx="http://schemas.microsoft.com/office/drawing/2014/chartex" xmlns:cx1="http://schemas.microsoft.com/office/drawing/2015/9/8/chartex" xmlns:cx2="http://schemas.microsoft.com/office/drawing/2015/10/21/chartex" xmlns:cx3="http://schemas.microsoft.com/office/drawing/2016/5/9/chartex" xmlns:cx4="http://schemas.microsoft.com/office/drawing/2016/5/10/chartex" xmlns:cx5="http://schemas.microsoft.com/office/drawing/2016/5/11/chartex" xmlns:cx6="http://schemas.microsoft.com/office/drawing/2016/5/12/chartex" xmlns:cx7="http://schemas.microsoft.com/office/drawing/2016/5/13/chartex" xmlns:cx8="http://schemas.microsoft.com/office/drawing/2016/5/14/chartex" xmlns:mc="http://schemas.openxmlformats.org/markup-compatibility/2006" xmlns:aink="http://schemas.microsoft.com/office/drawing/2016/ink" xmlns:am3d="http://schemas.microsoft.com/office/drawing/2017/model3d" xmlns:o="urn:schemas-microsoft-com:office:office" xmlns:r="http://schemas.openxmlformats.org/officeDocument/2006/relationships" xmlns:m="http://schemas.openxmlformats.org/officeDocument/2006/math" xmlns:v="urn:schemas-microsoft-com:vml" xmlns:wp14="http://schemas.microsoft.com/office/word/2010/wordprocessingDrawing" xmlns:wp="http://schemas.openxmlformats.org/drawingml/2006/wordprocessingDrawing" xmlns:w10="urn:schemas-microsoft-com:office:word" xmlns:w="http://schemas.openxmlformats.org/wordprocessingml/2006/main" xmlns:w14="http://schemas.microsoft.com/office/word/2010/wordml" xmlns:w15="http://schemas.microsoft.com/office/word/2012/wordml" xmlns:w16cid="http://schemas.microsoft.com/office/word/2016/wordml/cid" xmlns:w16se="http://schemas.microsoft.com/office/word/2015/wordml/symex" xmlns:wpg="http://schemas.microsoft.com/office/word/2010/wordprocessingGroup" xmlns:wpi="http://schemas.microsoft.com/office/word/2010/wordprocessingInk" xmlns:wne="http://schemas.microsoft.com/office/word/2006/wordml" xmlns:wps="http://schemas.microsoft.com/office/word/2010/wordprocessingShape" mc:Ignorable="w14 w15 w16se w16cid wp14">
+<w:hdr xmlns:wpc="http://schemas.microsoft.com/office/word/2010/wordprocessingCanvas" xmlns:cx="http://schemas.microsoft.com/office/drawing/2014/chartex" xmlns:cx1="http://schemas.microsoft.com/office/drawing/2015/9/8/chartex" xmlns:cx2="http://schemas.microsoft.com/office/drawing/2015/10/21/chartex" xmlns:cx3="http://schemas.microsoft.com/office/drawing/2016/5/9/chartex" xmlns:cx4="http://schemas.microsoft.com/office/drawing/2016/5/10/chartex" xmlns:cx5="http://schemas.microsoft.com/office/drawing/2016/5/11/chartex" xmlns:cx6="http://schemas.microsoft.com/office/drawing/2016/5/12/chartex" xmlns:cx7="http://schemas.microsoft.com/office/drawing/2016/5/13/chartex" xmlns:cx8="http://schemas.microsoft.com/office/drawing/2016/5/14/chartex" xmlns:mc="http://schemas.openxmlformats.org/markup-compatibility/2006" xmlns:aink="http://schemas.microsoft.com/office/drawing/2016/ink" xmlns:am3d="http://schemas.microsoft.com/office/drawing/2017/model3d" xmlns:o="urn:schemas-microsoft-com:office:office" xmlns:r="http://schemas.openxmlformats.org/officeDocument/2006/relationships" xmlns:m="http://schemas.openxmlformats.org/officeDocument/2006/math" xmlns:v="urn:schemas-microsoft-com:vml" xmlns:wp14="http://schemas.microsoft.com/office/word/2010/wordprocessingDrawing" xmlns:wp="http://schemas.openxmlformats.org/drawingml/2006/wordprocessingDrawing" xmlns:w10="urn:schemas-microsoft-com:office:word" xmlns:w="http://schemas.openxmlformats.org/wordprocessingml/2006/main" xmlns:w14="http://schemas.microsoft.com/office/word/2010/wordml" xmlns:w15="http://schemas.microsoft.com/office/word/2012/wordml" xmlns:w16cex="http://schemas.microsoft.com/office/word/2018/wordml/cex" xmlns:w16cid="http://schemas.microsoft.com/office/word/2016/wordml/cid" xmlns:w16="http://schemas.microsoft.com/office/word/2018/wordml" xmlns:w16se="http://schemas.microsoft.com/office/word/2015/wordml/symex" xmlns:wpg="http://schemas.microsoft.com/office/word/2010/wordprocessingGroup" xmlns:wpi="http://schemas.microsoft.com/office/word/2010/wordprocessingInk" xmlns:wne="http://schemas.microsoft.com/office/word/2006/wordml" xmlns:wps="http://schemas.microsoft.com/office/word/2010/wordprocessingShape" mc:Ignorable="w14 w15 w16se w16cid w16 w16cex wp14">
   <w:p>
     <w:pPr>
       <w:spacing w:after="0" w:line="216" w:lineRule="auto"/>
@@ -10133,8 +10466,6 @@
       </w:rPr>
       <w:t>هفتم</w:t>
     </w:r>
-    <w:bookmarkStart w:id="0" w:name="_GoBack"/>
-    <w:bookmarkEnd w:id="0"/>
     <w:r>
       <w:rPr>
         <w:rFonts w:ascii="IranNastaliq" w:hAnsi="IranNastaliq" w:cs="IranNastaliq" w:hint="cs"/>
@@ -10190,7 +10521,7 @@
 </file>
 
 <file path=word/header3.xml><?xml version="1.0" encoding="utf-8"?>
-<w:hdr xmlns:wpc="http://schemas.microsoft.com/office/word/2010/wordprocessingCanvas" xmlns:cx="http://schemas.microsoft.com/office/drawing/2014/chartex" xmlns:cx1="http://schemas.microsoft.com/office/drawing/2015/9/8/chartex" xmlns:cx2="http://schemas.microsoft.com/office/drawing/2015/10/21/chartex" xmlns:cx3="http://schemas.microsoft.com/office/drawing/2016/5/9/chartex" xmlns:cx4="http://schemas.microsoft.com/office/drawing/2016/5/10/chartex" xmlns:cx5="http://schemas.microsoft.com/office/drawing/2016/5/11/chartex" xmlns:cx6="http://schemas.microsoft.com/office/drawing/2016/5/12/chartex" xmlns:cx7="http://schemas.microsoft.com/office/drawing/2016/5/13/chartex" xmlns:cx8="http://schemas.microsoft.com/office/drawing/2016/5/14/chartex" xmlns:mc="http://schemas.openxmlformats.org/markup-compatibility/2006" xmlns:aink="http://schemas.microsoft.com/office/drawing/2016/ink" xmlns:am3d="http://schemas.microsoft.com/office/drawing/2017/model3d" xmlns:o="urn:schemas-microsoft-com:office:office" xmlns:r="http://schemas.openxmlformats.org/officeDocument/2006/relationships" xmlns:m="http://schemas.openxmlformats.org/officeDocument/2006/math" xmlns:v="urn:schemas-microsoft-com:vml" xmlns:wp14="http://schemas.microsoft.com/office/word/2010/wordprocessingDrawing" xmlns:wp="http://schemas.openxmlformats.org/drawingml/2006/wordprocessingDrawing" xmlns:w10="urn:schemas-microsoft-com:office:word" xmlns:w="http://schemas.openxmlformats.org/wordprocessingml/2006/main" xmlns:w14="http://schemas.microsoft.com/office/word/2010/wordml" xmlns:w15="http://schemas.microsoft.com/office/word/2012/wordml" xmlns:w16cid="http://schemas.microsoft.com/office/word/2016/wordml/cid" xmlns:w16se="http://schemas.microsoft.com/office/word/2015/wordml/symex" xmlns:wpg="http://schemas.microsoft.com/office/word/2010/wordprocessingGroup" xmlns:wpi="http://schemas.microsoft.com/office/word/2010/wordprocessingInk" xmlns:wne="http://schemas.microsoft.com/office/word/2006/wordml" xmlns:wps="http://schemas.microsoft.com/office/word/2010/wordprocessingShape" mc:Ignorable="w14 w15 w16se w16cid wp14">
+<w:hdr xmlns:wpc="http://schemas.microsoft.com/office/word/2010/wordprocessingCanvas" xmlns:cx="http://schemas.microsoft.com/office/drawing/2014/chartex" xmlns:cx1="http://schemas.microsoft.com/office/drawing/2015/9/8/chartex" xmlns:cx2="http://schemas.microsoft.com/office/drawing/2015/10/21/chartex" xmlns:cx3="http://schemas.microsoft.com/office/drawing/2016/5/9/chartex" xmlns:cx4="http://schemas.microsoft.com/office/drawing/2016/5/10/chartex" xmlns:cx5="http://schemas.microsoft.com/office/drawing/2016/5/11/chartex" xmlns:cx6="http://schemas.microsoft.com/office/drawing/2016/5/12/chartex" xmlns:cx7="http://schemas.microsoft.com/office/drawing/2016/5/13/chartex" xmlns:cx8="http://schemas.microsoft.com/office/drawing/2016/5/14/chartex" xmlns:mc="http://schemas.openxmlformats.org/markup-compatibility/2006" xmlns:aink="http://schemas.microsoft.com/office/drawing/2016/ink" xmlns:am3d="http://schemas.microsoft.com/office/drawing/2017/model3d" xmlns:o="urn:schemas-microsoft-com:office:office" xmlns:r="http://schemas.openxmlformats.org/officeDocument/2006/relationships" xmlns:m="http://schemas.openxmlformats.org/officeDocument/2006/math" xmlns:v="urn:schemas-microsoft-com:vml" xmlns:wp14="http://schemas.microsoft.com/office/word/2010/wordprocessingDrawing" xmlns:wp="http://schemas.openxmlformats.org/drawingml/2006/wordprocessingDrawing" xmlns:w10="urn:schemas-microsoft-com:office:word" xmlns:w="http://schemas.openxmlformats.org/wordprocessingml/2006/main" xmlns:w14="http://schemas.microsoft.com/office/word/2010/wordml" xmlns:w15="http://schemas.microsoft.com/office/word/2012/wordml" xmlns:w16cex="http://schemas.microsoft.com/office/word/2018/wordml/cex" xmlns:w16cid="http://schemas.microsoft.com/office/word/2016/wordml/cid" xmlns:w16="http://schemas.microsoft.com/office/word/2018/wordml" xmlns:w16se="http://schemas.microsoft.com/office/word/2015/wordml/symex" xmlns:wpg="http://schemas.microsoft.com/office/word/2010/wordprocessingGroup" xmlns:wpi="http://schemas.microsoft.com/office/word/2010/wordprocessingInk" xmlns:wne="http://schemas.microsoft.com/office/word/2006/wordml" xmlns:wps="http://schemas.microsoft.com/office/word/2010/wordprocessingShape" mc:Ignorable="w14 w15 w16se w16cid w16 w16cex wp14">
   <w:p>
     <w:pPr>
       <w:spacing w:line="192" w:lineRule="auto"/>
@@ -11080,7 +11411,11 @@
         </mc:Choice>
         <mc:Fallback>
           <w:pict>
-            <v:shape w14:anchorId="059D856A" id="Text Box 6" o:spid="_x0000_s1029" type="#_x0000_t202" style="position:absolute;left:0;text-align:left;margin-left:69.25pt;margin-top:1.45pt;width:74.25pt;height:117pt;z-index:251681280;visibility:visible;mso-wrap-style:square;mso-width-percent:0;mso-height-percent:0;mso-wrap-distance-left:9pt;mso-wrap-distance-top:0;mso-wrap-distance-right:9pt;mso-wrap-distance-bottom:0;mso-position-horizontal:absolute;mso-position-horizontal-relative:margin;mso-position-vertical:absolute;mso-position-vertical-relative:text;mso-width-percent:0;mso-height-percent:0;mso-width-relative:margin;mso-height-relative:margin;v-text-anchor:top" o:gfxdata="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" filled="f" stroked="f" strokeweight=".5pt">
+            <v:shapetype w14:anchorId="059D856A" id="_x0000_t202" coordsize="21600,21600" o:spt="202" path="m,l,21600r21600,l21600,xe">
+              <v:stroke joinstyle="miter"/>
+              <v:path gradientshapeok="t" o:connecttype="rect"/>
+            </v:shapetype>
+            <v:shape id="Text Box 6" o:spid="_x0000_s1029" type="#_x0000_t202" style="position:absolute;left:0;text-align:left;margin-left:69.25pt;margin-top:1.45pt;width:74.25pt;height:117pt;z-index:251681280;visibility:visible;mso-wrap-style:square;mso-width-percent:0;mso-height-percent:0;mso-wrap-distance-left:9pt;mso-wrap-distance-top:0;mso-wrap-distance-right:9pt;mso-wrap-distance-bottom:0;mso-position-horizontal:absolute;mso-position-horizontal-relative:margin;mso-position-vertical:absolute;mso-position-vertical-relative:text;mso-width-percent:0;mso-height-percent:0;mso-width-relative:margin;mso-height-relative:margin;v-text-anchor:top" o:gfxdata="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" filled="f" stroked="f" strokeweight=".5pt">
               <v:textbox>
                 <w:txbxContent>
                   <w:tbl>
@@ -13698,7 +14033,7 @@
 </file>
 
 <file path=word/numbering.xml><?xml version="1.0" encoding="utf-8"?>
-<w:numbering xmlns:wpc="http://schemas.microsoft.com/office/word/2010/wordprocessingCanvas" xmlns:cx="http://schemas.microsoft.com/office/drawing/2014/chartex" xmlns:cx1="http://schemas.microsoft.com/office/drawing/2015/9/8/chartex" xmlns:cx2="http://schemas.microsoft.com/office/drawing/2015/10/21/chartex" xmlns:cx3="http://schemas.microsoft.com/office/drawing/2016/5/9/chartex" xmlns:cx4="http://schemas.microsoft.com/office/drawing/2016/5/10/chartex" xmlns:cx5="http://schemas.microsoft.com/office/drawing/2016/5/11/chartex" xmlns:cx6="http://schemas.microsoft.com/office/drawing/2016/5/12/chartex" xmlns:cx7="http://schemas.microsoft.com/office/drawing/2016/5/13/chartex" xmlns:cx8="http://schemas.microsoft.com/office/drawing/2016/5/14/chartex" xmlns:mc="http://schemas.openxmlformats.org/markup-compatibility/2006" xmlns:aink="http://schemas.microsoft.com/office/drawing/2016/ink" xmlns:am3d="http://schemas.microsoft.com/office/drawing/2017/model3d" xmlns:o="urn:schemas-microsoft-com:office:office" xmlns:r="http://schemas.openxmlformats.org/officeDocument/2006/relationships" xmlns:m="http://schemas.openxmlformats.org/officeDocument/2006/math" xmlns:v="urn:schemas-microsoft-com:vml" xmlns:wp14="http://schemas.microsoft.com/office/word/2010/wordprocessingDrawing" xmlns:wp="http://schemas.openxmlformats.org/drawingml/2006/wordprocessingDrawing" xmlns:w10="urn:schemas-microsoft-com:office:word" xmlns:w="http://schemas.openxmlformats.org/wordprocessingml/2006/main" xmlns:w14="http://schemas.microsoft.com/office/word/2010/wordml" xmlns:w15="http://schemas.microsoft.com/office/word/2012/wordml" xmlns:w16cid="http://schemas.microsoft.com/office/word/2016/wordml/cid" xmlns:w16se="http://schemas.microsoft.com/office/word/2015/wordml/symex" xmlns:wpg="http://schemas.microsoft.com/office/word/2010/wordprocessingGroup" xmlns:wpi="http://schemas.microsoft.com/office/word/2010/wordprocessingInk" xmlns:wne="http://schemas.microsoft.com/office/word/2006/wordml" xmlns:wps="http://schemas.microsoft.com/office/word/2010/wordprocessingShape" mc:Ignorable="w14 w15 w16se w16cid wp14">
+<w:numbering xmlns:wpc="http://schemas.microsoft.com/office/word/2010/wordprocessingCanvas" xmlns:cx="http://schemas.microsoft.com/office/drawing/2014/chartex" xmlns:cx1="http://schemas.microsoft.com/office/drawing/2015/9/8/chartex" xmlns:cx2="http://schemas.microsoft.com/office/drawing/2015/10/21/chartex" xmlns:cx3="http://schemas.microsoft.com/office/drawing/2016/5/9/chartex" xmlns:cx4="http://schemas.microsoft.com/office/drawing/2016/5/10/chartex" xmlns:cx5="http://schemas.microsoft.com/office/drawing/2016/5/11/chartex" xmlns:cx6="http://schemas.microsoft.com/office/drawing/2016/5/12/chartex" xmlns:cx7="http://schemas.microsoft.com/office/drawing/2016/5/13/chartex" xmlns:cx8="http://schemas.microsoft.com/office/drawing/2016/5/14/chartex" xmlns:mc="http://schemas.openxmlformats.org/markup-compatibility/2006" xmlns:aink="http://schemas.microsoft.com/office/drawing/2016/ink" xmlns:am3d="http://schemas.microsoft.com/office/drawing/2017/model3d" xmlns:o="urn:schemas-microsoft-com:office:office" xmlns:r="http://schemas.openxmlformats.org/officeDocument/2006/relationships" xmlns:m="http://schemas.openxmlformats.org/officeDocument/2006/math" xmlns:v="urn:schemas-microsoft-com:vml" xmlns:wp14="http://schemas.microsoft.com/office/word/2010/wordprocessingDrawing" xmlns:wp="http://schemas.openxmlformats.org/drawingml/2006/wordprocessingDrawing" xmlns:w10="urn:schemas-microsoft-com:office:word" xmlns:w="http://schemas.openxmlformats.org/wordprocessingml/2006/main" xmlns:w14="http://schemas.microsoft.com/office/word/2010/wordml" xmlns:w15="http://schemas.microsoft.com/office/word/2012/wordml" xmlns:w16cex="http://schemas.microsoft.com/office/word/2018/wordml/cex" xmlns:w16cid="http://schemas.microsoft.com/office/word/2016/wordml/cid" xmlns:w16="http://schemas.microsoft.com/office/word/2018/wordml" xmlns:w16se="http://schemas.microsoft.com/office/word/2015/wordml/symex" xmlns:wpg="http://schemas.microsoft.com/office/word/2010/wordprocessingGroup" xmlns:wpi="http://schemas.microsoft.com/office/word/2010/wordprocessingInk" xmlns:wne="http://schemas.microsoft.com/office/word/2006/wordml" xmlns:wps="http://schemas.microsoft.com/office/word/2010/wordprocessingShape" mc:Ignorable="w14 w15 w16se w16cid w16 w16cex wp14">
   <w:numPicBullet w:numPicBulletId="0">
     <w:pict>
       <v:shapetype id="_x0000_t75" coordsize="21600,21600" o:spt="75" o:preferrelative="t" path="m@4@5l@4@11@9@11@9@5xe" filled="f" stroked="f">
@@ -13720,7 +14055,7 @@
         <v:path o:extrusionok="f" gradientshapeok="t" o:connecttype="rect"/>
         <o:lock v:ext="edit" aspectratio="t"/>
       </v:shapetype>
-      <v:shape id="_x0000_i1027" type="#_x0000_t75" style="width:14.25pt;height:14.25pt" o:bullet="t">
+      <v:shape id="_x0000_i3981" type="#_x0000_t75" style="width:14.25pt;height:14.25pt" o:bullet="t">
         <v:imagedata r:id="rId1" o:title="mso4629"/>
       </v:shape>
     </w:pict>
@@ -17994,7 +18329,7 @@
 </file>
 
 <file path=word/styles.xml><?xml version="1.0" encoding="utf-8"?>
-<w:styles xmlns:mc="http://schemas.openxmlformats.org/markup-compatibility/2006" xmlns:r="http://schemas.openxmlformats.org/officeDocument/2006/relationships" xmlns:w="http://schemas.openxmlformats.org/wordprocessingml/2006/main" xmlns:w14="http://schemas.microsoft.com/office/word/2010/wordml" xmlns:w15="http://schemas.microsoft.com/office/word/2012/wordml" xmlns:w16cid="http://schemas.microsoft.com/office/word/2016/wordml/cid" xmlns:w16se="http://schemas.microsoft.com/office/word/2015/wordml/symex" mc:Ignorable="w14 w15 w16se w16cid">
+<w:styles xmlns:mc="http://schemas.openxmlformats.org/markup-compatibility/2006" xmlns:r="http://schemas.openxmlformats.org/officeDocument/2006/relationships" xmlns:w="http://schemas.openxmlformats.org/wordprocessingml/2006/main" xmlns:w14="http://schemas.microsoft.com/office/word/2010/wordml" xmlns:w15="http://schemas.microsoft.com/office/word/2012/wordml" xmlns:w16cex="http://schemas.microsoft.com/office/word/2018/wordml/cex" xmlns:w16cid="http://schemas.microsoft.com/office/word/2016/wordml/cid" xmlns:w16="http://schemas.microsoft.com/office/word/2018/wordml" xmlns:w16se="http://schemas.microsoft.com/office/word/2015/wordml/symex" mc:Ignorable="w14 w15 w16se w16cid w16 w16cex">
   <w:docDefaults>
     <w:rPrDefault>
       <w:rPr>
